--- a/Lab 5 - Predictive Analysis II/Linear Regression Requirement/Linear Regression Report.docx
+++ b/Lab 5 - Predictive Analysis II/Linear Regression Requirement/Linear Regression Report.docx
@@ -4,13 +4,626 @@
   <w:body>
     <w:p>
       <w:pPr>
-        <w:spacing w:line="276" w:lineRule="auto"/>
-      </w:pPr>
-      <w:r>
+        <w:jc w:val="center"/>
+        <w:rPr>
+          <w:rFonts w:ascii="Arial" w:hAnsi="Arial" w:cs="Arial"/>
+          <w:color w:val="000000"/>
+          <w:sz w:val="24"/>
+          <w:szCs w:val="24"/>
+        </w:rPr>
+      </w:pPr>
+      <w:r>
+        <w:rPr>
+          <w:noProof/>
+        </w:rPr>
+        <w:drawing>
+          <wp:anchor distT="0" distB="0" distL="114300" distR="114300" simplePos="0" relativeHeight="251667456" behindDoc="0" locked="0" layoutInCell="1" allowOverlap="1" wp14:anchorId="029FB9E1" wp14:editId="44AA9952">
+            <wp:simplePos x="0" y="0"/>
+            <wp:positionH relativeFrom="margin">
+              <wp:posOffset>0</wp:posOffset>
+            </wp:positionH>
+            <wp:positionV relativeFrom="margin">
+              <wp:posOffset>292100</wp:posOffset>
+            </wp:positionV>
+            <wp:extent cx="1286510" cy="1673225"/>
+            <wp:effectExtent l="0" t="0" r="8890" b="3175"/>
+            <wp:wrapSquare wrapText="bothSides"/>
+            <wp:docPr id="386155174" name="Picture 1" descr="Cairo University - Wikipedia"/>
+            <wp:cNvGraphicFramePr>
+              <a:graphicFrameLocks xmlns:a="http://schemas.openxmlformats.org/drawingml/2006/main" noChangeAspect="1"/>
+            </wp:cNvGraphicFramePr>
+            <a:graphic xmlns:a="http://schemas.openxmlformats.org/drawingml/2006/main">
+              <a:graphicData uri="http://schemas.openxmlformats.org/drawingml/2006/picture">
+                <pic:pic xmlns:pic="http://schemas.openxmlformats.org/drawingml/2006/picture">
+                  <pic:nvPicPr>
+                    <pic:cNvPr id="0" name="Picture 1" descr="Cairo University - Wikipedia"/>
+                    <pic:cNvPicPr>
+                      <a:picLocks noChangeAspect="1" noChangeArrowheads="1"/>
+                    </pic:cNvPicPr>
+                  </pic:nvPicPr>
+                  <pic:blipFill>
+                    <a:blip r:embed="rId8">
+                      <a:extLst>
+                        <a:ext uri="{28A0092B-C50C-407E-A947-70E740481C1C}">
+                          <a14:useLocalDpi xmlns:a14="http://schemas.microsoft.com/office/drawing/2010/main" val="0"/>
+                        </a:ext>
+                      </a:extLst>
+                    </a:blip>
+                    <a:srcRect/>
+                    <a:stretch>
+                      <a:fillRect/>
+                    </a:stretch>
+                  </pic:blipFill>
+                  <pic:spPr bwMode="auto">
+                    <a:xfrm>
+                      <a:off x="0" y="0"/>
+                      <a:ext cx="1288615" cy="1676469"/>
+                    </a:xfrm>
+                    <a:prstGeom prst="rect">
+                      <a:avLst/>
+                    </a:prstGeom>
+                    <a:noFill/>
+                    <a:ln>
+                      <a:noFill/>
+                    </a:ln>
+                  </pic:spPr>
+                </pic:pic>
+              </a:graphicData>
+            </a:graphic>
+            <wp14:sizeRelH relativeFrom="margin">
+              <wp14:pctWidth>0</wp14:pctWidth>
+            </wp14:sizeRelH>
+            <wp14:sizeRelV relativeFrom="margin">
+              <wp14:pctHeight>0</wp14:pctHeight>
+            </wp14:sizeRelV>
+          </wp:anchor>
+        </w:drawing>
+      </w:r>
+      <w:r>
+        <w:rPr>
+          <w:noProof/>
+        </w:rPr>
+        <w:drawing>
+          <wp:anchor distT="0" distB="0" distL="114300" distR="114300" simplePos="0" relativeHeight="251668480" behindDoc="0" locked="0" layoutInCell="1" allowOverlap="1" wp14:anchorId="5FC8BB8D" wp14:editId="32CFFC1F">
+            <wp:simplePos x="0" y="0"/>
+            <wp:positionH relativeFrom="margin">
+              <wp:posOffset>5327015</wp:posOffset>
+            </wp:positionH>
+            <wp:positionV relativeFrom="margin">
+              <wp:posOffset>292100</wp:posOffset>
+            </wp:positionV>
+            <wp:extent cx="1530985" cy="1530985"/>
+            <wp:effectExtent l="0" t="0" r="0" b="0"/>
+            <wp:wrapSquare wrapText="bothSides"/>
+            <wp:docPr id="644085108" name="Picture 2" descr="Faculty of Engineering Cairo University ..."/>
+            <wp:cNvGraphicFramePr>
+              <a:graphicFrameLocks xmlns:a="http://schemas.openxmlformats.org/drawingml/2006/main" noChangeAspect="1"/>
+            </wp:cNvGraphicFramePr>
+            <a:graphic xmlns:a="http://schemas.openxmlformats.org/drawingml/2006/main">
+              <a:graphicData uri="http://schemas.openxmlformats.org/drawingml/2006/picture">
+                <pic:pic xmlns:pic="http://schemas.openxmlformats.org/drawingml/2006/picture">
+                  <pic:nvPicPr>
+                    <pic:cNvPr id="0" name="Picture 3" descr="Faculty of Engineering Cairo University ..."/>
+                    <pic:cNvPicPr>
+                      <a:picLocks noChangeAspect="1" noChangeArrowheads="1"/>
+                    </pic:cNvPicPr>
+                  </pic:nvPicPr>
+                  <pic:blipFill>
+                    <a:blip r:embed="rId9">
+                      <a:extLst>
+                        <a:ext uri="{28A0092B-C50C-407E-A947-70E740481C1C}">
+                          <a14:useLocalDpi xmlns:a14="http://schemas.microsoft.com/office/drawing/2010/main" val="0"/>
+                        </a:ext>
+                      </a:extLst>
+                    </a:blip>
+                    <a:srcRect/>
+                    <a:stretch>
+                      <a:fillRect/>
+                    </a:stretch>
+                  </pic:blipFill>
+                  <pic:spPr bwMode="auto">
+                    <a:xfrm>
+                      <a:off x="0" y="0"/>
+                      <a:ext cx="1530985" cy="1530985"/>
+                    </a:xfrm>
+                    <a:prstGeom prst="rect">
+                      <a:avLst/>
+                    </a:prstGeom>
+                    <a:noFill/>
+                    <a:ln>
+                      <a:noFill/>
+                    </a:ln>
+                  </pic:spPr>
+                </pic:pic>
+              </a:graphicData>
+            </a:graphic>
+          </wp:anchor>
+        </w:drawing>
+      </w:r>
+    </w:p>
+    <w:p>
+      <w:pPr>
+        <w:jc w:val="center"/>
+        <w:rPr>
+          <w:rFonts w:ascii="Arial" w:hAnsi="Arial" w:cs="Arial"/>
+          <w:sz w:val="44"/>
+          <w:szCs w:val="44"/>
+        </w:rPr>
+      </w:pPr>
+    </w:p>
+    <w:p>
+      <w:pPr>
+        <w:jc w:val="center"/>
+        <w:rPr>
+          <w:rFonts w:ascii="Arial" w:hAnsi="Arial" w:cs="Arial"/>
+          <w:sz w:val="44"/>
+          <w:szCs w:val="44"/>
+        </w:rPr>
+      </w:pPr>
+    </w:p>
+    <w:p>
+      <w:pPr>
+        <w:jc w:val="center"/>
+        <w:rPr>
+          <w:rFonts w:ascii="Arial" w:hAnsi="Arial" w:cs="Arial"/>
+          <w:sz w:val="44"/>
+          <w:szCs w:val="44"/>
+        </w:rPr>
+      </w:pPr>
+    </w:p>
+    <w:p>
+      <w:pPr>
+        <w:jc w:val="center"/>
+        <w:rPr>
+          <w:rFonts w:ascii="Arial" w:hAnsi="Arial" w:cs="Arial"/>
+          <w:sz w:val="44"/>
+          <w:szCs w:val="44"/>
+        </w:rPr>
+      </w:pPr>
+    </w:p>
+    <w:p>
+      <w:pPr>
+        <w:jc w:val="center"/>
+        <w:rPr>
+          <w:rFonts w:ascii="Arial" w:hAnsi="Arial" w:cs="Arial"/>
+          <w:sz w:val="44"/>
+          <w:szCs w:val="44"/>
+        </w:rPr>
+      </w:pPr>
+    </w:p>
+    <w:p>
+      <w:pPr>
+        <w:jc w:val="center"/>
+        <w:rPr>
+          <w:rFonts w:ascii="Arial" w:hAnsi="Arial" w:cs="Arial"/>
+          <w:sz w:val="44"/>
+          <w:szCs w:val="44"/>
+        </w:rPr>
+      </w:pPr>
+      <w:r>
+        <w:rPr>
+          <w:rFonts w:ascii="Arial" w:hAnsi="Arial" w:cs="Arial"/>
+          <w:sz w:val="44"/>
+          <w:szCs w:val="44"/>
+        </w:rPr>
+        <w:t>CMP4011 Big Data and Cloud Computing</w:t>
+      </w:r>
+    </w:p>
+    <w:p>
+      <w:pPr>
+        <w:jc w:val="center"/>
+        <w:rPr>
+          <w:sz w:val="32"/>
+          <w:szCs w:val="32"/>
+        </w:rPr>
+      </w:pPr>
+    </w:p>
+    <w:p>
+      <w:pPr>
+        <w:jc w:val="center"/>
+        <w:rPr>
+          <w:sz w:val="52"/>
+          <w:szCs w:val="52"/>
+        </w:rPr>
+      </w:pPr>
+      <w:r>
+        <w:rPr>
+          <w:sz w:val="52"/>
+          <w:szCs w:val="52"/>
+        </w:rPr>
+        <w:t xml:space="preserve">Lab </w:t>
+      </w:r>
+      <w:r>
+        <w:rPr>
+          <w:sz w:val="52"/>
+          <w:szCs w:val="52"/>
+        </w:rPr>
+        <w:t>5</w:t>
+      </w:r>
+      <w:r>
+        <w:rPr>
+          <w:sz w:val="52"/>
+          <w:szCs w:val="52"/>
+        </w:rPr>
+        <w:t xml:space="preserve"> Linear Regression </w:t>
+      </w:r>
+    </w:p>
+    <w:p>
+      <w:pPr>
+        <w:jc w:val="center"/>
+        <w:rPr>
+          <w:sz w:val="28"/>
+          <w:szCs w:val="28"/>
+        </w:rPr>
+      </w:pPr>
+    </w:p>
+    <w:p>
+      <w:pPr>
+        <w:jc w:val="center"/>
+        <w:rPr>
+          <w:sz w:val="28"/>
+          <w:szCs w:val="28"/>
+          <w:lang w:bidi="ar-EG"/>
+        </w:rPr>
+      </w:pPr>
+    </w:p>
+    <w:tbl>
+      <w:tblPr>
+        <w:tblStyle w:val="TableGrid"/>
+        <w:tblW w:w="0" w:type="auto"/>
+        <w:jc w:val="center"/>
+        <w:tblLook w:val="04A0" w:firstRow="1" w:lastRow="0" w:firstColumn="1" w:lastColumn="0" w:noHBand="0" w:noVBand="1"/>
+      </w:tblPr>
+      <w:tblGrid>
+        <w:gridCol w:w="4045"/>
+        <w:gridCol w:w="1350"/>
+        <w:gridCol w:w="2160"/>
+        <w:gridCol w:w="2160"/>
+      </w:tblGrid>
+      <w:tr>
+        <w:trPr>
+          <w:jc w:val="center"/>
+        </w:trPr>
+        <w:tc>
+          <w:tcPr>
+            <w:tcW w:w="4045" w:type="dxa"/>
+            <w:shd w:val="clear" w:color="auto" w:fill="FFC000"/>
+          </w:tcPr>
+          <w:p>
+            <w:pPr>
+              <w:jc w:val="center"/>
+              <w:rPr>
+                <w:b/>
+                <w:bCs/>
+                <w:sz w:val="32"/>
+                <w:szCs w:val="32"/>
+              </w:rPr>
+            </w:pPr>
+            <w:r>
+              <w:rPr>
+                <w:b/>
+                <w:bCs/>
+                <w:sz w:val="32"/>
+                <w:szCs w:val="32"/>
+              </w:rPr>
+              <w:t>Name</w:t>
+            </w:r>
+          </w:p>
+        </w:tc>
+        <w:tc>
+          <w:tcPr>
+            <w:tcW w:w="1350" w:type="dxa"/>
+            <w:shd w:val="clear" w:color="auto" w:fill="FFC000"/>
+          </w:tcPr>
+          <w:p>
+            <w:pPr>
+              <w:jc w:val="center"/>
+              <w:rPr>
+                <w:b/>
+                <w:bCs/>
+                <w:sz w:val="32"/>
+                <w:szCs w:val="32"/>
+              </w:rPr>
+            </w:pPr>
+            <w:r>
+              <w:rPr>
+                <w:b/>
+                <w:bCs/>
+                <w:sz w:val="32"/>
+                <w:szCs w:val="32"/>
+              </w:rPr>
+              <w:t>Sec</w:t>
+            </w:r>
+          </w:p>
+        </w:tc>
+        <w:tc>
+          <w:tcPr>
+            <w:tcW w:w="2160" w:type="dxa"/>
+            <w:shd w:val="clear" w:color="auto" w:fill="FFC000"/>
+          </w:tcPr>
+          <w:p>
+            <w:pPr>
+              <w:jc w:val="center"/>
+              <w:rPr>
+                <w:b/>
+                <w:bCs/>
+                <w:sz w:val="32"/>
+                <w:szCs w:val="32"/>
+              </w:rPr>
+            </w:pPr>
+            <w:r>
+              <w:rPr>
+                <w:b/>
+                <w:bCs/>
+                <w:sz w:val="32"/>
+                <w:szCs w:val="32"/>
+              </w:rPr>
+              <w:t>B.N</w:t>
+            </w:r>
+          </w:p>
+        </w:tc>
+        <w:tc>
+          <w:tcPr>
+            <w:tcW w:w="2160" w:type="dxa"/>
+            <w:shd w:val="clear" w:color="auto" w:fill="FFC000"/>
+          </w:tcPr>
+          <w:p>
+            <w:pPr>
+              <w:jc w:val="center"/>
+              <w:rPr>
+                <w:b/>
+                <w:bCs/>
+                <w:sz w:val="32"/>
+                <w:szCs w:val="32"/>
+              </w:rPr>
+            </w:pPr>
+            <w:r>
+              <w:rPr>
+                <w:b/>
+                <w:bCs/>
+                <w:sz w:val="32"/>
+                <w:szCs w:val="32"/>
+              </w:rPr>
+              <w:t>Code</w:t>
+            </w:r>
+          </w:p>
+        </w:tc>
+      </w:tr>
+      <w:tr>
+        <w:trPr>
+          <w:jc w:val="center"/>
+        </w:trPr>
+        <w:tc>
+          <w:tcPr>
+            <w:tcW w:w="4045" w:type="dxa"/>
+            <w:vAlign w:val="center"/>
+          </w:tcPr>
+          <w:p>
+            <w:pPr>
+              <w:jc w:val="center"/>
+              <w:rPr>
+                <w:sz w:val="32"/>
+                <w:szCs w:val="32"/>
+              </w:rPr>
+            </w:pPr>
+            <w:r>
+              <w:rPr>
+                <w:sz w:val="32"/>
+                <w:szCs w:val="32"/>
+              </w:rPr>
+              <w:t>Basma Elhoseny</w:t>
+            </w:r>
+          </w:p>
+        </w:tc>
+        <w:tc>
+          <w:tcPr>
+            <w:tcW w:w="1350" w:type="dxa"/>
+            <w:vAlign w:val="center"/>
+          </w:tcPr>
+          <w:p>
+            <w:pPr>
+              <w:jc w:val="center"/>
+              <w:rPr>
+                <w:sz w:val="32"/>
+                <w:szCs w:val="32"/>
+              </w:rPr>
+            </w:pPr>
+            <w:r>
+              <w:rPr>
+                <w:sz w:val="32"/>
+                <w:szCs w:val="32"/>
+              </w:rPr>
+              <w:t>1</w:t>
+            </w:r>
+          </w:p>
+        </w:tc>
+        <w:tc>
+          <w:tcPr>
+            <w:tcW w:w="2160" w:type="dxa"/>
+            <w:vAlign w:val="center"/>
+          </w:tcPr>
+          <w:p>
+            <w:pPr>
+              <w:jc w:val="center"/>
+              <w:rPr>
+                <w:sz w:val="32"/>
+                <w:szCs w:val="32"/>
+              </w:rPr>
+            </w:pPr>
+            <w:r>
+              <w:rPr>
+                <w:sz w:val="32"/>
+                <w:szCs w:val="32"/>
+                <w:rtl/>
+              </w:rPr>
+              <w:t>16</w:t>
+            </w:r>
+          </w:p>
+        </w:tc>
+        <w:tc>
+          <w:tcPr>
+            <w:tcW w:w="2160" w:type="dxa"/>
+            <w:vAlign w:val="center"/>
+          </w:tcPr>
+          <w:p>
+            <w:pPr>
+              <w:jc w:val="center"/>
+              <w:rPr>
+                <w:sz w:val="32"/>
+                <w:szCs w:val="32"/>
+                <w:rtl/>
+                <w:lang w:bidi="ar-EG"/>
+              </w:rPr>
+            </w:pPr>
+            <w:r>
+              <w:rPr>
+                <w:sz w:val="32"/>
+                <w:szCs w:val="32"/>
+              </w:rPr>
+              <w:t>9202381</w:t>
+            </w:r>
+          </w:p>
+        </w:tc>
+      </w:tr>
+      <w:tr>
+        <w:trPr>
+          <w:jc w:val="center"/>
+        </w:trPr>
+        <w:tc>
+          <w:tcPr>
+            <w:tcW w:w="4045" w:type="dxa"/>
+            <w:vAlign w:val="center"/>
+          </w:tcPr>
+          <w:p>
+            <w:pPr>
+              <w:jc w:val="center"/>
+              <w:rPr>
+                <w:sz w:val="32"/>
+                <w:szCs w:val="32"/>
+              </w:rPr>
+            </w:pPr>
+            <w:r>
+              <w:rPr>
+                <w:sz w:val="32"/>
+                <w:szCs w:val="32"/>
+              </w:rPr>
+              <w:t>Sara El Zayat</w:t>
+            </w:r>
+          </w:p>
+        </w:tc>
+        <w:tc>
+          <w:tcPr>
+            <w:tcW w:w="1350" w:type="dxa"/>
+            <w:vAlign w:val="center"/>
+          </w:tcPr>
+          <w:p>
+            <w:pPr>
+              <w:jc w:val="center"/>
+              <w:rPr>
+                <w:sz w:val="32"/>
+                <w:szCs w:val="32"/>
+              </w:rPr>
+            </w:pPr>
+            <w:r>
+              <w:rPr>
+                <w:sz w:val="32"/>
+                <w:szCs w:val="32"/>
+              </w:rPr>
+              <w:t>1</w:t>
+            </w:r>
+          </w:p>
+        </w:tc>
+        <w:tc>
+          <w:tcPr>
+            <w:tcW w:w="2160" w:type="dxa"/>
+            <w:vAlign w:val="center"/>
+          </w:tcPr>
+          <w:p>
+            <w:pPr>
+              <w:jc w:val="center"/>
+              <w:rPr>
+                <w:sz w:val="32"/>
+                <w:szCs w:val="32"/>
+              </w:rPr>
+            </w:pPr>
+            <w:r>
+              <w:rPr>
+                <w:sz w:val="32"/>
+                <w:szCs w:val="32"/>
+              </w:rPr>
+              <w:t>2</w:t>
+            </w:r>
+            <w:r>
+              <w:rPr>
+                <w:sz w:val="32"/>
+                <w:szCs w:val="32"/>
+              </w:rPr>
+              <w:t>9</w:t>
+            </w:r>
+          </w:p>
+        </w:tc>
+        <w:tc>
+          <w:tcPr>
+            <w:tcW w:w="2160" w:type="dxa"/>
+            <w:vAlign w:val="center"/>
+          </w:tcPr>
+          <w:p>
+            <w:pPr>
+              <w:jc w:val="center"/>
+              <w:rPr>
+                <w:sz w:val="32"/>
+                <w:szCs w:val="32"/>
+              </w:rPr>
+            </w:pPr>
+            <w:r>
+              <w:rPr>
+                <w:sz w:val="32"/>
+                <w:szCs w:val="32"/>
+              </w:rPr>
+              <w:t>9202618</w:t>
+            </w:r>
+          </w:p>
+        </w:tc>
+      </w:tr>
+    </w:tbl>
+    <w:p>
+      <w:pPr>
+        <w:tabs>
+          <w:tab w:val="left" w:pos="4320"/>
+        </w:tabs>
         <w:rPr>
           <w:sz w:val="20"/>
           <w:szCs w:val="20"/>
         </w:rPr>
+      </w:pPr>
+    </w:p>
+    <w:p>
+      <w:pPr>
+        <w:rPr>
+          <w:sz w:val="20"/>
+          <w:szCs w:val="20"/>
+        </w:rPr>
+      </w:pPr>
+      <w:r>
+        <w:rPr>
+          <w:sz w:val="20"/>
+          <w:szCs w:val="20"/>
+        </w:rPr>
+        <w:br w:type="page"/>
+      </w:r>
+    </w:p>
+    <w:p>
+      <w:pPr>
+        <w:tabs>
+          <w:tab w:val="left" w:pos="4320"/>
+        </w:tabs>
+      </w:pPr>
+      <w:r>
+        <w:rPr>
+          <w:sz w:val="20"/>
+          <w:szCs w:val="20"/>
+        </w:rPr>
+        <w:lastRenderedPageBreak/>
         <w:t> </w:t>
       </w:r>
     </w:p>
@@ -20,74 +633,79 @@
         <w:keepLines w:val="0"/>
         <w:spacing w:line="276" w:lineRule="auto"/>
         <w:rPr>
-          <w:rFonts w:asciiTheme="minorHAnsi" w:hAnsiTheme="minorHAnsi"/>
-        </w:rPr>
-      </w:pPr>
-      <w:r>
-        <w:rPr>
-          <w:rFonts w:asciiTheme="minorHAnsi" w:hAnsiTheme="minorHAnsi"/>
+          <w:rFonts w:asciiTheme="minorBidi" w:hAnsiTheme="minorBidi" w:cstheme="minorBidi"/>
+        </w:rPr>
+      </w:pPr>
+      <w:r>
+        <w:rPr>
+          <w:rFonts w:asciiTheme="minorBidi" w:hAnsiTheme="minorBidi" w:cstheme="minorBidi"/>
         </w:rPr>
         <w:t>Part (</w:t>
       </w:r>
       <w:r>
         <w:rPr>
-          <w:rFonts w:asciiTheme="minorHAnsi" w:hAnsiTheme="minorHAnsi"/>
+          <w:rFonts w:asciiTheme="minorBidi" w:hAnsiTheme="minorBidi" w:cstheme="minorBidi"/>
         </w:rPr>
         <w:t>1)</w:t>
       </w:r>
     </w:p>
     <w:p>
       <w:pPr>
-        <w:pStyle w:val="ListParagraph"/>
-        <w:numPr>
-          <w:ilvl w:val="0"/>
-          <w:numId w:val="3"/>
-        </w:numPr>
-        <w:autoSpaceDE w:val="0"/>
-        <w:autoSpaceDN w:val="0"/>
-        <w:adjustRightInd w:val="0"/>
-        <w:spacing w:after="0" w:line="276" w:lineRule="auto"/>
-        <w:rPr>
-          <w:sz w:val="24"/>
-          <w:szCs w:val="24"/>
-        </w:rPr>
-      </w:pPr>
-      <w:r>
-        <w:rPr>
-          <w:rFonts w:cs="ArialMT"/>
-          <w:kern w:val="0"/>
-          <w:sz w:val="28"/>
-          <w:szCs w:val="26"/>
-        </w:rPr>
-        <w:t>Try changing the value of standard deviation (std). How do the data points change for different values of standard deviation?</w:t>
-      </w:r>
-    </w:p>
-    <w:p>
-      <w:pPr>
-        <w:pStyle w:val="ListParagraph"/>
-        <w:autoSpaceDE w:val="0"/>
-        <w:autoSpaceDN w:val="0"/>
-        <w:adjustRightInd w:val="0"/>
-        <w:spacing w:after="0" w:line="276" w:lineRule="auto"/>
-        <w:ind w:left="750"/>
+        <w:pStyle w:val="Heading3"/>
+        <w:rPr>
+          <w:rFonts w:asciiTheme="minorBidi" w:hAnsiTheme="minorBidi" w:cstheme="minorBidi"/>
+          <w:color w:val="auto"/>
+        </w:rPr>
+      </w:pPr>
+      <w:r>
+        <w:rPr>
+          <w:rFonts w:asciiTheme="minorBidi" w:hAnsiTheme="minorBidi" w:cstheme="minorBidi"/>
+          <w:color w:val="auto"/>
+        </w:rPr>
+        <w:t>(Q1) Try changing the value of standard deviation (sd) in the next command. How do the data points change for different values of standard deviation?</w:t>
+      </w:r>
+    </w:p>
+    <w:p>
+      <w:pPr>
+        <w:spacing w:line="276" w:lineRule="auto"/>
+        <w:rPr>
+          <w:rFonts w:asciiTheme="minorBidi" w:hAnsiTheme="minorBidi"/>
+          <w:sz w:val="24"/>
+          <w:szCs w:val="24"/>
+        </w:rPr>
       </w:pPr>
     </w:p>
     <w:p>
       <w:pPr>
         <w:spacing w:line="276" w:lineRule="auto"/>
         <w:ind w:left="720"/>
-        <w:rPr>
+        <w:jc w:val="center"/>
+        <w:rPr>
+          <w:rFonts w:asciiTheme="minorBidi" w:hAnsiTheme="minorBidi"/>
+          <w:sz w:val="24"/>
+          <w:szCs w:val="24"/>
+        </w:rPr>
+      </w:pPr>
+      <w:r>
+        <w:rPr>
+          <w:rFonts w:asciiTheme="minorBidi" w:hAnsiTheme="minorBidi"/>
+          <w:sz w:val="24"/>
+          <w:szCs w:val="24"/>
+        </w:rPr>
+        <w:t>Gold: y=5+6x. Y is a linear transformation of input feature x.</w:t>
+      </w:r>
+    </w:p>
+    <w:p>
+      <w:pPr>
+        <w:spacing w:line="276" w:lineRule="auto"/>
+        <w:ind w:left="720"/>
+        <w:jc w:val="center"/>
+        <w:rPr>
+          <w:rFonts w:asciiTheme="minorBidi" w:hAnsiTheme="minorBidi"/>
           <w:sz w:val="28"/>
           <w:szCs w:val="28"/>
         </w:rPr>
       </w:pPr>
-      <w:r>
-        <w:rPr>
-          <w:sz w:val="24"/>
-          <w:szCs w:val="24"/>
-        </w:rPr>
-        <w:t>Gold: y=5+6x. Y is a linear transformation of input feature x.</w:t>
-      </w:r>
     </w:p>
     <w:tbl>
       <w:tblPr>
@@ -110,6 +728,7 @@
       </w:tblGrid>
       <w:tr>
         <w:trPr>
+          <w:trHeight w:val="304"/>
           <w:jc w:val="center"/>
         </w:trPr>
         <w:tc>
@@ -121,7 +740,7 @@
               <w:bottom w:val="single" w:sz="8" w:space="0" w:color="auto"/>
               <w:right w:val="single" w:sz="8" w:space="0" w:color="auto"/>
             </w:tcBorders>
-            <w:shd w:val="clear" w:color="auto" w:fill="FFFF00"/>
+            <w:shd w:val="clear" w:color="auto" w:fill="FFC000"/>
             <w:vAlign w:val="center"/>
             <w:hideMark/>
           </w:tcPr>
@@ -129,12 +748,20 @@
             <w:pPr>
               <w:spacing w:line="276" w:lineRule="auto"/>
               <w:jc w:val="center"/>
+              <w:rPr>
+                <w:rFonts w:asciiTheme="minorBidi" w:hAnsiTheme="minorBidi"/>
+                <w:sz w:val="24"/>
+                <w:szCs w:val="24"/>
+              </w:rPr>
             </w:pPr>
             <w:r>
               <w:rPr>
+                <w:rFonts w:asciiTheme="minorBidi" w:hAnsiTheme="minorBidi"/>
                 <w:b/>
                 <w:bCs/>
                 <w:color w:val="000000"/>
+                <w:sz w:val="24"/>
+                <w:szCs w:val="24"/>
               </w:rPr>
               <w:t>std</w:t>
             </w:r>
@@ -149,7 +776,7 @@
               <w:bottom w:val="single" w:sz="8" w:space="0" w:color="auto"/>
               <w:right w:val="single" w:sz="8" w:space="0" w:color="auto"/>
             </w:tcBorders>
-            <w:shd w:val="clear" w:color="auto" w:fill="FFFF00"/>
+            <w:shd w:val="clear" w:color="auto" w:fill="FFC000"/>
             <w:vAlign w:val="center"/>
             <w:hideMark/>
           </w:tcPr>
@@ -157,12 +784,20 @@
             <w:pPr>
               <w:spacing w:line="276" w:lineRule="auto"/>
               <w:jc w:val="center"/>
+              <w:rPr>
+                <w:rFonts w:asciiTheme="minorBidi" w:hAnsiTheme="minorBidi"/>
+                <w:sz w:val="24"/>
+                <w:szCs w:val="24"/>
+              </w:rPr>
             </w:pPr>
             <w:r>
               <w:rPr>
+                <w:rFonts w:asciiTheme="minorBidi" w:hAnsiTheme="minorBidi"/>
                 <w:b/>
                 <w:bCs/>
                 <w:color w:val="000000"/>
+                <w:sz w:val="24"/>
+                <w:szCs w:val="24"/>
               </w:rPr>
               <w:t>2</w:t>
             </w:r>
@@ -177,7 +812,7 @@
               <w:bottom w:val="single" w:sz="8" w:space="0" w:color="auto"/>
               <w:right w:val="single" w:sz="8" w:space="0" w:color="auto"/>
             </w:tcBorders>
-            <w:shd w:val="clear" w:color="auto" w:fill="FFFF00"/>
+            <w:shd w:val="clear" w:color="auto" w:fill="FFC000"/>
             <w:vAlign w:val="center"/>
             <w:hideMark/>
           </w:tcPr>
@@ -185,12 +820,20 @@
             <w:pPr>
               <w:spacing w:line="276" w:lineRule="auto"/>
               <w:jc w:val="center"/>
+              <w:rPr>
+                <w:rFonts w:asciiTheme="minorBidi" w:hAnsiTheme="minorBidi"/>
+                <w:sz w:val="24"/>
+                <w:szCs w:val="24"/>
+              </w:rPr>
             </w:pPr>
             <w:r>
               <w:rPr>
+                <w:rFonts w:asciiTheme="minorBidi" w:hAnsiTheme="minorBidi"/>
                 <w:b/>
                 <w:bCs/>
                 <w:color w:val="000000"/>
+                <w:sz w:val="24"/>
+                <w:szCs w:val="24"/>
               </w:rPr>
               <w:t>50</w:t>
             </w:r>
@@ -221,11 +864,19 @@
               <w:spacing w:line="276" w:lineRule="auto"/>
               <w:ind w:left="113" w:right="113"/>
               <w:jc w:val="center"/>
+              <w:rPr>
+                <w:rFonts w:asciiTheme="minorBidi" w:hAnsiTheme="minorBidi"/>
+                <w:sz w:val="24"/>
+                <w:szCs w:val="24"/>
+              </w:rPr>
             </w:pPr>
             <w:r>
               <w:rPr>
+                <w:rFonts w:asciiTheme="minorBidi" w:hAnsiTheme="minorBidi"/>
                 <w:b/>
                 <w:bCs/>
+                <w:sz w:val="24"/>
+                <w:szCs w:val="24"/>
               </w:rPr>
               <w:t>figure</w:t>
             </w:r>
@@ -247,16 +898,23 @@
             <w:pPr>
               <w:spacing w:line="276" w:lineRule="auto"/>
               <w:jc w:val="center"/>
+              <w:rPr>
+                <w:rFonts w:asciiTheme="minorBidi" w:hAnsiTheme="minorBidi"/>
+                <w:sz w:val="24"/>
+                <w:szCs w:val="24"/>
+              </w:rPr>
             </w:pPr>
             <w:r>
               <w:rPr>
                 <w:noProof/>
+                <w:sz w:val="24"/>
+                <w:szCs w:val="24"/>
               </w:rPr>
               <w:drawing>
-                <wp:inline distT="0" distB="0" distL="0" distR="0" wp14:anchorId="77EB4080" wp14:editId="1048C0A0">
-                  <wp:extent cx="2318311" cy="1413803"/>
-                  <wp:effectExtent l="0" t="0" r="6350" b="0"/>
-                  <wp:docPr id="342358615" name="Picture 45"/>
+                <wp:inline distT="0" distB="0" distL="0" distR="0" wp14:anchorId="14C26B2E" wp14:editId="5D2A0EA0">
+                  <wp:extent cx="2477075" cy="2086187"/>
+                  <wp:effectExtent l="0" t="0" r="0" b="0"/>
+                  <wp:docPr id="220566733" name="Picture 2" descr="A graph of a function&#10;&#10;Description automatically generated with medium confidence"/>
                   <wp:cNvGraphicFramePr>
                     <a:graphicFrameLocks xmlns:a="http://schemas.openxmlformats.org/drawingml/2006/main" noChangeAspect="1"/>
                   </wp:cNvGraphicFramePr>
@@ -264,13 +922,13 @@
                     <a:graphicData uri="http://schemas.openxmlformats.org/drawingml/2006/picture">
                       <pic:pic xmlns:pic="http://schemas.openxmlformats.org/drawingml/2006/picture">
                         <pic:nvPicPr>
-                          <pic:cNvPr id="0" name="Picture 107"/>
+                          <pic:cNvPr id="220566733" name="Picture 2" descr="A graph of a function&#10;&#10;Description automatically generated with medium confidence"/>
                           <pic:cNvPicPr>
                             <a:picLocks noChangeAspect="1" noChangeArrowheads="1"/>
                           </pic:cNvPicPr>
                         </pic:nvPicPr>
                         <pic:blipFill>
-                          <a:blip r:embed="rId8" cstate="print">
+                          <a:blip r:embed="rId10" cstate="print">
                             <a:extLst>
                               <a:ext uri="{28A0092B-C50C-407E-A947-70E740481C1C}">
                                 <a14:useLocalDpi xmlns:a14="http://schemas.microsoft.com/office/drawing/2010/main" val="0"/>
@@ -285,7 +943,7 @@
                         <pic:spPr bwMode="auto">
                           <a:xfrm>
                             <a:off x="0" y="0"/>
-                            <a:ext cx="2329323" cy="1420518"/>
+                            <a:ext cx="2481234" cy="2089690"/>
                           </a:xfrm>
                           <a:prstGeom prst="rect">
                             <a:avLst/>
@@ -319,16 +977,23 @@
             <w:pPr>
               <w:spacing w:line="276" w:lineRule="auto"/>
               <w:jc w:val="center"/>
+              <w:rPr>
+                <w:rFonts w:asciiTheme="minorBidi" w:hAnsiTheme="minorBidi"/>
+                <w:sz w:val="24"/>
+                <w:szCs w:val="24"/>
+              </w:rPr>
             </w:pPr>
             <w:r>
               <w:rPr>
                 <w:noProof/>
+                <w:sz w:val="24"/>
+                <w:szCs w:val="24"/>
               </w:rPr>
               <w:drawing>
-                <wp:inline distT="0" distB="0" distL="0" distR="0" wp14:anchorId="00FCA45D" wp14:editId="70C45BF6">
-                  <wp:extent cx="2018714" cy="1597499"/>
-                  <wp:effectExtent l="0" t="0" r="635" b="3175"/>
-                  <wp:docPr id="1357809391" name="Picture 46"/>
+                <wp:inline distT="0" distB="0" distL="0" distR="0" wp14:anchorId="48C5769A" wp14:editId="4F72B246">
+                  <wp:extent cx="2381516" cy="2005708"/>
+                  <wp:effectExtent l="0" t="0" r="0" b="0"/>
+                  <wp:docPr id="246802048" name="Picture 3" descr="A graph of numbers and points&#10;&#10;Description automatically generated"/>
                   <wp:cNvGraphicFramePr>
                     <a:graphicFrameLocks xmlns:a="http://schemas.openxmlformats.org/drawingml/2006/main" noChangeAspect="1"/>
                   </wp:cNvGraphicFramePr>
@@ -336,13 +1001,13 @@
                     <a:graphicData uri="http://schemas.openxmlformats.org/drawingml/2006/picture">
                       <pic:pic xmlns:pic="http://schemas.openxmlformats.org/drawingml/2006/picture">
                         <pic:nvPicPr>
-                          <pic:cNvPr id="0" name="Picture 109"/>
+                          <pic:cNvPr id="246802048" name="Picture 3" descr="A graph of numbers and points&#10;&#10;Description automatically generated"/>
                           <pic:cNvPicPr>
                             <a:picLocks noChangeAspect="1" noChangeArrowheads="1"/>
                           </pic:cNvPicPr>
                         </pic:nvPicPr>
                         <pic:blipFill>
-                          <a:blip r:embed="rId9" cstate="print">
+                          <a:blip r:embed="rId11" cstate="print">
                             <a:extLst>
                               <a:ext uri="{28A0092B-C50C-407E-A947-70E740481C1C}">
                                 <a14:useLocalDpi xmlns:a14="http://schemas.microsoft.com/office/drawing/2010/main" val="0"/>
@@ -357,7 +1022,7 @@
                         <pic:spPr bwMode="auto">
                           <a:xfrm>
                             <a:off x="0" y="0"/>
-                            <a:ext cx="2032964" cy="1608775"/>
+                            <a:ext cx="2397702" cy="2019340"/>
                           </a:xfrm>
                           <a:prstGeom prst="rect">
                             <a:avLst/>
@@ -400,11 +1065,19 @@
               <w:spacing w:line="276" w:lineRule="auto"/>
               <w:ind w:left="113" w:right="113"/>
               <w:jc w:val="center"/>
+              <w:rPr>
+                <w:rFonts w:asciiTheme="minorBidi" w:hAnsiTheme="minorBidi"/>
+                <w:sz w:val="24"/>
+                <w:szCs w:val="24"/>
+              </w:rPr>
             </w:pPr>
             <w:r>
               <w:rPr>
+                <w:rFonts w:asciiTheme="minorBidi" w:hAnsiTheme="minorBidi"/>
                 <w:b/>
                 <w:bCs/>
+                <w:sz w:val="24"/>
+                <w:szCs w:val="24"/>
               </w:rPr>
               <w:t>Comment</w:t>
             </w:r>
@@ -426,22 +1099,50 @@
             <w:pPr>
               <w:spacing w:line="276" w:lineRule="auto"/>
               <w:jc w:val="center"/>
+              <w:rPr>
+                <w:rFonts w:asciiTheme="minorBidi" w:hAnsiTheme="minorBidi"/>
+                <w:sz w:val="24"/>
+                <w:szCs w:val="24"/>
+              </w:rPr>
             </w:pPr>
             <w:r>
+              <w:rPr>
+                <w:rFonts w:asciiTheme="minorBidi" w:hAnsiTheme="minorBidi"/>
+                <w:sz w:val="24"/>
+                <w:szCs w:val="24"/>
+              </w:rPr>
               <w:t xml:space="preserve">some noise is added to the </w:t>
             </w:r>
-            <w:proofErr w:type="gramStart"/>
-            <w:r>
-              <w:t>points</w:t>
-            </w:r>
-            <w:proofErr w:type="gramEnd"/>
-            <w:r>
+            <w:r>
+              <w:rPr>
+                <w:rFonts w:asciiTheme="minorBidi" w:hAnsiTheme="minorBidi"/>
+                <w:sz w:val="24"/>
+                <w:szCs w:val="24"/>
+              </w:rPr>
+              <w:t>points,</w:t>
+            </w:r>
+            <w:r>
+              <w:rPr>
+                <w:rFonts w:asciiTheme="minorBidi" w:hAnsiTheme="minorBidi"/>
+                <w:sz w:val="24"/>
+                <w:szCs w:val="24"/>
+              </w:rPr>
               <w:t xml:space="preserve"> so they are noisy around the st</w:t>
             </w:r>
             <w:r>
+              <w:rPr>
+                <w:rFonts w:asciiTheme="minorBidi" w:hAnsiTheme="minorBidi"/>
+                <w:sz w:val="24"/>
+                <w:szCs w:val="24"/>
+              </w:rPr>
               <w:t>raight</w:t>
             </w:r>
             <w:r>
+              <w:rPr>
+                <w:rFonts w:asciiTheme="minorBidi" w:hAnsiTheme="minorBidi"/>
+                <w:sz w:val="24"/>
+                <w:szCs w:val="24"/>
+              </w:rPr>
               <w:t xml:space="preserve"> line</w:t>
             </w:r>
           </w:p>
@@ -462,14 +1163,34 @@
             <w:pPr>
               <w:spacing w:line="276" w:lineRule="auto"/>
               <w:jc w:val="center"/>
+              <w:rPr>
+                <w:rFonts w:asciiTheme="minorBidi" w:hAnsiTheme="minorBidi"/>
+                <w:sz w:val="24"/>
+                <w:szCs w:val="24"/>
+              </w:rPr>
             </w:pPr>
             <w:r>
+              <w:rPr>
+                <w:rFonts w:asciiTheme="minorBidi" w:hAnsiTheme="minorBidi"/>
+                <w:sz w:val="24"/>
+                <w:szCs w:val="24"/>
+              </w:rPr>
               <w:t xml:space="preserve">Very high noise is added so data </w:t>
             </w:r>
             <w:r>
+              <w:rPr>
+                <w:rFonts w:asciiTheme="minorBidi" w:hAnsiTheme="minorBidi"/>
+                <w:sz w:val="24"/>
+                <w:szCs w:val="24"/>
+              </w:rPr>
               <w:t>is completely</w:t>
             </w:r>
             <w:r>
+              <w:rPr>
+                <w:rFonts w:asciiTheme="minorBidi" w:hAnsiTheme="minorBidi"/>
+                <w:sz w:val="24"/>
+                <w:szCs w:val="24"/>
+              </w:rPr>
               <w:t xml:space="preserve"> random and no pattern</w:t>
             </w:r>
           </w:p>
@@ -490,7 +1211,7 @@
               <w:bottom w:val="single" w:sz="8" w:space="0" w:color="auto"/>
               <w:right w:val="single" w:sz="8" w:space="0" w:color="auto"/>
             </w:tcBorders>
-            <w:shd w:val="clear" w:color="auto" w:fill="FFFF00"/>
+            <w:shd w:val="clear" w:color="auto" w:fill="FFC000"/>
             <w:vAlign w:val="center"/>
             <w:hideMark/>
           </w:tcPr>
@@ -498,12 +1219,20 @@
             <w:pPr>
               <w:spacing w:line="276" w:lineRule="auto"/>
               <w:jc w:val="center"/>
+              <w:rPr>
+                <w:rFonts w:asciiTheme="minorBidi" w:hAnsiTheme="minorBidi"/>
+                <w:sz w:val="24"/>
+                <w:szCs w:val="24"/>
+              </w:rPr>
             </w:pPr>
             <w:r>
               <w:rPr>
+                <w:rFonts w:asciiTheme="minorBidi" w:hAnsiTheme="minorBidi"/>
                 <w:b/>
                 <w:bCs/>
                 <w:color w:val="000000"/>
+                <w:sz w:val="24"/>
+                <w:szCs w:val="24"/>
               </w:rPr>
               <w:t>std</w:t>
             </w:r>
@@ -518,7 +1247,7 @@
               <w:bottom w:val="single" w:sz="8" w:space="0" w:color="auto"/>
               <w:right w:val="single" w:sz="8" w:space="0" w:color="auto"/>
             </w:tcBorders>
-            <w:shd w:val="clear" w:color="auto" w:fill="FFFF00"/>
+            <w:shd w:val="clear" w:color="auto" w:fill="FFC000"/>
             <w:vAlign w:val="center"/>
             <w:hideMark/>
           </w:tcPr>
@@ -526,12 +1255,20 @@
             <w:pPr>
               <w:spacing w:line="276" w:lineRule="auto"/>
               <w:jc w:val="center"/>
+              <w:rPr>
+                <w:rFonts w:asciiTheme="minorBidi" w:hAnsiTheme="minorBidi"/>
+                <w:sz w:val="24"/>
+                <w:szCs w:val="24"/>
+              </w:rPr>
             </w:pPr>
             <w:r>
               <w:rPr>
+                <w:rFonts w:asciiTheme="minorBidi" w:hAnsiTheme="minorBidi"/>
                 <w:b/>
                 <w:bCs/>
                 <w:color w:val="000000"/>
+                <w:sz w:val="24"/>
+                <w:szCs w:val="24"/>
               </w:rPr>
               <w:t>0</w:t>
             </w:r>
@@ -546,7 +1283,7 @@
               <w:bottom w:val="single" w:sz="8" w:space="0" w:color="auto"/>
               <w:right w:val="single" w:sz="8" w:space="0" w:color="auto"/>
             </w:tcBorders>
-            <w:shd w:val="clear" w:color="auto" w:fill="FFFF00"/>
+            <w:shd w:val="clear" w:color="auto" w:fill="FFC000"/>
             <w:vAlign w:val="center"/>
             <w:hideMark/>
           </w:tcPr>
@@ -554,12 +1291,20 @@
             <w:pPr>
               <w:spacing w:line="276" w:lineRule="auto"/>
               <w:jc w:val="center"/>
+              <w:rPr>
+                <w:rFonts w:asciiTheme="minorBidi" w:hAnsiTheme="minorBidi"/>
+                <w:sz w:val="24"/>
+                <w:szCs w:val="24"/>
+              </w:rPr>
             </w:pPr>
             <w:r>
               <w:rPr>
+                <w:rFonts w:asciiTheme="minorBidi" w:hAnsiTheme="minorBidi"/>
                 <w:b/>
                 <w:bCs/>
                 <w:color w:val="000000"/>
+                <w:sz w:val="24"/>
+                <w:szCs w:val="24"/>
               </w:rPr>
               <w:t>100</w:t>
             </w:r>
@@ -590,84 +1335,21 @@
               <w:spacing w:line="276" w:lineRule="auto"/>
               <w:ind w:left="113" w:right="113"/>
               <w:jc w:val="center"/>
+              <w:rPr>
+                <w:rFonts w:asciiTheme="minorBidi" w:hAnsiTheme="minorBidi"/>
+                <w:sz w:val="24"/>
+                <w:szCs w:val="24"/>
+              </w:rPr>
             </w:pPr>
             <w:r>
               <w:rPr>
+                <w:rFonts w:asciiTheme="minorBidi" w:hAnsiTheme="minorBidi"/>
                 <w:b/>
                 <w:bCs/>
+                <w:sz w:val="24"/>
+                <w:szCs w:val="24"/>
               </w:rPr>
               <w:t>figure</w:t>
-            </w:r>
-          </w:p>
-        </w:tc>
-        <w:tc>
-          <w:tcPr>
-            <w:tcW w:w="4905" w:type="dxa"/>
-            <w:tcBorders>
-              <w:top w:val="nil"/>
-              <w:left w:val="nil"/>
-              <w:bottom w:val="single" w:sz="8" w:space="0" w:color="auto"/>
-              <w:right w:val="single" w:sz="8" w:space="0" w:color="auto"/>
-            </w:tcBorders>
-            <w:vAlign w:val="center"/>
-            <w:hideMark/>
-          </w:tcPr>
-          <w:p>
-            <w:pPr>
-              <w:spacing w:line="276" w:lineRule="auto"/>
-            </w:pPr>
-            <w:r>
-              <w:rPr>
-                <w:noProof/>
-              </w:rPr>
-              <w:drawing>
-                <wp:inline distT="0" distB="0" distL="0" distR="0" wp14:anchorId="482DC0F1" wp14:editId="5746855E">
-                  <wp:extent cx="2361565" cy="1607185"/>
-                  <wp:effectExtent l="0" t="0" r="635" b="0"/>
-                  <wp:docPr id="1278761696" name="Picture 44"/>
-                  <wp:cNvGraphicFramePr>
-                    <a:graphicFrameLocks xmlns:a="http://schemas.openxmlformats.org/drawingml/2006/main" noChangeAspect="1"/>
-                  </wp:cNvGraphicFramePr>
-                  <a:graphic xmlns:a="http://schemas.openxmlformats.org/drawingml/2006/main">
-                    <a:graphicData uri="http://schemas.openxmlformats.org/drawingml/2006/picture">
-                      <pic:pic xmlns:pic="http://schemas.openxmlformats.org/drawingml/2006/picture">
-                        <pic:nvPicPr>
-                          <pic:cNvPr id="0" name="Picture 105"/>
-                          <pic:cNvPicPr>
-                            <a:picLocks noChangeAspect="1" noChangeArrowheads="1"/>
-                          </pic:cNvPicPr>
-                        </pic:nvPicPr>
-                        <pic:blipFill>
-                          <a:blip r:embed="rId10" cstate="print">
-                            <a:extLst>
-                              <a:ext uri="{28A0092B-C50C-407E-A947-70E740481C1C}">
-                                <a14:useLocalDpi xmlns:a14="http://schemas.microsoft.com/office/drawing/2010/main" val="0"/>
-                              </a:ext>
-                            </a:extLst>
-                          </a:blip>
-                          <a:srcRect/>
-                          <a:stretch>
-                            <a:fillRect/>
-                          </a:stretch>
-                        </pic:blipFill>
-                        <pic:spPr bwMode="auto">
-                          <a:xfrm>
-                            <a:off x="0" y="0"/>
-                            <a:ext cx="2361565" cy="1607185"/>
-                          </a:xfrm>
-                          <a:prstGeom prst="rect">
-                            <a:avLst/>
-                          </a:prstGeom>
-                          <a:noFill/>
-                          <a:ln>
-                            <a:noFill/>
-                          </a:ln>
-                        </pic:spPr>
-                      </pic:pic>
-                    </a:graphicData>
-                  </a:graphic>
-                </wp:inline>
-              </w:drawing>
             </w:r>
           </w:p>
         </w:tc>
@@ -687,16 +1369,23 @@
             <w:pPr>
               <w:spacing w:line="276" w:lineRule="auto"/>
               <w:jc w:val="center"/>
+              <w:rPr>
+                <w:rFonts w:asciiTheme="minorBidi" w:hAnsiTheme="minorBidi"/>
+                <w:sz w:val="24"/>
+                <w:szCs w:val="24"/>
+              </w:rPr>
             </w:pPr>
             <w:r>
               <w:rPr>
                 <w:noProof/>
+                <w:sz w:val="24"/>
+                <w:szCs w:val="24"/>
               </w:rPr>
               <w:drawing>
-                <wp:inline distT="0" distB="0" distL="0" distR="0" wp14:anchorId="08847087" wp14:editId="3F6ACB03">
-                  <wp:extent cx="2711487" cy="1654450"/>
-                  <wp:effectExtent l="0" t="0" r="0" b="3175"/>
-                  <wp:docPr id="164055001" name="Picture 47"/>
+                <wp:inline distT="0" distB="0" distL="0" distR="0" wp14:anchorId="5E071C88" wp14:editId="10F62DC8">
+                  <wp:extent cx="2551814" cy="2149132"/>
+                  <wp:effectExtent l="0" t="0" r="1270" b="3810"/>
+                  <wp:docPr id="1451064030" name="Picture 1" descr="A graph of a number of objects&#10;&#10;Description automatically generated with medium confidence"/>
                   <wp:cNvGraphicFramePr>
                     <a:graphicFrameLocks xmlns:a="http://schemas.openxmlformats.org/drawingml/2006/main" noChangeAspect="1"/>
                   </wp:cNvGraphicFramePr>
@@ -704,13 +1393,13 @@
                     <a:graphicData uri="http://schemas.openxmlformats.org/drawingml/2006/picture">
                       <pic:pic xmlns:pic="http://schemas.openxmlformats.org/drawingml/2006/picture">
                         <pic:nvPicPr>
-                          <pic:cNvPr id="0" name="Picture 111"/>
+                          <pic:cNvPr id="1451064030" name="Picture 1" descr="A graph of a number of objects&#10;&#10;Description automatically generated with medium confidence"/>
                           <pic:cNvPicPr>
                             <a:picLocks noChangeAspect="1" noChangeArrowheads="1"/>
                           </pic:cNvPicPr>
                         </pic:nvPicPr>
                         <pic:blipFill>
-                          <a:blip r:embed="rId11" cstate="print">
+                          <a:blip r:embed="rId12" cstate="print">
                             <a:extLst>
                               <a:ext uri="{28A0092B-C50C-407E-A947-70E740481C1C}">
                                 <a14:useLocalDpi xmlns:a14="http://schemas.microsoft.com/office/drawing/2010/main" val="0"/>
@@ -725,7 +1414,86 @@
                         <pic:spPr bwMode="auto">
                           <a:xfrm>
                             <a:off x="0" y="0"/>
-                            <a:ext cx="2721296" cy="1660435"/>
+                            <a:ext cx="2576386" cy="2169826"/>
+                          </a:xfrm>
+                          <a:prstGeom prst="rect">
+                            <a:avLst/>
+                          </a:prstGeom>
+                          <a:noFill/>
+                          <a:ln>
+                            <a:noFill/>
+                          </a:ln>
+                        </pic:spPr>
+                      </pic:pic>
+                    </a:graphicData>
+                  </a:graphic>
+                </wp:inline>
+              </w:drawing>
+            </w:r>
+          </w:p>
+        </w:tc>
+        <w:tc>
+          <w:tcPr>
+            <w:tcW w:w="4905" w:type="dxa"/>
+            <w:tcBorders>
+              <w:top w:val="nil"/>
+              <w:left w:val="nil"/>
+              <w:bottom w:val="single" w:sz="8" w:space="0" w:color="auto"/>
+              <w:right w:val="single" w:sz="8" w:space="0" w:color="auto"/>
+            </w:tcBorders>
+            <w:vAlign w:val="center"/>
+            <w:hideMark/>
+          </w:tcPr>
+          <w:p>
+            <w:pPr>
+              <w:spacing w:line="276" w:lineRule="auto"/>
+              <w:jc w:val="center"/>
+              <w:rPr>
+                <w:rFonts w:asciiTheme="minorBidi" w:hAnsiTheme="minorBidi"/>
+                <w:sz w:val="24"/>
+                <w:szCs w:val="24"/>
+              </w:rPr>
+            </w:pPr>
+            <w:r>
+              <w:rPr>
+                <w:noProof/>
+                <w:sz w:val="24"/>
+                <w:szCs w:val="24"/>
+              </w:rPr>
+              <w:drawing>
+                <wp:inline distT="0" distB="0" distL="0" distR="0" wp14:anchorId="4895060F" wp14:editId="333E77B5">
+                  <wp:extent cx="2360428" cy="1987947"/>
+                  <wp:effectExtent l="0" t="0" r="1905" b="0"/>
+                  <wp:docPr id="2047092420" name="Picture 4" descr="A graph with numbers and dots&#10;&#10;Description automatically generated"/>
+                  <wp:cNvGraphicFramePr>
+                    <a:graphicFrameLocks xmlns:a="http://schemas.openxmlformats.org/drawingml/2006/main" noChangeAspect="1"/>
+                  </wp:cNvGraphicFramePr>
+                  <a:graphic xmlns:a="http://schemas.openxmlformats.org/drawingml/2006/main">
+                    <a:graphicData uri="http://schemas.openxmlformats.org/drawingml/2006/picture">
+                      <pic:pic xmlns:pic="http://schemas.openxmlformats.org/drawingml/2006/picture">
+                        <pic:nvPicPr>
+                          <pic:cNvPr id="2047092420" name="Picture 4" descr="A graph with numbers and dots&#10;&#10;Description automatically generated"/>
+                          <pic:cNvPicPr>
+                            <a:picLocks noChangeAspect="1" noChangeArrowheads="1"/>
+                          </pic:cNvPicPr>
+                        </pic:nvPicPr>
+                        <pic:blipFill>
+                          <a:blip r:embed="rId13" cstate="print">
+                            <a:extLst>
+                              <a:ext uri="{28A0092B-C50C-407E-A947-70E740481C1C}">
+                                <a14:useLocalDpi xmlns:a14="http://schemas.microsoft.com/office/drawing/2010/main" val="0"/>
+                              </a:ext>
+                            </a:extLst>
+                          </a:blip>
+                          <a:srcRect/>
+                          <a:stretch>
+                            <a:fillRect/>
+                          </a:stretch>
+                        </pic:blipFill>
+                        <pic:spPr bwMode="auto">
+                          <a:xfrm>
+                            <a:off x="0" y="0"/>
+                            <a:ext cx="2366051" cy="1992683"/>
                           </a:xfrm>
                           <a:prstGeom prst="rect">
                             <a:avLst/>
@@ -768,11 +1536,19 @@
               <w:spacing w:line="276" w:lineRule="auto"/>
               <w:ind w:left="113" w:right="113"/>
               <w:jc w:val="center"/>
+              <w:rPr>
+                <w:rFonts w:asciiTheme="minorBidi" w:hAnsiTheme="minorBidi"/>
+                <w:sz w:val="24"/>
+                <w:szCs w:val="24"/>
+              </w:rPr>
             </w:pPr>
             <w:r>
               <w:rPr>
+                <w:rFonts w:asciiTheme="minorBidi" w:hAnsiTheme="minorBidi"/>
                 <w:b/>
                 <w:bCs/>
+                <w:sz w:val="24"/>
+                <w:szCs w:val="24"/>
               </w:rPr>
               <w:t>Comment</w:t>
             </w:r>
@@ -794,8 +1570,18 @@
             <w:pPr>
               <w:spacing w:line="276" w:lineRule="auto"/>
               <w:jc w:val="center"/>
+              <w:rPr>
+                <w:rFonts w:asciiTheme="minorBidi" w:hAnsiTheme="minorBidi"/>
+                <w:sz w:val="24"/>
+                <w:szCs w:val="24"/>
+              </w:rPr>
             </w:pPr>
             <w:r>
+              <w:rPr>
+                <w:rFonts w:asciiTheme="minorBidi" w:hAnsiTheme="minorBidi"/>
+                <w:sz w:val="24"/>
+                <w:szCs w:val="24"/>
+              </w:rPr>
               <w:t>std = 0 then no noise we are just drawing the original function [St line]</w:t>
             </w:r>
           </w:p>
@@ -816,14 +1602,34 @@
             <w:pPr>
               <w:spacing w:line="276" w:lineRule="auto"/>
               <w:jc w:val="center"/>
+              <w:rPr>
+                <w:rFonts w:asciiTheme="minorBidi" w:hAnsiTheme="minorBidi"/>
+                <w:sz w:val="24"/>
+                <w:szCs w:val="24"/>
+              </w:rPr>
             </w:pPr>
             <w:r>
+              <w:rPr>
+                <w:rFonts w:asciiTheme="minorBidi" w:hAnsiTheme="minorBidi"/>
+                <w:sz w:val="24"/>
+                <w:szCs w:val="24"/>
+              </w:rPr>
               <w:t xml:space="preserve">Random as in case std=50 but the range of y here is larger range [more </w:t>
             </w:r>
             <w:r>
+              <w:rPr>
+                <w:rFonts w:asciiTheme="minorBidi" w:hAnsiTheme="minorBidi"/>
+                <w:sz w:val="24"/>
+                <w:szCs w:val="24"/>
+              </w:rPr>
               <w:t>variant</w:t>
             </w:r>
             <w:r>
+              <w:rPr>
+                <w:rFonts w:asciiTheme="minorBidi" w:hAnsiTheme="minorBidi"/>
+                <w:sz w:val="24"/>
+                <w:szCs w:val="24"/>
+              </w:rPr>
               <w:t>]</w:t>
             </w:r>
           </w:p>
@@ -835,9 +1641,13 @@
         <w:autoSpaceDE w:val="0"/>
         <w:autoSpaceDN w:val="0"/>
         <w:spacing w:after="0" w:line="276" w:lineRule="auto"/>
-      </w:pPr>
-      <w:r>
-        <w:rPr>
+        <w:rPr>
+          <w:rFonts w:asciiTheme="minorBidi" w:hAnsiTheme="minorBidi"/>
+        </w:rPr>
+      </w:pPr>
+      <w:r>
+        <w:rPr>
+          <w:rFonts w:asciiTheme="minorBidi" w:hAnsiTheme="minorBidi"/>
           <w:sz w:val="20"/>
           <w:szCs w:val="20"/>
         </w:rPr>
@@ -850,115 +1660,71 @@
         <w:autoSpaceDN w:val="0"/>
         <w:spacing w:after="0" w:line="276" w:lineRule="auto"/>
         <w:rPr>
+          <w:rFonts w:asciiTheme="minorBidi" w:hAnsiTheme="minorBidi"/>
           <w:sz w:val="20"/>
           <w:szCs w:val="20"/>
         </w:rPr>
       </w:pPr>
       <w:r>
         <w:rPr>
+          <w:rFonts w:asciiTheme="minorBidi" w:hAnsiTheme="minorBidi"/>
           <w:sz w:val="20"/>
           <w:szCs w:val="20"/>
         </w:rPr>
         <w:t> </w:t>
       </w:r>
-    </w:p>
-    <w:p>
-      <w:pPr>
-        <w:spacing w:line="276" w:lineRule="auto"/>
+      <w:r>
         <w:rPr>
           <w:sz w:val="20"/>
           <w:szCs w:val="20"/>
         </w:rPr>
-      </w:pPr>
-      <w:r>
-        <w:rPr>
-          <w:sz w:val="20"/>
-          <w:szCs w:val="20"/>
-        </w:rPr>
-        <w:br w:type="page"/>
-      </w:r>
-    </w:p>
-    <w:p>
-      <w:pPr>
-        <w:autoSpaceDE w:val="0"/>
-        <w:autoSpaceDN w:val="0"/>
-        <w:spacing w:after="0" w:line="276" w:lineRule="auto"/>
-      </w:pPr>
-    </w:p>
-    <w:p>
-      <w:pPr>
-        <w:autoSpaceDE w:val="0"/>
-        <w:autoSpaceDN w:val="0"/>
-        <w:spacing w:after="0" w:line="276" w:lineRule="auto"/>
-        <w:rPr>
-          <w:sz w:val="28"/>
-          <w:szCs w:val="28"/>
-        </w:rPr>
-      </w:pPr>
-      <w:r>
-        <w:rPr>
-          <w:sz w:val="20"/>
-          <w:szCs w:val="20"/>
-        </w:rPr>
         <w:t> </w:t>
       </w:r>
     </w:p>
     <w:p>
       <w:pPr>
-        <w:pStyle w:val="ListParagraph"/>
-        <w:numPr>
-          <w:ilvl w:val="0"/>
-          <w:numId w:val="3"/>
-        </w:numPr>
-        <w:autoSpaceDE w:val="0"/>
-        <w:autoSpaceDN w:val="0"/>
-        <w:spacing w:after="0" w:line="276" w:lineRule="auto"/>
-        <w:rPr>
-          <w:sz w:val="28"/>
-          <w:szCs w:val="28"/>
-        </w:rPr>
-      </w:pPr>
-      <w:r>
-        <w:rPr>
-          <w:sz w:val="28"/>
-          <w:szCs w:val="28"/>
+        <w:pStyle w:val="Heading3"/>
+        <w:rPr>
+          <w:rFonts w:asciiTheme="minorBidi" w:hAnsiTheme="minorBidi" w:cstheme="minorBidi"/>
+          <w:color w:val="auto"/>
+        </w:rPr>
+      </w:pPr>
+      <w:r>
+        <w:rPr>
+          <w:rFonts w:asciiTheme="minorBidi" w:hAnsiTheme="minorBidi" w:cstheme="minorBidi"/>
+          <w:color w:val="auto"/>
+        </w:rPr>
+        <w:lastRenderedPageBreak/>
+        <w:t xml:space="preserve">(Q2) </w:t>
+      </w:r>
+      <w:r>
+        <w:rPr>
+          <w:rFonts w:asciiTheme="minorBidi" w:hAnsiTheme="minorBidi" w:cstheme="minorBidi"/>
+          <w:color w:val="auto"/>
         </w:rPr>
         <w:t>How are the coefficients of the linear model affected by changing the value o</w:t>
       </w:r>
       <w:r>
         <w:rPr>
-          <w:sz w:val="28"/>
-          <w:szCs w:val="28"/>
+          <w:rFonts w:asciiTheme="minorBidi" w:hAnsiTheme="minorBidi" w:cstheme="minorBidi"/>
+          <w:color w:val="auto"/>
         </w:rPr>
         <w:t xml:space="preserve">f </w:t>
       </w:r>
       <w:r>
         <w:rPr>
-          <w:sz w:val="28"/>
-          <w:szCs w:val="28"/>
+          <w:rFonts w:asciiTheme="minorBidi" w:hAnsiTheme="minorBidi" w:cstheme="minorBidi"/>
+          <w:color w:val="auto"/>
         </w:rPr>
         <w:t>standard deviation in Q1?</w:t>
       </w:r>
       <w:r>
         <w:rPr>
-          <w:sz w:val="28"/>
-          <w:szCs w:val="28"/>
+          <w:rFonts w:asciiTheme="minorBidi" w:hAnsiTheme="minorBidi" w:cstheme="minorBidi"/>
+          <w:color w:val="auto"/>
         </w:rPr>
         <w:t xml:space="preserve"> </w:t>
       </w:r>
-    </w:p>
-    <w:p>
-      <w:pPr>
-        <w:pStyle w:val="ListParagraph"/>
-        <w:autoSpaceDE w:val="0"/>
-        <w:autoSpaceDN w:val="0"/>
-        <w:spacing w:after="0" w:line="276" w:lineRule="auto"/>
-        <w:ind w:left="750"/>
-        <w:rPr>
-          <w:sz w:val="28"/>
-          <w:szCs w:val="28"/>
-        </w:rPr>
-      </w:pPr>
     </w:p>
     <w:p>
       <w:pPr>
@@ -967,29 +1733,47 @@
         <w:autoSpaceDN w:val="0"/>
         <w:spacing w:after="0" w:line="276" w:lineRule="auto"/>
         <w:ind w:left="1080" w:hanging="360"/>
-        <w:rPr>
-          <w:sz w:val="24"/>
-          <w:szCs w:val="24"/>
-        </w:rPr>
-      </w:pPr>
-      <w:r>
-        <w:rPr>
-          <w:sz w:val="24"/>
-          <w:szCs w:val="24"/>
+        <w:jc w:val="center"/>
+        <w:rPr>
+          <w:rFonts w:asciiTheme="minorBidi" w:hAnsiTheme="minorBidi"/>
+          <w:sz w:val="28"/>
+          <w:szCs w:val="28"/>
+        </w:rPr>
+      </w:pPr>
+      <w:r>
+        <w:rPr>
+          <w:rFonts w:asciiTheme="minorBidi" w:hAnsiTheme="minorBidi"/>
+          <w:sz w:val="28"/>
+          <w:szCs w:val="28"/>
         </w:rPr>
         <w:t>y=b0+b1x</w:t>
       </w:r>
-    </w:p>
-    <w:p>
-      <w:pPr>
-        <w:pStyle w:val="ListParagraph"/>
+      <w:r>
+        <w:rPr>
+          <w:rFonts w:asciiTheme="minorBidi" w:hAnsiTheme="minorBidi"/>
+          <w:sz w:val="28"/>
+          <w:szCs w:val="28"/>
+        </w:rPr>
+        <w:t xml:space="preserve">                      </w:t>
+      </w:r>
+      <w:r>
+        <w:rPr>
+          <w:rFonts w:asciiTheme="minorBidi" w:hAnsiTheme="minorBidi"/>
+          <w:sz w:val="28"/>
+          <w:szCs w:val="28"/>
+        </w:rPr>
+        <w:t>Gold: y=5+6x.</w:t>
+      </w:r>
+    </w:p>
+    <w:p>
+      <w:pPr>
         <w:autoSpaceDE w:val="0"/>
         <w:autoSpaceDN w:val="0"/>
         <w:spacing w:after="0" w:line="276" w:lineRule="auto"/>
-        <w:ind w:left="1080" w:hanging="360"/>
-        <w:rPr>
-          <w:sz w:val="24"/>
-          <w:szCs w:val="24"/>
+        <w:rPr>
+          <w:rFonts w:asciiTheme="minorBidi" w:hAnsiTheme="minorBidi"/>
+          <w:sz w:val="28"/>
+          <w:szCs w:val="28"/>
         </w:rPr>
       </w:pPr>
     </w:p>
@@ -1007,9 +1791,9 @@
         <w:tblLook w:val="04A0" w:firstRow="1" w:lastRow="0" w:firstColumn="1" w:lastColumn="0" w:noHBand="0" w:noVBand="1"/>
       </w:tblPr>
       <w:tblGrid>
-        <w:gridCol w:w="731"/>
-        <w:gridCol w:w="4751"/>
-        <w:gridCol w:w="5166"/>
+        <w:gridCol w:w="789"/>
+        <w:gridCol w:w="4735"/>
+        <w:gridCol w:w="5124"/>
       </w:tblGrid>
       <w:tr>
         <w:trPr>
@@ -1025,7 +1809,7 @@
               <w:bottom w:val="single" w:sz="8" w:space="0" w:color="auto"/>
               <w:right w:val="single" w:sz="8" w:space="0" w:color="auto"/>
             </w:tcBorders>
-            <w:shd w:val="clear" w:color="auto" w:fill="FFFF00"/>
+            <w:shd w:val="clear" w:color="auto" w:fill="FFC000"/>
             <w:vAlign w:val="center"/>
             <w:hideMark/>
           </w:tcPr>
@@ -1033,14 +1817,18 @@
             <w:pPr>
               <w:spacing w:line="276" w:lineRule="auto"/>
               <w:jc w:val="center"/>
+              <w:rPr>
+                <w:sz w:val="24"/>
+                <w:szCs w:val="24"/>
+              </w:rPr>
             </w:pPr>
             <w:r>
               <w:rPr>
                 <w:b/>
                 <w:bCs/>
                 <w:color w:val="000000"/>
-                <w:sz w:val="20"/>
-                <w:szCs w:val="20"/>
+                <w:sz w:val="24"/>
+                <w:szCs w:val="24"/>
               </w:rPr>
               <w:t>std</w:t>
             </w:r>
@@ -1055,7 +1843,7 @@
               <w:bottom w:val="single" w:sz="8" w:space="0" w:color="auto"/>
               <w:right w:val="single" w:sz="8" w:space="0" w:color="auto"/>
             </w:tcBorders>
-            <w:shd w:val="clear" w:color="auto" w:fill="FFFF00"/>
+            <w:shd w:val="clear" w:color="auto" w:fill="FFC000"/>
             <w:vAlign w:val="center"/>
             <w:hideMark/>
           </w:tcPr>
@@ -1063,14 +1851,18 @@
             <w:pPr>
               <w:spacing w:line="276" w:lineRule="auto"/>
               <w:jc w:val="center"/>
+              <w:rPr>
+                <w:sz w:val="24"/>
+                <w:szCs w:val="24"/>
+              </w:rPr>
             </w:pPr>
             <w:r>
               <w:rPr>
                 <w:b/>
                 <w:bCs/>
                 <w:color w:val="000000"/>
-                <w:sz w:val="20"/>
-                <w:szCs w:val="20"/>
+                <w:sz w:val="24"/>
+                <w:szCs w:val="24"/>
               </w:rPr>
               <w:t>2</w:t>
             </w:r>
@@ -1085,7 +1877,7 @@
               <w:bottom w:val="single" w:sz="8" w:space="0" w:color="auto"/>
               <w:right w:val="single" w:sz="8" w:space="0" w:color="auto"/>
             </w:tcBorders>
-            <w:shd w:val="clear" w:color="auto" w:fill="FFFF00"/>
+            <w:shd w:val="clear" w:color="auto" w:fill="FFC000"/>
             <w:vAlign w:val="center"/>
             <w:hideMark/>
           </w:tcPr>
@@ -1093,14 +1885,18 @@
             <w:pPr>
               <w:spacing w:line="276" w:lineRule="auto"/>
               <w:jc w:val="center"/>
+              <w:rPr>
+                <w:sz w:val="24"/>
+                <w:szCs w:val="24"/>
+              </w:rPr>
             </w:pPr>
             <w:r>
               <w:rPr>
                 <w:b/>
                 <w:bCs/>
                 <w:color w:val="000000"/>
-                <w:sz w:val="20"/>
-                <w:szCs w:val="20"/>
+                <w:sz w:val="24"/>
+                <w:szCs w:val="24"/>
               </w:rPr>
               <w:t>50</w:t>
             </w:r>
@@ -1121,7 +1917,7 @@
               <w:bottom w:val="single" w:sz="8" w:space="0" w:color="auto"/>
               <w:right w:val="single" w:sz="8" w:space="0" w:color="auto"/>
             </w:tcBorders>
-            <w:shd w:val="clear" w:color="auto" w:fill="FFFF00"/>
+            <w:shd w:val="clear" w:color="auto" w:fill="auto"/>
             <w:vAlign w:val="center"/>
             <w:hideMark/>
           </w:tcPr>
@@ -1135,8 +1931,6 @@
                 <w:b/>
                 <w:bCs/>
                 <w:color w:val="000000"/>
-                <w:sz w:val="20"/>
-                <w:szCs w:val="20"/>
               </w:rPr>
               <w:t>b</w:t>
             </w:r>
@@ -1145,8 +1939,6 @@
                 <w:b/>
                 <w:bCs/>
                 <w:color w:val="000000"/>
-                <w:sz w:val="20"/>
-                <w:szCs w:val="20"/>
                 <w:vertAlign w:val="subscript"/>
               </w:rPr>
               <w:t>0</w:t>
@@ -1174,19 +1966,20 @@
               <w:rPr>
                 <w:rFonts w:asciiTheme="minorHAnsi" w:hAnsiTheme="minorHAnsi"/>
                 <w:kern w:val="2"/>
+                <w:sz w:val="22"/>
+                <w:szCs w:val="22"/>
                 <w14:ligatures w14:val="standardContextual"/>
               </w:rPr>
             </w:pPr>
             <w:r>
               <w:rPr>
-                <w:rStyle w:val="gnvwddmdn3b"/>
-                <w:rFonts w:asciiTheme="minorHAnsi" w:eastAsiaTheme="majorEastAsia" w:hAnsiTheme="minorHAnsi"/>
-                <w:color w:val="000000"/>
+                <w:rFonts w:asciiTheme="minorHAnsi" w:hAnsiTheme="minorHAnsi"/>
                 <w:kern w:val="2"/>
-                <w:bdr w:val="none" w:sz="0" w:space="0" w:color="auto" w:frame="1"/>
+                <w:sz w:val="22"/>
+                <w:szCs w:val="22"/>
                 <w14:ligatures w14:val="standardContextual"/>
               </w:rPr>
-              <w:t>4.684</w:t>
+              <w:t>5.351</w:t>
             </w:r>
           </w:p>
         </w:tc>
@@ -1211,16 +2004,15 @@
               <w:rPr>
                 <w:rFonts w:asciiTheme="minorHAnsi" w:hAnsiTheme="minorHAnsi"/>
                 <w:color w:val="000000"/>
+                <w:sz w:val="22"/>
+                <w:szCs w:val="22"/>
               </w:rPr>
             </w:pPr>
             <w:r>
               <w:rPr>
-                <w:rStyle w:val="gnvwddmdn3b"/>
-                <w:rFonts w:asciiTheme="minorHAnsi" w:eastAsiaTheme="majorEastAsia" w:hAnsiTheme="minorHAnsi"/>
                 <w:color w:val="000000"/>
-                <w:bdr w:val="none" w:sz="0" w:space="0" w:color="auto" w:frame="1"/>
-              </w:rPr>
-              <w:t>-12.726</w:t>
+              </w:rPr>
+              <w:t>2.582</w:t>
             </w:r>
           </w:p>
           <w:p>
@@ -1232,6 +2024,8 @@
               <w:rPr>
                 <w:rFonts w:asciiTheme="minorHAnsi" w:hAnsiTheme="minorHAnsi"/>
                 <w:kern w:val="2"/>
+                <w:sz w:val="22"/>
+                <w:szCs w:val="22"/>
                 <w14:ligatures w14:val="standardContextual"/>
               </w:rPr>
             </w:pPr>
@@ -1252,7 +2046,7 @@
               <w:bottom w:val="single" w:sz="8" w:space="0" w:color="auto"/>
               <w:right w:val="single" w:sz="8" w:space="0" w:color="auto"/>
             </w:tcBorders>
-            <w:shd w:val="clear" w:color="auto" w:fill="FFFF00"/>
+            <w:shd w:val="clear" w:color="auto" w:fill="auto"/>
             <w:vAlign w:val="center"/>
             <w:hideMark/>
           </w:tcPr>
@@ -1266,8 +2060,6 @@
                 <w:b/>
                 <w:bCs/>
                 <w:color w:val="000000"/>
-                <w:sz w:val="20"/>
-                <w:szCs w:val="20"/>
               </w:rPr>
               <w:t>b</w:t>
             </w:r>
@@ -1276,8 +2068,6 @@
                 <w:b/>
                 <w:bCs/>
                 <w:color w:val="000000"/>
-                <w:sz w:val="20"/>
-                <w:szCs w:val="20"/>
                 <w:vertAlign w:val="subscript"/>
               </w:rPr>
               <w:t>1</w:t>
@@ -1305,19 +2095,13 @@
               <w:rPr>
                 <w:rFonts w:asciiTheme="minorHAnsi" w:hAnsiTheme="minorHAnsi"/>
                 <w:kern w:val="2"/>
+                <w:sz w:val="22"/>
+                <w:szCs w:val="22"/>
                 <w14:ligatures w14:val="standardContextual"/>
               </w:rPr>
             </w:pPr>
             <w:r>
-              <w:rPr>
-                <w:rStyle w:val="gnvwddmdn3b"/>
-                <w:rFonts w:asciiTheme="minorHAnsi" w:eastAsiaTheme="majorEastAsia" w:hAnsiTheme="minorHAnsi"/>
-                <w:color w:val="000000"/>
-                <w:kern w:val="2"/>
-                <w:bdr w:val="none" w:sz="0" w:space="0" w:color="auto" w:frame="1"/>
-                <w14:ligatures w14:val="standardContextual"/>
-              </w:rPr>
-              <w:t>6.071</w:t>
+              <w:t>5.922</w:t>
             </w:r>
           </w:p>
           <w:p>
@@ -1346,25 +2130,13 @@
               <w:spacing w:line="276" w:lineRule="auto"/>
               <w:jc w:val="center"/>
               <w:rPr>
-                <w:rFonts w:asciiTheme="minorHAnsi" w:hAnsiTheme="minorHAnsi"/>
-                <w:color w:val="000000"/>
+                <w:sz w:val="22"/>
+                <w:szCs w:val="22"/>
               </w:rPr>
             </w:pPr>
             <w:r>
-              <w:rPr>
-                <w:rStyle w:val="gnvwddmdn3b"/>
-                <w:rFonts w:asciiTheme="minorHAnsi" w:eastAsiaTheme="majorEastAsia" w:hAnsiTheme="minorHAnsi"/>
-                <w:color w:val="000000"/>
-                <w:bdr w:val="none" w:sz="0" w:space="0" w:color="auto" w:frame="1"/>
-              </w:rPr>
-              <w:t>8.772</w:t>
-            </w:r>
-          </w:p>
-          <w:p>
-            <w:pPr>
-              <w:spacing w:line="276" w:lineRule="auto"/>
-              <w:jc w:val="center"/>
-            </w:pPr>
+              <w:t>4.585</w:t>
+            </w:r>
           </w:p>
         </w:tc>
       </w:tr>
@@ -1383,7 +2155,7 @@
               <w:bottom w:val="single" w:sz="8" w:space="0" w:color="auto"/>
               <w:right w:val="single" w:sz="8" w:space="0" w:color="auto"/>
             </w:tcBorders>
-            <w:shd w:val="clear" w:color="auto" w:fill="FFFF00"/>
+            <w:shd w:val="clear" w:color="auto" w:fill="auto"/>
             <w:textDirection w:val="btLr"/>
             <w:vAlign w:val="center"/>
             <w:hideMark/>
@@ -1397,8 +2169,6 @@
                 <w:b/>
                 <w:bCs/>
                 <w:color w:val="000000"/>
-                <w:sz w:val="20"/>
-                <w:szCs w:val="20"/>
               </w:rPr>
             </w:pPr>
             <w:r>
@@ -1406,8 +2176,6 @@
                 <w:b/>
                 <w:bCs/>
                 <w:color w:val="000000"/>
-                <w:sz w:val="20"/>
-                <w:szCs w:val="20"/>
               </w:rPr>
               <w:t>Commen</w:t>
             </w:r>
@@ -1416,8 +2184,6 @@
                 <w:b/>
                 <w:bCs/>
                 <w:color w:val="000000"/>
-                <w:sz w:val="20"/>
-                <w:szCs w:val="20"/>
               </w:rPr>
               <w:t>t</w:t>
             </w:r>
@@ -1438,42 +2204,11 @@
           <w:p>
             <w:pPr>
               <w:spacing w:line="276" w:lineRule="auto"/>
-              <w:rPr>
-                <w:sz w:val="20"/>
-                <w:szCs w:val="20"/>
-              </w:rPr>
             </w:pPr>
             <w:r>
-              <w:rPr>
-                <w:sz w:val="20"/>
-                <w:szCs w:val="20"/>
-              </w:rPr>
-              <w:t>•  </w:t>
-            </w:r>
-          </w:p>
-          <w:p>
-            <w:pPr>
-              <w:spacing w:line="276" w:lineRule="auto"/>
-            </w:pPr>
-            <w:r>
-              <w:rPr>
-                <w:sz w:val="20"/>
-                <w:szCs w:val="20"/>
-              </w:rPr>
-              <w:t>•</w:t>
-            </w:r>
-            <w:r>
-              <w:rPr>
-                <w:sz w:val="20"/>
-                <w:szCs w:val="20"/>
-              </w:rPr>
-              <w:t xml:space="preserve"> </w:t>
-            </w:r>
-            <w:r>
-              <w:rPr>
-                <w:sz w:val="20"/>
-                <w:szCs w:val="20"/>
-              </w:rPr>
+              <w:t xml:space="preserve">• </w:t>
+            </w:r>
+            <w:r>
               <w:t>Values are near to the original coefficients</w:t>
             </w:r>
           </w:p>
@@ -1498,20 +2233,191 @@
               <w:rPr>
                 <w:noProof/>
               </w:rPr>
-              <w:t>•  For larger noise std we get large b</w:t>
+              <w:t xml:space="preserve">•  </w:t>
             </w:r>
             <w:r>
               <w:rPr>
                 <w:noProof/>
-                <w:vertAlign w:val="subscript"/>
-              </w:rPr>
-              <w:t>0</w:t>
-            </w:r>
+              </w:rPr>
+              <w:t>Values deviate little from the gold ones</w:t>
+            </w:r>
+          </w:p>
+        </w:tc>
+      </w:tr>
+      <w:tr>
+        <w:trPr>
+          <w:cantSplit/>
+          <w:trHeight w:val="1268"/>
+          <w:jc w:val="center"/>
+        </w:trPr>
+        <w:tc>
+          <w:tcPr>
+            <w:tcW w:w="731" w:type="dxa"/>
+            <w:tcBorders>
+              <w:top w:val="nil"/>
+              <w:left w:val="single" w:sz="8" w:space="0" w:color="auto"/>
+              <w:bottom w:val="single" w:sz="8" w:space="0" w:color="auto"/>
+              <w:right w:val="single" w:sz="8" w:space="0" w:color="auto"/>
+            </w:tcBorders>
+            <w:shd w:val="clear" w:color="auto" w:fill="auto"/>
+            <w:textDirection w:val="btLr"/>
+            <w:vAlign w:val="center"/>
+          </w:tcPr>
+          <w:p>
+            <w:pPr>
+              <w:spacing w:line="276" w:lineRule="auto"/>
+              <w:ind w:left="113" w:right="113"/>
+              <w:jc w:val="center"/>
+              <w:rPr>
+                <w:b/>
+                <w:bCs/>
+                <w:color w:val="000000"/>
+              </w:rPr>
+            </w:pPr>
+          </w:p>
+        </w:tc>
+        <w:tc>
+          <w:tcPr>
+            <w:tcW w:w="4751" w:type="dxa"/>
+            <w:tcBorders>
+              <w:top w:val="nil"/>
+              <w:left w:val="nil"/>
+              <w:bottom w:val="single" w:sz="8" w:space="0" w:color="auto"/>
+              <w:right w:val="single" w:sz="8" w:space="0" w:color="auto"/>
+            </w:tcBorders>
+            <w:vAlign w:val="center"/>
+          </w:tcPr>
+          <w:p>
+            <w:pPr>
+              <w:spacing w:line="276" w:lineRule="auto"/>
+              <w:jc w:val="center"/>
+            </w:pPr>
             <w:r>
               <w:rPr>
                 <w:noProof/>
               </w:rPr>
-              <w:t xml:space="preserve"> value</w:t>
+              <w:drawing>
+                <wp:inline distT="0" distB="0" distL="0" distR="0" wp14:anchorId="6F01D3BE" wp14:editId="031F91B0">
+                  <wp:extent cx="2520563" cy="2120197"/>
+                  <wp:effectExtent l="0" t="0" r="0" b="0"/>
+                  <wp:docPr id="1691871546" name="Picture 5" descr="A graph with numbers and lines&#10;&#10;Description automatically generated"/>
+                  <wp:cNvGraphicFramePr>
+                    <a:graphicFrameLocks xmlns:a="http://schemas.openxmlformats.org/drawingml/2006/main" noChangeAspect="1"/>
+                  </wp:cNvGraphicFramePr>
+                  <a:graphic xmlns:a="http://schemas.openxmlformats.org/drawingml/2006/main">
+                    <a:graphicData uri="http://schemas.openxmlformats.org/drawingml/2006/picture">
+                      <pic:pic xmlns:pic="http://schemas.openxmlformats.org/drawingml/2006/picture">
+                        <pic:nvPicPr>
+                          <pic:cNvPr id="1354942835" name="Picture 5" descr="A graph with numbers and lines&#10;&#10;Description automatically generated"/>
+                          <pic:cNvPicPr>
+                            <a:picLocks noChangeAspect="1" noChangeArrowheads="1"/>
+                          </pic:cNvPicPr>
+                        </pic:nvPicPr>
+                        <pic:blipFill>
+                          <a:blip r:embed="rId14" cstate="print">
+                            <a:extLst>
+                              <a:ext uri="{28A0092B-C50C-407E-A947-70E740481C1C}">
+                                <a14:useLocalDpi xmlns:a14="http://schemas.microsoft.com/office/drawing/2010/main" val="0"/>
+                              </a:ext>
+                            </a:extLst>
+                          </a:blip>
+                          <a:srcRect/>
+                          <a:stretch>
+                            <a:fillRect/>
+                          </a:stretch>
+                        </pic:blipFill>
+                        <pic:spPr bwMode="auto">
+                          <a:xfrm>
+                            <a:off x="0" y="0"/>
+                            <a:ext cx="2534833" cy="2132200"/>
+                          </a:xfrm>
+                          <a:prstGeom prst="rect">
+                            <a:avLst/>
+                          </a:prstGeom>
+                          <a:noFill/>
+                          <a:ln>
+                            <a:noFill/>
+                          </a:ln>
+                        </pic:spPr>
+                      </pic:pic>
+                    </a:graphicData>
+                  </a:graphic>
+                </wp:inline>
+              </w:drawing>
+            </w:r>
+          </w:p>
+        </w:tc>
+        <w:tc>
+          <w:tcPr>
+            <w:tcW w:w="5166" w:type="dxa"/>
+            <w:tcBorders>
+              <w:top w:val="nil"/>
+              <w:left w:val="nil"/>
+              <w:bottom w:val="single" w:sz="8" w:space="0" w:color="auto"/>
+              <w:right w:val="single" w:sz="8" w:space="0" w:color="auto"/>
+            </w:tcBorders>
+            <w:vAlign w:val="center"/>
+          </w:tcPr>
+          <w:p>
+            <w:pPr>
+              <w:spacing w:line="276" w:lineRule="auto"/>
+              <w:jc w:val="center"/>
+              <w:rPr>
+                <w:noProof/>
+              </w:rPr>
+            </w:pPr>
+            <w:r>
+              <w:rPr>
+                <w:noProof/>
+              </w:rPr>
+              <w:drawing>
+                <wp:inline distT="0" distB="0" distL="0" distR="0" wp14:anchorId="53D774DA" wp14:editId="3096F5C4">
+                  <wp:extent cx="2202498" cy="1852654"/>
+                  <wp:effectExtent l="0" t="0" r="7620" b="0"/>
+                  <wp:docPr id="1696985884" name="Picture 7" descr="A graph with a red line&#10;&#10;Description automatically generated"/>
+                  <wp:cNvGraphicFramePr>
+                    <a:graphicFrameLocks xmlns:a="http://schemas.openxmlformats.org/drawingml/2006/main" noChangeAspect="1"/>
+                  </wp:cNvGraphicFramePr>
+                  <a:graphic xmlns:a="http://schemas.openxmlformats.org/drawingml/2006/main">
+                    <a:graphicData uri="http://schemas.openxmlformats.org/drawingml/2006/picture">
+                      <pic:pic xmlns:pic="http://schemas.openxmlformats.org/drawingml/2006/picture">
+                        <pic:nvPicPr>
+                          <pic:cNvPr id="1696985884" name="Picture 7" descr="A graph with a red line&#10;&#10;Description automatically generated"/>
+                          <pic:cNvPicPr>
+                            <a:picLocks noChangeAspect="1" noChangeArrowheads="1"/>
+                          </pic:cNvPicPr>
+                        </pic:nvPicPr>
+                        <pic:blipFill>
+                          <a:blip r:embed="rId15" cstate="print">
+                            <a:extLst>
+                              <a:ext uri="{28A0092B-C50C-407E-A947-70E740481C1C}">
+                                <a14:useLocalDpi xmlns:a14="http://schemas.microsoft.com/office/drawing/2010/main" val="0"/>
+                              </a:ext>
+                            </a:extLst>
+                          </a:blip>
+                          <a:srcRect/>
+                          <a:stretch>
+                            <a:fillRect/>
+                          </a:stretch>
+                        </pic:blipFill>
+                        <pic:spPr bwMode="auto">
+                          <a:xfrm>
+                            <a:off x="0" y="0"/>
+                            <a:ext cx="2212924" cy="1861424"/>
+                          </a:xfrm>
+                          <a:prstGeom prst="rect">
+                            <a:avLst/>
+                          </a:prstGeom>
+                          <a:noFill/>
+                          <a:ln>
+                            <a:noFill/>
+                          </a:ln>
+                        </pic:spPr>
+                      </pic:pic>
+                    </a:graphicData>
+                  </a:graphic>
+                </wp:inline>
+              </w:drawing>
             </w:r>
           </w:p>
         </w:tc>
@@ -1531,7 +2437,7 @@
               <w:bottom w:val="single" w:sz="8" w:space="0" w:color="auto"/>
               <w:right w:val="single" w:sz="8" w:space="0" w:color="auto"/>
             </w:tcBorders>
-            <w:shd w:val="clear" w:color="auto" w:fill="FFFF00"/>
+            <w:shd w:val="clear" w:color="auto" w:fill="FFC000"/>
             <w:vAlign w:val="center"/>
             <w:hideMark/>
           </w:tcPr>
@@ -1540,14 +2446,18 @@
               <w:spacing w:line="276" w:lineRule="auto"/>
               <w:ind w:left="113" w:right="113"/>
               <w:jc w:val="center"/>
+              <w:rPr>
+                <w:sz w:val="24"/>
+                <w:szCs w:val="24"/>
+              </w:rPr>
             </w:pPr>
             <w:r>
               <w:rPr>
                 <w:b/>
                 <w:bCs/>
                 <w:color w:val="000000"/>
-                <w:sz w:val="20"/>
-                <w:szCs w:val="20"/>
+                <w:sz w:val="24"/>
+                <w:szCs w:val="24"/>
               </w:rPr>
               <w:t>std</w:t>
             </w:r>
@@ -1562,7 +2472,7 @@
               <w:bottom w:val="single" w:sz="8" w:space="0" w:color="auto"/>
               <w:right w:val="single" w:sz="8" w:space="0" w:color="auto"/>
             </w:tcBorders>
-            <w:shd w:val="clear" w:color="auto" w:fill="FFFF00"/>
+            <w:shd w:val="clear" w:color="auto" w:fill="FFC000"/>
             <w:vAlign w:val="center"/>
             <w:hideMark/>
           </w:tcPr>
@@ -1573,6 +2483,8 @@
               <w:rPr>
                 <w:b/>
                 <w:bCs/>
+                <w:sz w:val="24"/>
+                <w:szCs w:val="24"/>
               </w:rPr>
             </w:pPr>
             <w:r>
@@ -1580,8 +2492,8 @@
                 <w:b/>
                 <w:bCs/>
                 <w:color w:val="000000"/>
-                <w:sz w:val="20"/>
-                <w:szCs w:val="20"/>
+                <w:sz w:val="24"/>
+                <w:szCs w:val="24"/>
               </w:rPr>
               <w:t>0</w:t>
             </w:r>
@@ -1596,7 +2508,7 @@
               <w:bottom w:val="single" w:sz="8" w:space="0" w:color="auto"/>
               <w:right w:val="single" w:sz="8" w:space="0" w:color="auto"/>
             </w:tcBorders>
-            <w:shd w:val="clear" w:color="auto" w:fill="FFFF00"/>
+            <w:shd w:val="clear" w:color="auto" w:fill="FFC000"/>
             <w:vAlign w:val="center"/>
             <w:hideMark/>
           </w:tcPr>
@@ -1607,6 +2519,8 @@
               <w:rPr>
                 <w:b/>
                 <w:bCs/>
+                <w:sz w:val="24"/>
+                <w:szCs w:val="24"/>
               </w:rPr>
             </w:pPr>
             <w:r>
@@ -1614,8 +2528,8 @@
                 <w:b/>
                 <w:bCs/>
                 <w:color w:val="000000"/>
-                <w:sz w:val="20"/>
-                <w:szCs w:val="20"/>
+                <w:sz w:val="24"/>
+                <w:szCs w:val="24"/>
               </w:rPr>
               <w:t>100</w:t>
             </w:r>
@@ -1637,7 +2551,7 @@
               <w:bottom w:val="single" w:sz="8" w:space="0" w:color="auto"/>
               <w:right w:val="single" w:sz="8" w:space="0" w:color="auto"/>
             </w:tcBorders>
-            <w:shd w:val="clear" w:color="auto" w:fill="FFFF00"/>
+            <w:shd w:val="clear" w:color="auto" w:fill="auto"/>
             <w:vAlign w:val="center"/>
             <w:hideMark/>
           </w:tcPr>
@@ -1652,8 +2566,6 @@
                 <w:b/>
                 <w:bCs/>
                 <w:color w:val="000000"/>
-                <w:sz w:val="20"/>
-                <w:szCs w:val="20"/>
               </w:rPr>
               <w:t>b</w:t>
             </w:r>
@@ -1662,8 +2574,6 @@
                 <w:b/>
                 <w:bCs/>
                 <w:color w:val="000000"/>
-                <w:sz w:val="20"/>
-                <w:szCs w:val="20"/>
                 <w:vertAlign w:val="subscript"/>
               </w:rPr>
               <w:t>0</w:t>
@@ -1709,33 +2619,18 @@
           </w:tcPr>
           <w:p>
             <w:pPr>
-              <w:pStyle w:val="HTMLPreformatted"/>
-              <w:shd w:val="clear" w:color="auto" w:fill="FFFFFF"/>
-              <w:spacing w:line="276" w:lineRule="auto"/>
-              <w:jc w:val="center"/>
-              <w:rPr>
-                <w:rFonts w:asciiTheme="minorHAnsi" w:hAnsiTheme="minorHAnsi"/>
-                <w:kern w:val="2"/>
-                <w14:ligatures w14:val="standardContextual"/>
-              </w:rPr>
-            </w:pPr>
-            <w:r>
-              <w:rPr>
-                <w:rStyle w:val="gnvwddmdn3b"/>
-                <w:rFonts w:asciiTheme="minorHAnsi" w:eastAsiaTheme="majorEastAsia" w:hAnsiTheme="minorHAnsi"/>
-                <w:color w:val="000000"/>
-                <w:kern w:val="2"/>
-                <w:bdr w:val="none" w:sz="0" w:space="0" w:color="auto" w:frame="1"/>
-                <w14:ligatures w14:val="standardContextual"/>
-              </w:rPr>
-              <w:t>0.5932</w:t>
-            </w:r>
-          </w:p>
-          <w:p>
-            <w:pPr>
               <w:spacing w:line="276" w:lineRule="auto"/>
               <w:jc w:val="center"/>
             </w:pPr>
+            <w:r>
+              <w:t>12.</w:t>
+            </w:r>
+            <w:r>
+              <w:t>6</w:t>
+            </w:r>
+            <w:r>
+              <w:t>81</w:t>
+            </w:r>
           </w:p>
         </w:tc>
       </w:tr>
@@ -1754,7 +2649,7 @@
               <w:bottom w:val="single" w:sz="8" w:space="0" w:color="auto"/>
               <w:right w:val="single" w:sz="8" w:space="0" w:color="auto"/>
             </w:tcBorders>
-            <w:shd w:val="clear" w:color="auto" w:fill="FFFF00"/>
+            <w:shd w:val="clear" w:color="auto" w:fill="auto"/>
             <w:vAlign w:val="center"/>
             <w:hideMark/>
           </w:tcPr>
@@ -1769,8 +2664,6 @@
                 <w:b/>
                 <w:bCs/>
                 <w:color w:val="000000"/>
-                <w:sz w:val="20"/>
-                <w:szCs w:val="20"/>
               </w:rPr>
               <w:t>b</w:t>
             </w:r>
@@ -1779,8 +2672,6 @@
                 <w:b/>
                 <w:bCs/>
                 <w:color w:val="000000"/>
-                <w:sz w:val="20"/>
-                <w:szCs w:val="20"/>
                 <w:vertAlign w:val="subscript"/>
               </w:rPr>
               <w:t>1</w:t>
@@ -1808,6 +2699,8 @@
               <w:rPr>
                 <w:rFonts w:asciiTheme="minorHAnsi" w:hAnsiTheme="minorHAnsi"/>
                 <w:kern w:val="2"/>
+                <w:sz w:val="22"/>
+                <w:szCs w:val="22"/>
                 <w14:ligatures w14:val="standardContextual"/>
               </w:rPr>
             </w:pPr>
@@ -1817,6 +2710,8 @@
                 <w:rFonts w:asciiTheme="minorHAnsi" w:eastAsiaTheme="majorEastAsia" w:hAnsiTheme="minorHAnsi"/>
                 <w:color w:val="000000"/>
                 <w:kern w:val="2"/>
+                <w:sz w:val="22"/>
+                <w:szCs w:val="22"/>
                 <w:bdr w:val="none" w:sz="0" w:space="0" w:color="auto" w:frame="1"/>
                 <w14:ligatures w14:val="standardContextual"/>
               </w:rPr>
@@ -1851,19 +2746,20 @@
               <w:rPr>
                 <w:rFonts w:asciiTheme="minorHAnsi" w:hAnsiTheme="minorHAnsi"/>
                 <w:kern w:val="2"/>
+                <w:sz w:val="22"/>
+                <w:szCs w:val="22"/>
                 <w14:ligatures w14:val="standardContextual"/>
               </w:rPr>
             </w:pPr>
             <w:r>
               <w:rPr>
-                <w:rStyle w:val="gnvwddmdn3b"/>
-                <w:rFonts w:asciiTheme="minorHAnsi" w:eastAsiaTheme="majorEastAsia" w:hAnsiTheme="minorHAnsi"/>
-                <w:color w:val="000000"/>
+                <w:rFonts w:asciiTheme="minorHAnsi" w:hAnsiTheme="minorHAnsi"/>
                 <w:kern w:val="2"/>
-                <w:bdr w:val="none" w:sz="0" w:space="0" w:color="auto" w:frame="1"/>
+                <w:sz w:val="22"/>
+                <w:szCs w:val="22"/>
                 <w14:ligatures w14:val="standardContextual"/>
               </w:rPr>
-              <w:t>8.0734</w:t>
+              <w:t>3.371</w:t>
             </w:r>
           </w:p>
           <w:p>
@@ -1886,10 +2782,10 @@
             <w:tcBorders>
               <w:top w:val="nil"/>
               <w:left w:val="single" w:sz="8" w:space="0" w:color="auto"/>
-              <w:bottom w:val="single" w:sz="8" w:space="0" w:color="auto"/>
+              <w:bottom w:val="nil"/>
               <w:right w:val="single" w:sz="8" w:space="0" w:color="auto"/>
             </w:tcBorders>
-            <w:shd w:val="clear" w:color="auto" w:fill="FFFF00"/>
+            <w:shd w:val="clear" w:color="auto" w:fill="auto"/>
             <w:textDirection w:val="btLr"/>
             <w:vAlign w:val="center"/>
             <w:hideMark/>
@@ -1905,8 +2801,6 @@
                 <w:b/>
                 <w:bCs/>
                 <w:color w:val="000000"/>
-                <w:sz w:val="20"/>
-                <w:szCs w:val="20"/>
               </w:rPr>
               <w:t>Comment</w:t>
             </w:r>
@@ -1918,7 +2812,7 @@
             <w:tcBorders>
               <w:top w:val="nil"/>
               <w:left w:val="nil"/>
-              <w:bottom w:val="single" w:sz="8" w:space="0" w:color="auto"/>
+              <w:bottom w:val="nil"/>
               <w:right w:val="single" w:sz="8" w:space="0" w:color="auto"/>
             </w:tcBorders>
             <w:vAlign w:val="center"/>
@@ -1929,10 +2823,6 @@
               <w:spacing w:line="276" w:lineRule="auto"/>
             </w:pPr>
             <w:r>
-              <w:rPr>
-                <w:sz w:val="20"/>
-                <w:szCs w:val="20"/>
-              </w:rPr>
               <w:t>•  The exact coefficients of the original equation.</w:t>
             </w:r>
           </w:p>
@@ -1944,6 +2834,8 @@
               <w:rPr>
                 <w:rFonts w:asciiTheme="minorHAnsi" w:hAnsiTheme="minorHAnsi"/>
                 <w:kern w:val="2"/>
+                <w:sz w:val="22"/>
+                <w:szCs w:val="22"/>
                 <w14:ligatures w14:val="standardContextual"/>
               </w:rPr>
             </w:pPr>
@@ -1952,6 +2844,8 @@
                 <w:rFonts w:asciiTheme="minorHAnsi" w:hAnsiTheme="minorHAnsi"/>
                 <w:color w:val="000000"/>
                 <w:kern w:val="2"/>
+                <w:sz w:val="22"/>
+                <w:szCs w:val="22"/>
                 <w14:ligatures w14:val="standardContextual"/>
               </w:rPr>
               <w:t>•  Due to having noise of zero standard deviation</w:t>
@@ -1964,7 +2858,7 @@
             <w:tcBorders>
               <w:top w:val="nil"/>
               <w:left w:val="nil"/>
-              <w:bottom w:val="single" w:sz="8" w:space="0" w:color="auto"/>
+              <w:bottom w:val="nil"/>
               <w:right w:val="single" w:sz="8" w:space="0" w:color="auto"/>
             </w:tcBorders>
             <w:vAlign w:val="center"/>
@@ -1978,6 +2872,8 @@
               <w:rPr>
                 <w:rFonts w:asciiTheme="minorHAnsi" w:hAnsiTheme="minorHAnsi"/>
                 <w:kern w:val="2"/>
+                <w:sz w:val="22"/>
+                <w:szCs w:val="22"/>
                 <w14:ligatures w14:val="standardContextual"/>
               </w:rPr>
             </w:pPr>
@@ -1986,6 +2882,8 @@
                 <w:rFonts w:asciiTheme="minorHAnsi" w:hAnsiTheme="minorHAnsi"/>
                 <w:color w:val="000000"/>
                 <w:kern w:val="2"/>
+                <w:sz w:val="22"/>
+                <w:szCs w:val="22"/>
                 <w14:ligatures w14:val="standardContextual"/>
               </w:rPr>
               <w:t>•  Very High Noise</w:t>
@@ -1999,6 +2897,8 @@
               <w:rPr>
                 <w:rFonts w:asciiTheme="minorHAnsi" w:hAnsiTheme="minorHAnsi"/>
                 <w:kern w:val="2"/>
+                <w:sz w:val="22"/>
+                <w:szCs w:val="22"/>
                 <w14:ligatures w14:val="standardContextual"/>
               </w:rPr>
             </w:pPr>
@@ -2007,6 +2907,8 @@
                 <w:rFonts w:asciiTheme="minorHAnsi" w:hAnsiTheme="minorHAnsi"/>
                 <w:color w:val="000000"/>
                 <w:kern w:val="2"/>
+                <w:sz w:val="22"/>
+                <w:szCs w:val="22"/>
                 <w14:ligatures w14:val="standardContextual"/>
               </w:rPr>
               <w:t>•  We get large coefficients this is due to large randomness then no pattern in the data that the model can learn.</w:t>
@@ -2018,572 +2920,6 @@
             </w:pPr>
             <w:r>
               <w:t xml:space="preserve">•  This high value indicates that the model is learning subset of the space and not able to learn rest </w:t>
-            </w:r>
-          </w:p>
-        </w:tc>
-      </w:tr>
-    </w:tbl>
-    <w:p>
-      <w:pPr>
-        <w:spacing w:line="276" w:lineRule="auto"/>
-      </w:pPr>
-      <w:r>
-        <w:rPr>
-          <w:sz w:val="20"/>
-          <w:szCs w:val="20"/>
-        </w:rPr>
-        <w:t> </w:t>
-      </w:r>
-    </w:p>
-    <w:p>
-      <w:pPr>
-        <w:spacing w:line="276" w:lineRule="auto"/>
-      </w:pPr>
-      <w:r>
-        <w:rPr>
-          <w:b/>
-          <w:bCs/>
-        </w:rPr>
-        <w:t>Note:</w:t>
-      </w:r>
-      <w:r>
-        <w:t xml:space="preserve"> ML is all about learning from data so nothing could be leant from a random data</w:t>
-      </w:r>
-    </w:p>
-    <w:p>
-      <w:pPr>
-        <w:spacing w:line="276" w:lineRule="auto"/>
-      </w:pPr>
-      <w:proofErr w:type="spellStart"/>
-      <w:r>
-        <w:rPr>
-          <w:b/>
-          <w:bCs/>
-        </w:rPr>
-        <w:t>Conlusion</w:t>
-      </w:r>
-      <w:proofErr w:type="spellEnd"/>
-      <w:r>
-        <w:rPr>
-          <w:b/>
-          <w:bCs/>
-        </w:rPr>
-        <w:t>:</w:t>
-      </w:r>
-      <w:r>
-        <w:t xml:space="preserve"> Higher std in noise make more noisy data so due learning this noisy data the model overfits because of trying to learn this noisy pattern this </w:t>
-      </w:r>
-      <w:proofErr w:type="spellStart"/>
-      <w:r>
-        <w:t>overfiting</w:t>
-      </w:r>
-      <w:proofErr w:type="spellEnd"/>
-      <w:r>
-        <w:t xml:space="preserve"> is obvious in the higher values for the </w:t>
-      </w:r>
-      <w:proofErr w:type="spellStart"/>
-      <w:r>
-        <w:t>cofficent</w:t>
-      </w:r>
-      <w:proofErr w:type="spellEnd"/>
-      <w:r>
-        <w:t xml:space="preserve"> as the data is more </w:t>
-      </w:r>
-      <w:proofErr w:type="gramStart"/>
-      <w:r>
-        <w:t>noisy</w:t>
-      </w:r>
-      <w:proofErr w:type="gramEnd"/>
-      <w:r>
-        <w:t xml:space="preserve"> </w:t>
-      </w:r>
-    </w:p>
-    <w:p>
-      <w:pPr>
-        <w:spacing w:line="276" w:lineRule="auto"/>
-      </w:pPr>
-      <w:r>
-        <w:rPr>
-          <w:rFonts w:cs="Times New Roman"/>
-          <w:kern w:val="0"/>
-          <w:sz w:val="20"/>
-          <w:szCs w:val="20"/>
-          <w14:ligatures w14:val="none"/>
-        </w:rPr>
-        <w:br w:type="page"/>
-      </w:r>
-    </w:p>
-    <w:p>
-      <w:pPr>
-        <w:pStyle w:val="ListParagraph"/>
-        <w:numPr>
-          <w:ilvl w:val="0"/>
-          <w:numId w:val="3"/>
-        </w:numPr>
-        <w:autoSpaceDE w:val="0"/>
-        <w:autoSpaceDN w:val="0"/>
-        <w:spacing w:after="0" w:line="276" w:lineRule="auto"/>
-        <w:rPr>
-          <w:sz w:val="28"/>
-          <w:szCs w:val="28"/>
-        </w:rPr>
-      </w:pPr>
-      <w:r>
-        <w:rPr>
-          <w:sz w:val="28"/>
-          <w:szCs w:val="28"/>
-        </w:rPr>
-        <w:lastRenderedPageBreak/>
-        <w:t>How is the value of R-squared affected by changing the value of standard deviation in Q1?</w:t>
-      </w:r>
-    </w:p>
-    <w:p>
-      <w:pPr>
-        <w:pStyle w:val="ListParagraph"/>
-        <w:autoSpaceDE w:val="0"/>
-        <w:autoSpaceDN w:val="0"/>
-        <w:spacing w:after="0" w:line="276" w:lineRule="auto"/>
-        <w:ind w:left="750"/>
-        <w:rPr>
-          <w:sz w:val="24"/>
-          <w:szCs w:val="24"/>
-        </w:rPr>
-      </w:pPr>
-    </w:p>
-    <w:tbl>
-      <w:tblPr>
-        <w:tblStyle w:val="TableGrid"/>
-        <w:tblW w:w="10648" w:type="dxa"/>
-        <w:jc w:val="center"/>
-        <w:tblBorders>
-          <w:top w:val="none" w:sz="0" w:space="0" w:color="auto"/>
-          <w:left w:val="none" w:sz="0" w:space="0" w:color="auto"/>
-          <w:bottom w:val="none" w:sz="0" w:space="0" w:color="auto"/>
-          <w:right w:val="none" w:sz="0" w:space="0" w:color="auto"/>
-        </w:tblBorders>
-        <w:tblLook w:val="04A0" w:firstRow="1" w:lastRow="0" w:firstColumn="1" w:lastColumn="0" w:noHBand="0" w:noVBand="1"/>
-      </w:tblPr>
-      <w:tblGrid>
-        <w:gridCol w:w="731"/>
-        <w:gridCol w:w="4751"/>
-        <w:gridCol w:w="5166"/>
-      </w:tblGrid>
-      <w:tr>
-        <w:trPr>
-          <w:trHeight w:val="143"/>
-          <w:jc w:val="center"/>
-        </w:trPr>
-        <w:tc>
-          <w:tcPr>
-            <w:tcW w:w="731" w:type="dxa"/>
-            <w:tcBorders>
-              <w:top w:val="single" w:sz="8" w:space="0" w:color="auto"/>
-              <w:left w:val="single" w:sz="8" w:space="0" w:color="auto"/>
-              <w:bottom w:val="single" w:sz="8" w:space="0" w:color="auto"/>
-              <w:right w:val="single" w:sz="8" w:space="0" w:color="auto"/>
-            </w:tcBorders>
-            <w:shd w:val="clear" w:color="auto" w:fill="FFFF00"/>
-            <w:vAlign w:val="center"/>
-            <w:hideMark/>
-          </w:tcPr>
-          <w:p>
-            <w:pPr>
-              <w:spacing w:line="276" w:lineRule="auto"/>
-              <w:jc w:val="center"/>
-            </w:pPr>
-            <w:r>
-              <w:rPr>
-                <w:b/>
-                <w:bCs/>
-                <w:color w:val="000000"/>
-                <w:sz w:val="20"/>
-                <w:szCs w:val="20"/>
-              </w:rPr>
-              <w:t>std</w:t>
-            </w:r>
-          </w:p>
-        </w:tc>
-        <w:tc>
-          <w:tcPr>
-            <w:tcW w:w="4751" w:type="dxa"/>
-            <w:tcBorders>
-              <w:top w:val="single" w:sz="8" w:space="0" w:color="auto"/>
-              <w:left w:val="nil"/>
-              <w:bottom w:val="single" w:sz="8" w:space="0" w:color="auto"/>
-              <w:right w:val="single" w:sz="8" w:space="0" w:color="auto"/>
-            </w:tcBorders>
-            <w:shd w:val="clear" w:color="auto" w:fill="FFFF00"/>
-            <w:vAlign w:val="center"/>
-            <w:hideMark/>
-          </w:tcPr>
-          <w:p>
-            <w:pPr>
-              <w:spacing w:line="276" w:lineRule="auto"/>
-              <w:jc w:val="center"/>
-            </w:pPr>
-            <w:r>
-              <w:rPr>
-                <w:b/>
-                <w:bCs/>
-                <w:color w:val="000000"/>
-                <w:sz w:val="20"/>
-                <w:szCs w:val="20"/>
-              </w:rPr>
-              <w:t>2</w:t>
-            </w:r>
-          </w:p>
-        </w:tc>
-        <w:tc>
-          <w:tcPr>
-            <w:tcW w:w="5166" w:type="dxa"/>
-            <w:tcBorders>
-              <w:top w:val="single" w:sz="8" w:space="0" w:color="auto"/>
-              <w:left w:val="nil"/>
-              <w:bottom w:val="single" w:sz="8" w:space="0" w:color="auto"/>
-              <w:right w:val="single" w:sz="8" w:space="0" w:color="auto"/>
-            </w:tcBorders>
-            <w:shd w:val="clear" w:color="auto" w:fill="FFFF00"/>
-            <w:vAlign w:val="center"/>
-            <w:hideMark/>
-          </w:tcPr>
-          <w:p>
-            <w:pPr>
-              <w:spacing w:line="276" w:lineRule="auto"/>
-              <w:jc w:val="center"/>
-            </w:pPr>
-            <w:r>
-              <w:rPr>
-                <w:b/>
-                <w:bCs/>
-                <w:color w:val="000000"/>
-                <w:sz w:val="20"/>
-                <w:szCs w:val="20"/>
-              </w:rPr>
-              <w:t>50</w:t>
-            </w:r>
-          </w:p>
-        </w:tc>
-      </w:tr>
-      <w:tr>
-        <w:trPr>
-          <w:cantSplit/>
-          <w:trHeight w:val="1134"/>
-          <w:jc w:val="center"/>
-        </w:trPr>
-        <w:tc>
-          <w:tcPr>
-            <w:tcW w:w="731" w:type="dxa"/>
-            <w:tcBorders>
-              <w:top w:val="nil"/>
-              <w:left w:val="single" w:sz="8" w:space="0" w:color="auto"/>
-              <w:bottom w:val="single" w:sz="8" w:space="0" w:color="auto"/>
-              <w:right w:val="single" w:sz="8" w:space="0" w:color="auto"/>
-            </w:tcBorders>
-            <w:shd w:val="clear" w:color="auto" w:fill="FFFF00"/>
-            <w:textDirection w:val="btLr"/>
-            <w:vAlign w:val="center"/>
-            <w:hideMark/>
-          </w:tcPr>
-          <w:p>
-            <w:pPr>
-              <w:spacing w:line="276" w:lineRule="auto"/>
-              <w:ind w:left="113" w:right="113"/>
-              <w:jc w:val="center"/>
-            </w:pPr>
-            <w:r>
-              <w:rPr>
-                <w:b/>
-                <w:bCs/>
-                <w:sz w:val="20"/>
-                <w:szCs w:val="20"/>
-              </w:rPr>
-              <w:t>Figure</w:t>
-            </w:r>
-            <w:r>
-              <w:rPr>
-                <w:b/>
-                <w:bCs/>
-                <w:sz w:val="20"/>
-                <w:szCs w:val="20"/>
-              </w:rPr>
-              <w:t> </w:t>
-            </w:r>
-          </w:p>
-        </w:tc>
-        <w:tc>
-          <w:tcPr>
-            <w:tcW w:w="4751" w:type="dxa"/>
-            <w:tcBorders>
-              <w:top w:val="nil"/>
-              <w:left w:val="nil"/>
-              <w:bottom w:val="single" w:sz="8" w:space="0" w:color="auto"/>
-              <w:right w:val="single" w:sz="8" w:space="0" w:color="auto"/>
-            </w:tcBorders>
-            <w:vAlign w:val="center"/>
-            <w:hideMark/>
-          </w:tcPr>
-          <w:p>
-            <w:pPr>
-              <w:pStyle w:val="HTMLPreformatted"/>
-              <w:shd w:val="clear" w:color="auto" w:fill="FFFFFF"/>
-              <w:spacing w:line="276" w:lineRule="auto"/>
-              <w:jc w:val="center"/>
-              <w:rPr>
-                <w:rFonts w:asciiTheme="minorHAnsi" w:hAnsiTheme="minorHAnsi"/>
-                <w:kern w:val="2"/>
-                <w14:ligatures w14:val="standardContextual"/>
-              </w:rPr>
-            </w:pPr>
-            <w:r>
-              <w:rPr>
-                <w:noProof/>
-              </w:rPr>
-              <w:drawing>
-                <wp:inline distT="0" distB="0" distL="0" distR="0" wp14:anchorId="3486E6BF" wp14:editId="364EEC1A">
-                  <wp:extent cx="2880115" cy="1756703"/>
-                  <wp:effectExtent l="0" t="0" r="0" b="0"/>
-                  <wp:docPr id="782543350" name="Picture 48"/>
-                  <wp:cNvGraphicFramePr>
-                    <a:graphicFrameLocks xmlns:a="http://schemas.openxmlformats.org/drawingml/2006/main" noChangeAspect="1"/>
-                  </wp:cNvGraphicFramePr>
-                  <a:graphic xmlns:a="http://schemas.openxmlformats.org/drawingml/2006/main">
-                    <a:graphicData uri="http://schemas.openxmlformats.org/drawingml/2006/picture">
-                      <pic:pic xmlns:pic="http://schemas.openxmlformats.org/drawingml/2006/picture">
-                        <pic:nvPicPr>
-                          <pic:cNvPr id="0" name="Picture 113"/>
-                          <pic:cNvPicPr>
-                            <a:picLocks noChangeAspect="1" noChangeArrowheads="1"/>
-                          </pic:cNvPicPr>
-                        </pic:nvPicPr>
-                        <pic:blipFill>
-                          <a:blip r:embed="rId12" cstate="print">
-                            <a:extLst>
-                              <a:ext uri="{28A0092B-C50C-407E-A947-70E740481C1C}">
-                                <a14:useLocalDpi xmlns:a14="http://schemas.microsoft.com/office/drawing/2010/main" val="0"/>
-                              </a:ext>
-                            </a:extLst>
-                          </a:blip>
-                          <a:srcRect/>
-                          <a:stretch>
-                            <a:fillRect/>
-                          </a:stretch>
-                        </pic:blipFill>
-                        <pic:spPr bwMode="auto">
-                          <a:xfrm>
-                            <a:off x="0" y="0"/>
-                            <a:ext cx="2895822" cy="1766284"/>
-                          </a:xfrm>
-                          <a:prstGeom prst="rect">
-                            <a:avLst/>
-                          </a:prstGeom>
-                          <a:noFill/>
-                          <a:ln>
-                            <a:noFill/>
-                          </a:ln>
-                        </pic:spPr>
-                      </pic:pic>
-                    </a:graphicData>
-                  </a:graphic>
-                </wp:inline>
-              </w:drawing>
-            </w:r>
-          </w:p>
-        </w:tc>
-        <w:tc>
-          <w:tcPr>
-            <w:tcW w:w="5166" w:type="dxa"/>
-            <w:tcBorders>
-              <w:top w:val="nil"/>
-              <w:left w:val="nil"/>
-              <w:bottom w:val="single" w:sz="8" w:space="0" w:color="auto"/>
-              <w:right w:val="single" w:sz="8" w:space="0" w:color="auto"/>
-            </w:tcBorders>
-            <w:vAlign w:val="center"/>
-            <w:hideMark/>
-          </w:tcPr>
-          <w:p>
-            <w:pPr>
-              <w:pStyle w:val="HTMLPreformatted"/>
-              <w:shd w:val="clear" w:color="auto" w:fill="FFFFFF"/>
-              <w:spacing w:line="276" w:lineRule="auto"/>
-              <w:jc w:val="center"/>
-              <w:rPr>
-                <w:rFonts w:asciiTheme="minorHAnsi" w:hAnsiTheme="minorHAnsi"/>
-                <w:kern w:val="2"/>
-                <w14:ligatures w14:val="standardContextual"/>
-              </w:rPr>
-            </w:pPr>
-            <w:r>
-              <w:rPr>
-                <w:noProof/>
-              </w:rPr>
-              <w:drawing>
-                <wp:inline distT="0" distB="0" distL="0" distR="0" wp14:anchorId="0CC47C90" wp14:editId="68EB4EFE">
-                  <wp:extent cx="2625844" cy="2074545"/>
-                  <wp:effectExtent l="0" t="0" r="3175" b="1905"/>
-                  <wp:docPr id="868705279" name="Picture 49"/>
-                  <wp:cNvGraphicFramePr>
-                    <a:graphicFrameLocks xmlns:a="http://schemas.openxmlformats.org/drawingml/2006/main" noChangeAspect="1"/>
-                  </wp:cNvGraphicFramePr>
-                  <a:graphic xmlns:a="http://schemas.openxmlformats.org/drawingml/2006/main">
-                    <a:graphicData uri="http://schemas.openxmlformats.org/drawingml/2006/picture">
-                      <pic:pic xmlns:pic="http://schemas.openxmlformats.org/drawingml/2006/picture">
-                        <pic:nvPicPr>
-                          <pic:cNvPr id="0" name="Picture 115"/>
-                          <pic:cNvPicPr>
-                            <a:picLocks noChangeAspect="1" noChangeArrowheads="1"/>
-                          </pic:cNvPicPr>
-                        </pic:nvPicPr>
-                        <pic:blipFill>
-                          <a:blip r:embed="rId13" cstate="print">
-                            <a:extLst>
-                              <a:ext uri="{28A0092B-C50C-407E-A947-70E740481C1C}">
-                                <a14:useLocalDpi xmlns:a14="http://schemas.microsoft.com/office/drawing/2010/main" val="0"/>
-                              </a:ext>
-                            </a:extLst>
-                          </a:blip>
-                          <a:srcRect/>
-                          <a:stretch>
-                            <a:fillRect/>
-                          </a:stretch>
-                        </pic:blipFill>
-                        <pic:spPr bwMode="auto">
-                          <a:xfrm>
-                            <a:off x="0" y="0"/>
-                            <a:ext cx="2634638" cy="2081492"/>
-                          </a:xfrm>
-                          <a:prstGeom prst="rect">
-                            <a:avLst/>
-                          </a:prstGeom>
-                          <a:noFill/>
-                          <a:ln>
-                            <a:noFill/>
-                          </a:ln>
-                        </pic:spPr>
-                      </pic:pic>
-                    </a:graphicData>
-                  </a:graphic>
-                </wp:inline>
-              </w:drawing>
-            </w:r>
-          </w:p>
-        </w:tc>
-      </w:tr>
-      <w:tr>
-        <w:trPr>
-          <w:trHeight w:val="386"/>
-          <w:jc w:val="center"/>
-        </w:trPr>
-        <w:tc>
-          <w:tcPr>
-            <w:tcW w:w="731" w:type="dxa"/>
-            <w:tcBorders>
-              <w:top w:val="nil"/>
-              <w:left w:val="single" w:sz="8" w:space="0" w:color="auto"/>
-              <w:bottom w:val="single" w:sz="8" w:space="0" w:color="auto"/>
-              <w:right w:val="single" w:sz="8" w:space="0" w:color="auto"/>
-            </w:tcBorders>
-            <w:shd w:val="clear" w:color="auto" w:fill="FFFF00"/>
-            <w:vAlign w:val="center"/>
-            <w:hideMark/>
-          </w:tcPr>
-          <w:p>
-            <w:pPr>
-              <w:spacing w:line="276" w:lineRule="auto"/>
-              <w:jc w:val="center"/>
-              <w:rPr>
-                <w:b/>
-                <w:bCs/>
-              </w:rPr>
-            </w:pPr>
-            <w:r>
-              <w:rPr>
-                <w:b/>
-                <w:bCs/>
-              </w:rPr>
-              <w:t>R</w:t>
-            </w:r>
-            <w:r>
-              <w:rPr>
-                <w:b/>
-                <w:bCs/>
-                <w:vertAlign w:val="superscript"/>
-              </w:rPr>
-              <w:t>2</w:t>
-            </w:r>
-          </w:p>
-        </w:tc>
-        <w:tc>
-          <w:tcPr>
-            <w:tcW w:w="4751" w:type="dxa"/>
-            <w:tcBorders>
-              <w:top w:val="nil"/>
-              <w:left w:val="nil"/>
-              <w:bottom w:val="single" w:sz="8" w:space="0" w:color="auto"/>
-              <w:right w:val="single" w:sz="8" w:space="0" w:color="auto"/>
-            </w:tcBorders>
-            <w:vAlign w:val="center"/>
-            <w:hideMark/>
-          </w:tcPr>
-          <w:p>
-            <w:pPr>
-              <w:pStyle w:val="HTMLPreformatted"/>
-              <w:shd w:val="clear" w:color="auto" w:fill="FFFFFF"/>
-              <w:spacing w:line="276" w:lineRule="auto"/>
-              <w:jc w:val="center"/>
-              <w:rPr>
-                <w:rFonts w:asciiTheme="minorHAnsi" w:hAnsiTheme="minorHAnsi"/>
-                <w:kern w:val="2"/>
-                <w14:ligatures w14:val="standardContextual"/>
-              </w:rPr>
-            </w:pPr>
-            <w:r>
-              <w:rPr>
-                <w:rStyle w:val="gnvwddmdn3b"/>
-                <w:rFonts w:asciiTheme="minorHAnsi" w:eastAsiaTheme="majorEastAsia" w:hAnsiTheme="minorHAnsi"/>
-                <w:color w:val="000000"/>
-                <w:kern w:val="2"/>
-                <w:bdr w:val="none" w:sz="0" w:space="0" w:color="auto" w:frame="1"/>
-                <w14:ligatures w14:val="standardContextual"/>
-              </w:rPr>
-              <w:t>0.9896978</w:t>
-            </w:r>
-          </w:p>
-        </w:tc>
-        <w:tc>
-          <w:tcPr>
-            <w:tcW w:w="5166" w:type="dxa"/>
-            <w:tcBorders>
-              <w:top w:val="nil"/>
-              <w:left w:val="nil"/>
-              <w:bottom w:val="single" w:sz="8" w:space="0" w:color="auto"/>
-              <w:right w:val="single" w:sz="8" w:space="0" w:color="auto"/>
-            </w:tcBorders>
-            <w:vAlign w:val="center"/>
-            <w:hideMark/>
-          </w:tcPr>
-          <w:p>
-            <w:pPr>
-              <w:pStyle w:val="HTMLPreformatted"/>
-              <w:shd w:val="clear" w:color="auto" w:fill="FFFFFF"/>
-              <w:spacing w:line="276" w:lineRule="auto"/>
-              <w:jc w:val="center"/>
-              <w:rPr>
-                <w:rFonts w:asciiTheme="minorHAnsi" w:hAnsiTheme="minorHAnsi"/>
-                <w:kern w:val="2"/>
-                <w14:ligatures w14:val="standardContextual"/>
-              </w:rPr>
-            </w:pPr>
-            <w:r>
-              <w:rPr>
-                <w:rStyle w:val="gnvwddmdn3b"/>
-                <w:rFonts w:asciiTheme="minorHAnsi" w:eastAsiaTheme="majorEastAsia" w:hAnsiTheme="minorHAnsi"/>
-                <w:color w:val="000000"/>
-                <w:kern w:val="2"/>
-                <w:bdr w:val="none" w:sz="0" w:space="0" w:color="auto" w:frame="1"/>
-                <w14:ligatures w14:val="standardContextual"/>
-              </w:rPr>
-              <w:t>0.2269259</w:t>
             </w:r>
           </w:p>
         </w:tc>
@@ -2603,10 +2939,9 @@
               <w:bottom w:val="single" w:sz="8" w:space="0" w:color="auto"/>
               <w:right w:val="single" w:sz="8" w:space="0" w:color="auto"/>
             </w:tcBorders>
-            <w:shd w:val="clear" w:color="auto" w:fill="FFFF00"/>
+            <w:shd w:val="clear" w:color="auto" w:fill="auto"/>
             <w:textDirection w:val="btLr"/>
             <w:vAlign w:val="center"/>
-            <w:hideMark/>
           </w:tcPr>
           <w:p>
             <w:pPr>
@@ -2617,30 +2952,8 @@
                 <w:b/>
                 <w:bCs/>
                 <w:color w:val="000000"/>
-                <w:sz w:val="20"/>
-                <w:szCs w:val="20"/>
               </w:rPr>
             </w:pPr>
-            <w:r>
-              <w:rPr>
-                <w:b/>
-                <w:bCs/>
-                <w:color w:val="000000"/>
-                <w:sz w:val="20"/>
-                <w:szCs w:val="20"/>
-              </w:rPr>
-              <w:t>Commen</w:t>
-            </w:r>
-            <w:r>
-              <w:rPr>
-                <w:b/>
-                <w:bCs/>
-                <w:color w:val="000000"/>
-                <w:sz w:val="20"/>
-                <w:szCs w:val="20"/>
-              </w:rPr>
-              <w:t>t</w:t>
-            </w:r>
           </w:p>
         </w:tc>
         <w:tc>
@@ -2653,209 +2966,6 @@
               <w:right w:val="single" w:sz="8" w:space="0" w:color="auto"/>
             </w:tcBorders>
             <w:vAlign w:val="center"/>
-            <w:hideMark/>
-          </w:tcPr>
-          <w:p>
-            <w:pPr>
-              <w:spacing w:line="276" w:lineRule="auto"/>
-            </w:pPr>
-            <w:r>
-              <w:rPr>
-                <w:sz w:val="20"/>
-                <w:szCs w:val="20"/>
-              </w:rPr>
-              <w:t>•  </w:t>
-            </w:r>
-          </w:p>
-        </w:tc>
-        <w:tc>
-          <w:tcPr>
-            <w:tcW w:w="5166" w:type="dxa"/>
-            <w:tcBorders>
-              <w:top w:val="nil"/>
-              <w:left w:val="nil"/>
-              <w:bottom w:val="single" w:sz="8" w:space="0" w:color="auto"/>
-              <w:right w:val="single" w:sz="8" w:space="0" w:color="auto"/>
-            </w:tcBorders>
-            <w:vAlign w:val="center"/>
-            <w:hideMark/>
-          </w:tcPr>
-          <w:p>
-            <w:pPr>
-              <w:spacing w:line="276" w:lineRule="auto"/>
-            </w:pPr>
-            <w:r>
-              <w:rPr>
-                <w:noProof/>
-              </w:rPr>
-              <w:t xml:space="preserve">•  </w:t>
-            </w:r>
-          </w:p>
-        </w:tc>
-      </w:tr>
-      <w:tr>
-        <w:trPr>
-          <w:cantSplit/>
-          <w:trHeight w:val="350"/>
-          <w:jc w:val="center"/>
-        </w:trPr>
-        <w:tc>
-          <w:tcPr>
-            <w:tcW w:w="731" w:type="dxa"/>
-            <w:tcBorders>
-              <w:top w:val="nil"/>
-              <w:left w:val="single" w:sz="8" w:space="0" w:color="auto"/>
-              <w:bottom w:val="single" w:sz="8" w:space="0" w:color="auto"/>
-              <w:right w:val="single" w:sz="8" w:space="0" w:color="auto"/>
-            </w:tcBorders>
-            <w:shd w:val="clear" w:color="auto" w:fill="FFFF00"/>
-            <w:vAlign w:val="center"/>
-            <w:hideMark/>
-          </w:tcPr>
-          <w:p>
-            <w:pPr>
-              <w:spacing w:line="276" w:lineRule="auto"/>
-              <w:ind w:left="113" w:right="113"/>
-              <w:jc w:val="center"/>
-            </w:pPr>
-            <w:r>
-              <w:rPr>
-                <w:b/>
-                <w:bCs/>
-                <w:color w:val="000000"/>
-                <w:sz w:val="20"/>
-                <w:szCs w:val="20"/>
-              </w:rPr>
-              <w:t>std</w:t>
-            </w:r>
-          </w:p>
-        </w:tc>
-        <w:tc>
-          <w:tcPr>
-            <w:tcW w:w="4751" w:type="dxa"/>
-            <w:tcBorders>
-              <w:top w:val="nil"/>
-              <w:left w:val="nil"/>
-              <w:bottom w:val="single" w:sz="8" w:space="0" w:color="auto"/>
-              <w:right w:val="single" w:sz="8" w:space="0" w:color="auto"/>
-            </w:tcBorders>
-            <w:shd w:val="clear" w:color="auto" w:fill="FFFF00"/>
-            <w:vAlign w:val="center"/>
-            <w:hideMark/>
-          </w:tcPr>
-          <w:p>
-            <w:pPr>
-              <w:spacing w:line="276" w:lineRule="auto"/>
-              <w:jc w:val="center"/>
-              <w:rPr>
-                <w:b/>
-                <w:bCs/>
-              </w:rPr>
-            </w:pPr>
-            <w:r>
-              <w:rPr>
-                <w:b/>
-                <w:bCs/>
-                <w:color w:val="000000"/>
-                <w:sz w:val="20"/>
-                <w:szCs w:val="20"/>
-              </w:rPr>
-              <w:t>0</w:t>
-            </w:r>
-          </w:p>
-        </w:tc>
-        <w:tc>
-          <w:tcPr>
-            <w:tcW w:w="5166" w:type="dxa"/>
-            <w:tcBorders>
-              <w:top w:val="nil"/>
-              <w:left w:val="nil"/>
-              <w:bottom w:val="single" w:sz="8" w:space="0" w:color="auto"/>
-              <w:right w:val="single" w:sz="8" w:space="0" w:color="auto"/>
-            </w:tcBorders>
-            <w:shd w:val="clear" w:color="auto" w:fill="FFFF00"/>
-            <w:vAlign w:val="center"/>
-            <w:hideMark/>
-          </w:tcPr>
-          <w:p>
-            <w:pPr>
-              <w:spacing w:line="276" w:lineRule="auto"/>
-              <w:jc w:val="center"/>
-              <w:rPr>
-                <w:b/>
-                <w:bCs/>
-              </w:rPr>
-            </w:pPr>
-            <w:r>
-              <w:rPr>
-                <w:b/>
-                <w:bCs/>
-                <w:color w:val="000000"/>
-                <w:sz w:val="20"/>
-                <w:szCs w:val="20"/>
-              </w:rPr>
-              <w:t>100</w:t>
-            </w:r>
-          </w:p>
-        </w:tc>
-      </w:tr>
-      <w:tr>
-        <w:trPr>
-          <w:cantSplit/>
-          <w:trHeight w:val="620"/>
-          <w:jc w:val="center"/>
-        </w:trPr>
-        <w:tc>
-          <w:tcPr>
-            <w:tcW w:w="731" w:type="dxa"/>
-            <w:tcBorders>
-              <w:top w:val="nil"/>
-              <w:left w:val="single" w:sz="8" w:space="0" w:color="auto"/>
-              <w:bottom w:val="single" w:sz="8" w:space="0" w:color="auto"/>
-              <w:right w:val="single" w:sz="8" w:space="0" w:color="auto"/>
-            </w:tcBorders>
-            <w:shd w:val="clear" w:color="auto" w:fill="FFFF00"/>
-            <w:textDirection w:val="btLr"/>
-            <w:vAlign w:val="center"/>
-            <w:hideMark/>
-          </w:tcPr>
-          <w:p>
-            <w:pPr>
-              <w:spacing w:line="276" w:lineRule="auto"/>
-              <w:ind w:left="113" w:right="113"/>
-              <w:jc w:val="center"/>
-            </w:pPr>
-            <w:r>
-              <w:rPr>
-                <w:b/>
-                <w:bCs/>
-                <w:sz w:val="20"/>
-                <w:szCs w:val="20"/>
-              </w:rPr>
-              <w:t>Figure</w:t>
-            </w:r>
-            <w:r>
-              <w:rPr>
-                <w:b/>
-                <w:bCs/>
-                <w:sz w:val="20"/>
-                <w:szCs w:val="20"/>
-              </w:rPr>
-              <w:t> </w:t>
-            </w:r>
-          </w:p>
-        </w:tc>
-        <w:tc>
-          <w:tcPr>
-            <w:tcW w:w="4751" w:type="dxa"/>
-            <w:tcBorders>
-              <w:top w:val="nil"/>
-              <w:left w:val="nil"/>
-              <w:bottom w:val="single" w:sz="8" w:space="0" w:color="auto"/>
-              <w:right w:val="single" w:sz="8" w:space="0" w:color="auto"/>
-            </w:tcBorders>
-            <w:vAlign w:val="center"/>
-            <w:hideMark/>
           </w:tcPr>
           <w:p>
             <w:pPr>
@@ -2867,10 +2977,10 @@
                 <w:noProof/>
               </w:rPr>
               <w:drawing>
-                <wp:inline distT="0" distB="0" distL="0" distR="0" wp14:anchorId="26424655" wp14:editId="5790FF79">
-                  <wp:extent cx="2385391" cy="1627238"/>
-                  <wp:effectExtent l="0" t="0" r="0" b="0"/>
-                  <wp:docPr id="1229009228" name="Picture 51"/>
+                <wp:inline distT="0" distB="0" distL="0" distR="0" wp14:anchorId="452EEB26" wp14:editId="01D19A1C">
+                  <wp:extent cx="1884294" cy="1584994"/>
+                  <wp:effectExtent l="0" t="0" r="1905" b="0"/>
+                  <wp:docPr id="833279135" name="Picture 6" descr="A graph of a graph&#10;&#10;Description automatically generated with medium confidence"/>
                   <wp:cNvGraphicFramePr>
                     <a:graphicFrameLocks xmlns:a="http://schemas.openxmlformats.org/drawingml/2006/main" noChangeAspect="1"/>
                   </wp:cNvGraphicFramePr>
@@ -2878,655 +2988,7 @@
                     <a:graphicData uri="http://schemas.openxmlformats.org/drawingml/2006/picture">
                       <pic:pic xmlns:pic="http://schemas.openxmlformats.org/drawingml/2006/picture">
                         <pic:nvPicPr>
-                          <pic:cNvPr id="0" name="Picture 119"/>
-                          <pic:cNvPicPr>
-                            <a:picLocks noChangeAspect="1" noChangeArrowheads="1"/>
-                          </pic:cNvPicPr>
-                        </pic:nvPicPr>
-                        <pic:blipFill>
-                          <a:blip r:embed="rId14" cstate="print">
-                            <a:extLst>
-                              <a:ext uri="{28A0092B-C50C-407E-A947-70E740481C1C}">
-                                <a14:useLocalDpi xmlns:a14="http://schemas.microsoft.com/office/drawing/2010/main" val="0"/>
-                              </a:ext>
-                            </a:extLst>
-                          </a:blip>
-                          <a:srcRect/>
-                          <a:stretch>
-                            <a:fillRect/>
-                          </a:stretch>
-                        </pic:blipFill>
-                        <pic:spPr bwMode="auto">
-                          <a:xfrm>
-                            <a:off x="0" y="0"/>
-                            <a:ext cx="2393301" cy="1632634"/>
-                          </a:xfrm>
-                          <a:prstGeom prst="rect">
-                            <a:avLst/>
-                          </a:prstGeom>
-                          <a:noFill/>
-                          <a:ln>
-                            <a:noFill/>
-                          </a:ln>
-                        </pic:spPr>
-                      </pic:pic>
-                    </a:graphicData>
-                  </a:graphic>
-                </wp:inline>
-              </w:drawing>
-            </w:r>
-          </w:p>
-        </w:tc>
-        <w:tc>
-          <w:tcPr>
-            <w:tcW w:w="5166" w:type="dxa"/>
-            <w:tcBorders>
-              <w:top w:val="nil"/>
-              <w:left w:val="nil"/>
-              <w:bottom w:val="single" w:sz="8" w:space="0" w:color="auto"/>
-              <w:right w:val="single" w:sz="8" w:space="0" w:color="auto"/>
-            </w:tcBorders>
-            <w:vAlign w:val="center"/>
-            <w:hideMark/>
-          </w:tcPr>
-          <w:p>
-            <w:pPr>
-              <w:pStyle w:val="HTMLPreformatted"/>
-              <w:shd w:val="clear" w:color="auto" w:fill="FFFFFF"/>
-              <w:spacing w:line="276" w:lineRule="auto"/>
-              <w:jc w:val="center"/>
-              <w:rPr>
-                <w:rFonts w:asciiTheme="minorHAnsi" w:hAnsiTheme="minorHAnsi"/>
-                <w:kern w:val="2"/>
-                <w14:ligatures w14:val="standardContextual"/>
-              </w:rPr>
-            </w:pPr>
-            <w:r>
-              <w:rPr>
-                <w:noProof/>
-              </w:rPr>
-              <w:drawing>
-                <wp:inline distT="0" distB="0" distL="0" distR="0" wp14:anchorId="70A5A191" wp14:editId="1D342500">
-                  <wp:extent cx="3141014" cy="1916336"/>
-                  <wp:effectExtent l="0" t="0" r="2540" b="8255"/>
-                  <wp:docPr id="649188773" name="Picture 50"/>
-                  <wp:cNvGraphicFramePr>
-                    <a:graphicFrameLocks xmlns:a="http://schemas.openxmlformats.org/drawingml/2006/main" noChangeAspect="1"/>
-                  </wp:cNvGraphicFramePr>
-                  <a:graphic xmlns:a="http://schemas.openxmlformats.org/drawingml/2006/main">
-                    <a:graphicData uri="http://schemas.openxmlformats.org/drawingml/2006/picture">
-                      <pic:pic xmlns:pic="http://schemas.openxmlformats.org/drawingml/2006/picture">
-                        <pic:nvPicPr>
-                          <pic:cNvPr id="0" name="Picture 117"/>
-                          <pic:cNvPicPr>
-                            <a:picLocks noChangeAspect="1" noChangeArrowheads="1"/>
-                          </pic:cNvPicPr>
-                        </pic:nvPicPr>
-                        <pic:blipFill>
-                          <a:blip r:embed="rId15" cstate="print">
-                            <a:extLst>
-                              <a:ext uri="{28A0092B-C50C-407E-A947-70E740481C1C}">
-                                <a14:useLocalDpi xmlns:a14="http://schemas.microsoft.com/office/drawing/2010/main" val="0"/>
-                              </a:ext>
-                            </a:extLst>
-                          </a:blip>
-                          <a:srcRect/>
-                          <a:stretch>
-                            <a:fillRect/>
-                          </a:stretch>
-                        </pic:blipFill>
-                        <pic:spPr bwMode="auto">
-                          <a:xfrm>
-                            <a:off x="0" y="0"/>
-                            <a:ext cx="3144334" cy="1918362"/>
-                          </a:xfrm>
-                          <a:prstGeom prst="rect">
-                            <a:avLst/>
-                          </a:prstGeom>
-                          <a:noFill/>
-                          <a:ln>
-                            <a:noFill/>
-                          </a:ln>
-                        </pic:spPr>
-                      </pic:pic>
-                    </a:graphicData>
-                  </a:graphic>
-                </wp:inline>
-              </w:drawing>
-            </w:r>
-          </w:p>
-        </w:tc>
-      </w:tr>
-      <w:tr>
-        <w:trPr>
-          <w:cantSplit/>
-          <w:trHeight w:val="620"/>
-          <w:jc w:val="center"/>
-        </w:trPr>
-        <w:tc>
-          <w:tcPr>
-            <w:tcW w:w="731" w:type="dxa"/>
-            <w:tcBorders>
-              <w:top w:val="nil"/>
-              <w:left w:val="single" w:sz="8" w:space="0" w:color="auto"/>
-              <w:bottom w:val="single" w:sz="8" w:space="0" w:color="auto"/>
-              <w:right w:val="single" w:sz="8" w:space="0" w:color="auto"/>
-            </w:tcBorders>
-            <w:shd w:val="clear" w:color="auto" w:fill="FFFF00"/>
-            <w:vAlign w:val="center"/>
-            <w:hideMark/>
-          </w:tcPr>
-          <w:p>
-            <w:pPr>
-              <w:spacing w:line="276" w:lineRule="auto"/>
-              <w:ind w:left="113" w:right="113"/>
-            </w:pPr>
-            <w:r>
-              <w:rPr>
-                <w:b/>
-                <w:bCs/>
-              </w:rPr>
-              <w:t>R</w:t>
-            </w:r>
-            <w:r>
-              <w:rPr>
-                <w:b/>
-                <w:bCs/>
-                <w:vertAlign w:val="superscript"/>
-              </w:rPr>
-              <w:t>2</w:t>
-            </w:r>
-          </w:p>
-        </w:tc>
-        <w:tc>
-          <w:tcPr>
-            <w:tcW w:w="4751" w:type="dxa"/>
-            <w:tcBorders>
-              <w:top w:val="nil"/>
-              <w:left w:val="nil"/>
-              <w:bottom w:val="single" w:sz="8" w:space="0" w:color="auto"/>
-              <w:right w:val="single" w:sz="8" w:space="0" w:color="auto"/>
-            </w:tcBorders>
-            <w:vAlign w:val="center"/>
-            <w:hideMark/>
-          </w:tcPr>
-          <w:p>
-            <w:pPr>
-              <w:spacing w:line="276" w:lineRule="auto"/>
-              <w:jc w:val="center"/>
-            </w:pPr>
-            <w:r>
-              <w:t>1</w:t>
-            </w:r>
-          </w:p>
-        </w:tc>
-        <w:tc>
-          <w:tcPr>
-            <w:tcW w:w="5166" w:type="dxa"/>
-            <w:tcBorders>
-              <w:top w:val="nil"/>
-              <w:left w:val="nil"/>
-              <w:bottom w:val="single" w:sz="8" w:space="0" w:color="auto"/>
-              <w:right w:val="single" w:sz="8" w:space="0" w:color="auto"/>
-            </w:tcBorders>
-            <w:vAlign w:val="center"/>
-            <w:hideMark/>
-          </w:tcPr>
-          <w:p>
-            <w:pPr>
-              <w:pStyle w:val="HTMLPreformatted"/>
-              <w:shd w:val="clear" w:color="auto" w:fill="FFFFFF"/>
-              <w:spacing w:line="276" w:lineRule="auto"/>
-              <w:jc w:val="center"/>
-              <w:rPr>
-                <w:rFonts w:asciiTheme="minorHAnsi" w:hAnsiTheme="minorHAnsi"/>
-                <w:kern w:val="2"/>
-                <w14:ligatures w14:val="standardContextual"/>
-              </w:rPr>
-            </w:pPr>
-            <w:r>
-              <w:rPr>
-                <w:rStyle w:val="gnvwddmdn3b"/>
-                <w:rFonts w:asciiTheme="minorHAnsi" w:eastAsiaTheme="majorEastAsia" w:hAnsiTheme="minorHAnsi"/>
-                <w:color w:val="000000"/>
-                <w:kern w:val="2"/>
-                <w:bdr w:val="none" w:sz="0" w:space="0" w:color="auto" w:frame="1"/>
-                <w14:ligatures w14:val="standardContextual"/>
-              </w:rPr>
-              <w:t>0.04736882</w:t>
-            </w:r>
-          </w:p>
-        </w:tc>
-      </w:tr>
-      <w:tr>
-        <w:trPr>
-          <w:cantSplit/>
-          <w:trHeight w:val="1213"/>
-          <w:jc w:val="center"/>
-        </w:trPr>
-        <w:tc>
-          <w:tcPr>
-            <w:tcW w:w="731" w:type="dxa"/>
-            <w:tcBorders>
-              <w:top w:val="nil"/>
-              <w:left w:val="single" w:sz="8" w:space="0" w:color="auto"/>
-              <w:bottom w:val="single" w:sz="8" w:space="0" w:color="auto"/>
-              <w:right w:val="single" w:sz="8" w:space="0" w:color="auto"/>
-            </w:tcBorders>
-            <w:shd w:val="clear" w:color="auto" w:fill="FFFF00"/>
-            <w:textDirection w:val="btLr"/>
-            <w:vAlign w:val="center"/>
-            <w:hideMark/>
-          </w:tcPr>
-          <w:p>
-            <w:pPr>
-              <w:spacing w:line="276" w:lineRule="auto"/>
-              <w:ind w:left="113" w:right="113"/>
-              <w:jc w:val="center"/>
-            </w:pPr>
-            <w:r>
-              <w:rPr>
-                <w:b/>
-                <w:bCs/>
-                <w:color w:val="000000"/>
-                <w:sz w:val="20"/>
-                <w:szCs w:val="20"/>
-              </w:rPr>
-              <w:t>Comment</w:t>
-            </w:r>
-          </w:p>
-        </w:tc>
-        <w:tc>
-          <w:tcPr>
-            <w:tcW w:w="4751" w:type="dxa"/>
-            <w:tcBorders>
-              <w:top w:val="nil"/>
-              <w:left w:val="nil"/>
-              <w:bottom w:val="single" w:sz="8" w:space="0" w:color="auto"/>
-              <w:right w:val="single" w:sz="8" w:space="0" w:color="auto"/>
-            </w:tcBorders>
-            <w:vAlign w:val="center"/>
-            <w:hideMark/>
-          </w:tcPr>
-          <w:p>
-            <w:pPr>
-              <w:spacing w:line="276" w:lineRule="auto"/>
-            </w:pPr>
-            <w:r>
-              <w:rPr>
-                <w:sz w:val="20"/>
-                <w:szCs w:val="20"/>
-              </w:rPr>
-              <w:t>•  </w:t>
-            </w:r>
-          </w:p>
-          <w:p>
-            <w:pPr>
-              <w:pStyle w:val="HTMLPreformatted"/>
-              <w:shd w:val="clear" w:color="auto" w:fill="FFFFFF"/>
-              <w:spacing w:line="276" w:lineRule="auto"/>
-              <w:rPr>
-                <w:rFonts w:asciiTheme="minorHAnsi" w:hAnsiTheme="minorHAnsi"/>
-                <w:kern w:val="2"/>
-                <w14:ligatures w14:val="standardContextual"/>
-              </w:rPr>
-            </w:pPr>
-          </w:p>
-        </w:tc>
-        <w:tc>
-          <w:tcPr>
-            <w:tcW w:w="5166" w:type="dxa"/>
-            <w:tcBorders>
-              <w:top w:val="nil"/>
-              <w:left w:val="nil"/>
-              <w:bottom w:val="single" w:sz="8" w:space="0" w:color="auto"/>
-              <w:right w:val="single" w:sz="8" w:space="0" w:color="auto"/>
-            </w:tcBorders>
-            <w:vAlign w:val="center"/>
-            <w:hideMark/>
-          </w:tcPr>
-          <w:p>
-            <w:pPr>
-              <w:pStyle w:val="HTMLPreformatted"/>
-              <w:shd w:val="clear" w:color="auto" w:fill="FFFFFF"/>
-              <w:spacing w:line="276" w:lineRule="auto"/>
-            </w:pPr>
-            <w:r>
-              <w:rPr>
-                <w:rFonts w:asciiTheme="minorHAnsi" w:hAnsiTheme="minorHAnsi"/>
-                <w:color w:val="000000"/>
-                <w:kern w:val="2"/>
-                <w14:ligatures w14:val="standardContextual"/>
-              </w:rPr>
-              <w:t>•  </w:t>
-            </w:r>
-          </w:p>
-          <w:p>
-            <w:pPr>
-              <w:spacing w:line="276" w:lineRule="auto"/>
-            </w:pPr>
-            <w:r>
-              <w:t xml:space="preserve"> </w:t>
-            </w:r>
-          </w:p>
-        </w:tc>
-      </w:tr>
-    </w:tbl>
-    <w:p>
-      <w:pPr>
-        <w:autoSpaceDE w:val="0"/>
-        <w:autoSpaceDN w:val="0"/>
-        <w:spacing w:after="0" w:line="276" w:lineRule="auto"/>
-        <w:rPr>
-          <w:sz w:val="24"/>
-          <w:szCs w:val="24"/>
-        </w:rPr>
-      </w:pPr>
-    </w:p>
-    <w:p>
-      <w:pPr>
-        <w:autoSpaceDE w:val="0"/>
-        <w:autoSpaceDN w:val="0"/>
-        <w:spacing w:after="0" w:line="276" w:lineRule="auto"/>
-        <w:rPr>
-          <w:sz w:val="24"/>
-          <w:szCs w:val="24"/>
-        </w:rPr>
-      </w:pPr>
-    </w:p>
-    <w:p>
-      <w:pPr>
-        <w:autoSpaceDE w:val="0"/>
-        <w:autoSpaceDN w:val="0"/>
-        <w:spacing w:after="0" w:line="276" w:lineRule="auto"/>
-        <w:rPr>
-          <w:sz w:val="24"/>
-          <w:szCs w:val="24"/>
-        </w:rPr>
-      </w:pPr>
-    </w:p>
-    <w:p>
-      <w:pPr>
-        <w:autoSpaceDE w:val="0"/>
-        <w:autoSpaceDN w:val="0"/>
-        <w:spacing w:after="0" w:line="276" w:lineRule="auto"/>
-        <w:rPr>
-          <w:sz w:val="24"/>
-          <w:szCs w:val="24"/>
-        </w:rPr>
-      </w:pPr>
-    </w:p>
-    <w:p>
-      <w:pPr>
-        <w:spacing w:line="276" w:lineRule="auto"/>
-        <w:rPr>
-          <w:sz w:val="24"/>
-          <w:szCs w:val="24"/>
-        </w:rPr>
-      </w:pPr>
-      <w:r>
-        <w:rPr>
-          <w:sz w:val="24"/>
-          <w:szCs w:val="24"/>
-        </w:rPr>
-        <w:br w:type="page"/>
-      </w:r>
-    </w:p>
-    <w:p>
-      <w:pPr>
-        <w:spacing w:line="276" w:lineRule="auto"/>
-        <w:rPr>
-          <w:sz w:val="24"/>
-          <w:szCs w:val="24"/>
-        </w:rPr>
-      </w:pPr>
-      <w:r>
-        <w:rPr>
-          <w:sz w:val="24"/>
-          <w:szCs w:val="24"/>
-        </w:rPr>
-        <w:lastRenderedPageBreak/>
-        <w:t> </w:t>
-      </w:r>
-    </w:p>
-    <w:p>
-      <w:pPr>
-        <w:pStyle w:val="ListParagraph"/>
-        <w:numPr>
-          <w:ilvl w:val="0"/>
-          <w:numId w:val="3"/>
-        </w:numPr>
-        <w:autoSpaceDE w:val="0"/>
-        <w:autoSpaceDN w:val="0"/>
-        <w:spacing w:after="0" w:line="276" w:lineRule="auto"/>
-        <w:rPr>
-          <w:sz w:val="28"/>
-          <w:szCs w:val="28"/>
-        </w:rPr>
-      </w:pPr>
-      <w:r>
-        <w:rPr>
-          <w:sz w:val="28"/>
-          <w:szCs w:val="28"/>
-        </w:rPr>
-        <w:t>What do you conclude about the residual plot? Is it a good residual plot?</w:t>
-      </w:r>
-    </w:p>
-    <w:p>
-      <w:pPr>
-        <w:autoSpaceDE w:val="0"/>
-        <w:autoSpaceDN w:val="0"/>
-        <w:spacing w:after="0" w:line="276" w:lineRule="auto"/>
-      </w:pPr>
-      <w:r>
-        <w:rPr>
-          <w:sz w:val="24"/>
-          <w:szCs w:val="24"/>
-        </w:rPr>
-        <w:t> </w:t>
-      </w:r>
-    </w:p>
-    <w:tbl>
-      <w:tblPr>
-        <w:tblStyle w:val="TableGrid"/>
-        <w:tblW w:w="10648" w:type="dxa"/>
-        <w:jc w:val="center"/>
-        <w:tblBorders>
-          <w:top w:val="none" w:sz="0" w:space="0" w:color="auto"/>
-          <w:left w:val="none" w:sz="0" w:space="0" w:color="auto"/>
-          <w:bottom w:val="none" w:sz="0" w:space="0" w:color="auto"/>
-          <w:right w:val="none" w:sz="0" w:space="0" w:color="auto"/>
-        </w:tblBorders>
-        <w:tblLook w:val="04A0" w:firstRow="1" w:lastRow="0" w:firstColumn="1" w:lastColumn="0" w:noHBand="0" w:noVBand="1"/>
-      </w:tblPr>
-      <w:tblGrid>
-        <w:gridCol w:w="731"/>
-        <w:gridCol w:w="4751"/>
-        <w:gridCol w:w="5166"/>
-      </w:tblGrid>
-      <w:tr>
-        <w:trPr>
-          <w:trHeight w:val="143"/>
-          <w:jc w:val="center"/>
-        </w:trPr>
-        <w:tc>
-          <w:tcPr>
-            <w:tcW w:w="731" w:type="dxa"/>
-            <w:tcBorders>
-              <w:top w:val="single" w:sz="8" w:space="0" w:color="auto"/>
-              <w:left w:val="single" w:sz="8" w:space="0" w:color="auto"/>
-              <w:bottom w:val="single" w:sz="8" w:space="0" w:color="auto"/>
-              <w:right w:val="single" w:sz="8" w:space="0" w:color="auto"/>
-            </w:tcBorders>
-            <w:shd w:val="clear" w:color="auto" w:fill="FFFF00"/>
-            <w:vAlign w:val="center"/>
-            <w:hideMark/>
-          </w:tcPr>
-          <w:p>
-            <w:pPr>
-              <w:spacing w:line="276" w:lineRule="auto"/>
-              <w:jc w:val="center"/>
-            </w:pPr>
-            <w:r>
-              <w:rPr>
-                <w:b/>
-                <w:bCs/>
-                <w:color w:val="000000"/>
-                <w:sz w:val="20"/>
-                <w:szCs w:val="20"/>
-              </w:rPr>
-              <w:t>std</w:t>
-            </w:r>
-          </w:p>
-        </w:tc>
-        <w:tc>
-          <w:tcPr>
-            <w:tcW w:w="4751" w:type="dxa"/>
-            <w:tcBorders>
-              <w:top w:val="single" w:sz="8" w:space="0" w:color="auto"/>
-              <w:left w:val="nil"/>
-              <w:bottom w:val="single" w:sz="8" w:space="0" w:color="auto"/>
-              <w:right w:val="single" w:sz="8" w:space="0" w:color="auto"/>
-            </w:tcBorders>
-            <w:shd w:val="clear" w:color="auto" w:fill="FFFF00"/>
-            <w:vAlign w:val="center"/>
-            <w:hideMark/>
-          </w:tcPr>
-          <w:p>
-            <w:pPr>
-              <w:spacing w:line="276" w:lineRule="auto"/>
-              <w:jc w:val="center"/>
-            </w:pPr>
-            <w:r>
-              <w:rPr>
-                <w:b/>
-                <w:bCs/>
-                <w:color w:val="000000"/>
-                <w:sz w:val="20"/>
-                <w:szCs w:val="20"/>
-              </w:rPr>
-              <w:t>2</w:t>
-            </w:r>
-          </w:p>
-        </w:tc>
-        <w:tc>
-          <w:tcPr>
-            <w:tcW w:w="5166" w:type="dxa"/>
-            <w:tcBorders>
-              <w:top w:val="single" w:sz="8" w:space="0" w:color="auto"/>
-              <w:left w:val="nil"/>
-              <w:bottom w:val="single" w:sz="8" w:space="0" w:color="auto"/>
-              <w:right w:val="single" w:sz="8" w:space="0" w:color="auto"/>
-            </w:tcBorders>
-            <w:shd w:val="clear" w:color="auto" w:fill="FFFF00"/>
-            <w:vAlign w:val="center"/>
-            <w:hideMark/>
-          </w:tcPr>
-          <w:p>
-            <w:pPr>
-              <w:spacing w:line="276" w:lineRule="auto"/>
-              <w:jc w:val="center"/>
-            </w:pPr>
-            <w:r>
-              <w:rPr>
-                <w:b/>
-                <w:bCs/>
-                <w:color w:val="000000"/>
-                <w:sz w:val="20"/>
-                <w:szCs w:val="20"/>
-              </w:rPr>
-              <w:t>50</w:t>
-            </w:r>
-          </w:p>
-        </w:tc>
-      </w:tr>
-      <w:tr>
-        <w:trPr>
-          <w:cantSplit/>
-          <w:trHeight w:val="1134"/>
-          <w:jc w:val="center"/>
-        </w:trPr>
-        <w:tc>
-          <w:tcPr>
-            <w:tcW w:w="731" w:type="dxa"/>
-            <w:tcBorders>
-              <w:top w:val="nil"/>
-              <w:left w:val="single" w:sz="8" w:space="0" w:color="auto"/>
-              <w:bottom w:val="single" w:sz="8" w:space="0" w:color="auto"/>
-              <w:right w:val="single" w:sz="8" w:space="0" w:color="auto"/>
-            </w:tcBorders>
-            <w:shd w:val="clear" w:color="auto" w:fill="FFFF00"/>
-            <w:textDirection w:val="btLr"/>
-            <w:vAlign w:val="center"/>
-            <w:hideMark/>
-          </w:tcPr>
-          <w:p>
-            <w:pPr>
-              <w:spacing w:line="276" w:lineRule="auto"/>
-              <w:ind w:left="113" w:right="113"/>
-              <w:jc w:val="center"/>
-            </w:pPr>
-            <w:r>
-              <w:rPr>
-                <w:b/>
-                <w:bCs/>
-                <w:sz w:val="20"/>
-                <w:szCs w:val="20"/>
-              </w:rPr>
-              <w:t>Figure</w:t>
-            </w:r>
-            <w:r>
-              <w:rPr>
-                <w:b/>
-                <w:bCs/>
-                <w:sz w:val="20"/>
-                <w:szCs w:val="20"/>
-              </w:rPr>
-              <w:t> </w:t>
-            </w:r>
-          </w:p>
-        </w:tc>
-        <w:tc>
-          <w:tcPr>
-            <w:tcW w:w="4751" w:type="dxa"/>
-            <w:tcBorders>
-              <w:top w:val="nil"/>
-              <w:left w:val="nil"/>
-              <w:bottom w:val="single" w:sz="8" w:space="0" w:color="auto"/>
-              <w:right w:val="single" w:sz="8" w:space="0" w:color="auto"/>
-            </w:tcBorders>
-            <w:vAlign w:val="center"/>
-            <w:hideMark/>
-          </w:tcPr>
-          <w:p>
-            <w:pPr>
-              <w:pStyle w:val="HTMLPreformatted"/>
-              <w:shd w:val="clear" w:color="auto" w:fill="FFFFFF"/>
-              <w:spacing w:line="276" w:lineRule="auto"/>
-              <w:jc w:val="center"/>
-              <w:rPr>
-                <w:rFonts w:asciiTheme="minorHAnsi" w:hAnsiTheme="minorHAnsi"/>
-                <w:kern w:val="2"/>
-                <w14:ligatures w14:val="standardContextual"/>
-              </w:rPr>
-            </w:pPr>
-            <w:r>
-              <w:rPr>
-                <w:noProof/>
-              </w:rPr>
-              <w:drawing>
-                <wp:inline distT="0" distB="0" distL="0" distR="0" wp14:anchorId="1BBB02A7" wp14:editId="12D803DE">
-                  <wp:extent cx="2345897" cy="1431234"/>
-                  <wp:effectExtent l="0" t="0" r="0" b="0"/>
-                  <wp:docPr id="138174499" name="Picture 52"/>
-                  <wp:cNvGraphicFramePr>
-                    <a:graphicFrameLocks xmlns:a="http://schemas.openxmlformats.org/drawingml/2006/main" noChangeAspect="1"/>
-                  </wp:cNvGraphicFramePr>
-                  <a:graphic xmlns:a="http://schemas.openxmlformats.org/drawingml/2006/main">
-                    <a:graphicData uri="http://schemas.openxmlformats.org/drawingml/2006/picture">
-                      <pic:pic xmlns:pic="http://schemas.openxmlformats.org/drawingml/2006/picture">
-                        <pic:nvPicPr>
-                          <pic:cNvPr id="0" name="Picture 125"/>
+                          <pic:cNvPr id="833279135" name="Picture 6" descr="A graph of a graph&#10;&#10;Description automatically generated with medium confidence"/>
                           <pic:cNvPicPr>
                             <a:picLocks noChangeAspect="1" noChangeArrowheads="1"/>
                           </pic:cNvPicPr>
@@ -3547,7 +3009,7 @@
                         <pic:spPr bwMode="auto">
                           <a:xfrm>
                             <a:off x="0" y="0"/>
-                            <a:ext cx="2353679" cy="1435982"/>
+                            <a:ext cx="1909738" cy="1606397"/>
                           </a:xfrm>
                           <a:prstGeom prst="rect">
                             <a:avLst/>
@@ -3575,7 +3037,6 @@
               <w:right w:val="single" w:sz="8" w:space="0" w:color="auto"/>
             </w:tcBorders>
             <w:vAlign w:val="center"/>
-            <w:hideMark/>
           </w:tcPr>
           <w:p>
             <w:pPr>
@@ -3585,7 +3046,10 @@
               <w:jc w:val="center"/>
               <w:rPr>
                 <w:rFonts w:asciiTheme="minorHAnsi" w:hAnsiTheme="minorHAnsi"/>
+                <w:color w:val="000000"/>
                 <w:kern w:val="2"/>
+                <w:sz w:val="22"/>
+                <w:szCs w:val="22"/>
                 <w14:ligatures w14:val="standardContextual"/>
               </w:rPr>
             </w:pPr>
@@ -3594,10 +3058,10 @@
                 <w:noProof/>
               </w:rPr>
               <w:drawing>
-                <wp:inline distT="0" distB="0" distL="0" distR="0" wp14:anchorId="4C671D11" wp14:editId="6F516495">
-                  <wp:extent cx="2494368" cy="1701579"/>
-                  <wp:effectExtent l="0" t="0" r="1270" b="0"/>
-                  <wp:docPr id="1474489502" name="Picture 53"/>
+                <wp:inline distT="0" distB="0" distL="0" distR="0" wp14:anchorId="6BAFB20B" wp14:editId="317DDF4C">
+                  <wp:extent cx="1837142" cy="1545331"/>
+                  <wp:effectExtent l="0" t="0" r="0" b="0"/>
+                  <wp:docPr id="588966737" name="Picture 8" descr="A graph with a red line&#10;&#10;Description automatically generated"/>
                   <wp:cNvGraphicFramePr>
                     <a:graphicFrameLocks xmlns:a="http://schemas.openxmlformats.org/drawingml/2006/main" noChangeAspect="1"/>
                   </wp:cNvGraphicFramePr>
@@ -3605,7 +3069,7 @@
                     <a:graphicData uri="http://schemas.openxmlformats.org/drawingml/2006/picture">
                       <pic:pic xmlns:pic="http://schemas.openxmlformats.org/drawingml/2006/picture">
                         <pic:nvPicPr>
-                          <pic:cNvPr id="0" name="Picture 127"/>
+                          <pic:cNvPr id="588966737" name="Picture 8" descr="A graph with a red line&#10;&#10;Description automatically generated"/>
                           <pic:cNvPicPr>
                             <a:picLocks noChangeAspect="1" noChangeArrowheads="1"/>
                           </pic:cNvPicPr>
@@ -3626,7 +3090,7 @@
                         <pic:spPr bwMode="auto">
                           <a:xfrm>
                             <a:off x="0" y="0"/>
-                            <a:ext cx="2496342" cy="1702926"/>
+                            <a:ext cx="1867087" cy="1570519"/>
                           </a:xfrm>
                           <a:prstGeom prst="rect">
                             <a:avLst/>
@@ -3645,22 +3109,466 @@
           </w:p>
         </w:tc>
       </w:tr>
+    </w:tbl>
+    <w:p>
+      <w:pPr>
+        <w:spacing w:line="276" w:lineRule="auto"/>
+      </w:pPr>
+      <w:r>
+        <w:rPr>
+          <w:sz w:val="20"/>
+          <w:szCs w:val="20"/>
+        </w:rPr>
+        <w:t> </w:t>
+      </w:r>
+    </w:p>
+    <w:p>
+      <w:pPr>
+        <w:spacing w:line="276" w:lineRule="auto"/>
+        <w:rPr>
+          <w:rFonts w:asciiTheme="minorBidi" w:hAnsiTheme="minorBidi"/>
+          <w:sz w:val="24"/>
+          <w:szCs w:val="24"/>
+        </w:rPr>
+      </w:pPr>
+      <w:r>
+        <w:rPr>
+          <w:rFonts w:asciiTheme="minorBidi" w:hAnsiTheme="minorBidi"/>
+          <w:b/>
+          <w:bCs/>
+          <w:sz w:val="24"/>
+          <w:szCs w:val="24"/>
+          <w:highlight w:val="yellow"/>
+        </w:rPr>
+        <w:lastRenderedPageBreak/>
+        <w:t>Note:</w:t>
+      </w:r>
+      <w:r>
+        <w:rPr>
+          <w:rFonts w:asciiTheme="minorBidi" w:hAnsiTheme="minorBidi"/>
+          <w:sz w:val="24"/>
+          <w:szCs w:val="24"/>
+          <w:highlight w:val="yellow"/>
+        </w:rPr>
+        <w:t xml:space="preserve"> ML is all about learning from data so nothing could be leant from a random data</w:t>
+      </w:r>
+    </w:p>
+    <w:p>
+      <w:pPr>
+        <w:spacing w:line="276" w:lineRule="auto"/>
+        <w:rPr>
+          <w:rFonts w:asciiTheme="minorBidi" w:hAnsiTheme="minorBidi"/>
+          <w:sz w:val="24"/>
+          <w:szCs w:val="24"/>
+        </w:rPr>
+      </w:pPr>
+      <w:r>
+        <w:rPr>
+          <w:rFonts w:asciiTheme="minorBidi" w:hAnsiTheme="minorBidi"/>
+          <w:b/>
+          <w:bCs/>
+          <w:sz w:val="24"/>
+          <w:szCs w:val="24"/>
+          <w:highlight w:val="yellow"/>
+        </w:rPr>
+        <w:t>Conclusion</w:t>
+      </w:r>
+      <w:r>
+        <w:rPr>
+          <w:rFonts w:asciiTheme="minorBidi" w:hAnsiTheme="minorBidi"/>
+          <w:b/>
+          <w:bCs/>
+          <w:sz w:val="24"/>
+          <w:szCs w:val="24"/>
+        </w:rPr>
+        <w:t>:</w:t>
+      </w:r>
+      <w:r>
+        <w:rPr>
+          <w:rFonts w:asciiTheme="minorBidi" w:hAnsiTheme="minorBidi"/>
+          <w:sz w:val="24"/>
+          <w:szCs w:val="24"/>
+        </w:rPr>
+        <w:t xml:space="preserve"> Higher std in noise make more noisy data so due learning this noisy data the model overfits because of trying to learn this noisy pattern this </w:t>
+      </w:r>
+      <w:r>
+        <w:rPr>
+          <w:rFonts w:asciiTheme="minorBidi" w:hAnsiTheme="minorBidi"/>
+          <w:sz w:val="24"/>
+          <w:szCs w:val="24"/>
+        </w:rPr>
+        <w:t>overfitting</w:t>
+      </w:r>
+      <w:r>
+        <w:rPr>
+          <w:rFonts w:asciiTheme="minorBidi" w:hAnsiTheme="minorBidi"/>
+          <w:sz w:val="24"/>
+          <w:szCs w:val="24"/>
+        </w:rPr>
+        <w:t xml:space="preserve"> is obvious in the higher values for the </w:t>
+      </w:r>
+      <w:r>
+        <w:rPr>
+          <w:rFonts w:asciiTheme="minorBidi" w:hAnsiTheme="minorBidi"/>
+          <w:sz w:val="24"/>
+          <w:szCs w:val="24"/>
+        </w:rPr>
+        <w:t>coefficient</w:t>
+      </w:r>
+      <w:r>
+        <w:rPr>
+          <w:rFonts w:asciiTheme="minorBidi" w:hAnsiTheme="minorBidi"/>
+          <w:sz w:val="24"/>
+          <w:szCs w:val="24"/>
+        </w:rPr>
+        <w:t xml:space="preserve"> as the data is more noisy </w:t>
+      </w:r>
+    </w:p>
+    <w:p>
+      <w:pPr>
+        <w:spacing w:line="276" w:lineRule="auto"/>
+        <w:rPr>
+          <w:rFonts w:cs="Times New Roman"/>
+          <w:kern w:val="0"/>
+          <w:sz w:val="20"/>
+          <w:szCs w:val="20"/>
+          <w14:ligatures w14:val="none"/>
+        </w:rPr>
+      </w:pPr>
+    </w:p>
+    <w:p>
+      <w:pPr>
+        <w:spacing w:line="276" w:lineRule="auto"/>
+        <w:rPr>
+          <w:rFonts w:cs="Times New Roman"/>
+          <w:kern w:val="0"/>
+          <w:sz w:val="20"/>
+          <w:szCs w:val="20"/>
+          <w14:ligatures w14:val="none"/>
+        </w:rPr>
+      </w:pPr>
+    </w:p>
+    <w:p>
+      <w:pPr>
+        <w:pStyle w:val="Heading3"/>
+        <w:rPr>
+          <w:rFonts w:asciiTheme="minorBidi" w:hAnsiTheme="minorBidi" w:cstheme="minorBidi"/>
+          <w:color w:val="auto"/>
+        </w:rPr>
+      </w:pPr>
+    </w:p>
+    <w:p>
+      <w:pPr>
+        <w:pStyle w:val="Heading3"/>
+        <w:rPr>
+          <w:rFonts w:asciiTheme="minorBidi" w:hAnsiTheme="minorBidi" w:cstheme="minorBidi"/>
+          <w:color w:val="auto"/>
+        </w:rPr>
+      </w:pPr>
+      <w:r>
+        <w:rPr>
+          <w:rFonts w:asciiTheme="minorBidi" w:hAnsiTheme="minorBidi" w:cstheme="minorBidi"/>
+          <w:color w:val="auto"/>
+        </w:rPr>
+        <w:t xml:space="preserve">(Q3) </w:t>
+      </w:r>
+      <w:r>
+        <w:rPr>
+          <w:rFonts w:asciiTheme="minorBidi" w:hAnsiTheme="minorBidi" w:cstheme="minorBidi"/>
+          <w:color w:val="auto"/>
+        </w:rPr>
+        <w:t>How is the value of R-squared affected by changing the value of standard deviation in Q1?</w:t>
+      </w:r>
+    </w:p>
+    <w:p>
+      <w:pPr>
+        <w:pStyle w:val="ListParagraph"/>
+        <w:autoSpaceDE w:val="0"/>
+        <w:autoSpaceDN w:val="0"/>
+        <w:spacing w:after="0" w:line="276" w:lineRule="auto"/>
+        <w:ind w:left="750"/>
+        <w:rPr>
+          <w:sz w:val="24"/>
+          <w:szCs w:val="24"/>
+        </w:rPr>
+      </w:pPr>
+    </w:p>
+    <w:tbl>
+      <w:tblPr>
+        <w:tblStyle w:val="TableGrid"/>
+        <w:tblW w:w="10648" w:type="dxa"/>
+        <w:jc w:val="center"/>
+        <w:tblBorders>
+          <w:top w:val="none" w:sz="0" w:space="0" w:color="auto"/>
+          <w:left w:val="none" w:sz="0" w:space="0" w:color="auto"/>
+          <w:bottom w:val="none" w:sz="0" w:space="0" w:color="auto"/>
+          <w:right w:val="none" w:sz="0" w:space="0" w:color="auto"/>
+        </w:tblBorders>
+        <w:tblLook w:val="04A0" w:firstRow="1" w:lastRow="0" w:firstColumn="1" w:lastColumn="0" w:noHBand="0" w:noVBand="1"/>
+      </w:tblPr>
+      <w:tblGrid>
+        <w:gridCol w:w="802"/>
+        <w:gridCol w:w="4718"/>
+        <w:gridCol w:w="5128"/>
+      </w:tblGrid>
       <w:tr>
         <w:trPr>
-          <w:cantSplit/>
-          <w:trHeight w:val="1268"/>
+          <w:trHeight w:val="143"/>
           <w:jc w:val="center"/>
         </w:trPr>
         <w:tc>
           <w:tcPr>
-            <w:tcW w:w="731" w:type="dxa"/>
+            <w:tcW w:w="802" w:type="dxa"/>
+            <w:tcBorders>
+              <w:top w:val="single" w:sz="8" w:space="0" w:color="auto"/>
+              <w:left w:val="single" w:sz="8" w:space="0" w:color="auto"/>
+              <w:bottom w:val="single" w:sz="8" w:space="0" w:color="auto"/>
+              <w:right w:val="single" w:sz="8" w:space="0" w:color="auto"/>
+            </w:tcBorders>
+            <w:shd w:val="clear" w:color="auto" w:fill="FFC000"/>
+            <w:vAlign w:val="center"/>
+            <w:hideMark/>
+          </w:tcPr>
+          <w:p>
+            <w:pPr>
+              <w:spacing w:line="276" w:lineRule="auto"/>
+              <w:jc w:val="center"/>
+              <w:rPr>
+                <w:rFonts w:asciiTheme="minorBidi" w:hAnsiTheme="minorBidi"/>
+                <w:sz w:val="24"/>
+                <w:szCs w:val="24"/>
+              </w:rPr>
+            </w:pPr>
+            <w:r>
+              <w:rPr>
+                <w:rFonts w:asciiTheme="minorBidi" w:hAnsiTheme="minorBidi"/>
+                <w:b/>
+                <w:bCs/>
+                <w:color w:val="000000"/>
+                <w:sz w:val="24"/>
+                <w:szCs w:val="24"/>
+              </w:rPr>
+              <w:t>std</w:t>
+            </w:r>
+          </w:p>
+        </w:tc>
+        <w:tc>
+          <w:tcPr>
+            <w:tcW w:w="4718" w:type="dxa"/>
+            <w:tcBorders>
+              <w:top w:val="single" w:sz="8" w:space="0" w:color="auto"/>
+              <w:left w:val="nil"/>
+              <w:bottom w:val="single" w:sz="8" w:space="0" w:color="auto"/>
+              <w:right w:val="single" w:sz="8" w:space="0" w:color="auto"/>
+            </w:tcBorders>
+            <w:shd w:val="clear" w:color="auto" w:fill="FFC000"/>
+            <w:vAlign w:val="center"/>
+            <w:hideMark/>
+          </w:tcPr>
+          <w:p>
+            <w:pPr>
+              <w:spacing w:line="276" w:lineRule="auto"/>
+              <w:jc w:val="center"/>
+              <w:rPr>
+                <w:rFonts w:asciiTheme="minorBidi" w:hAnsiTheme="minorBidi"/>
+                <w:sz w:val="24"/>
+                <w:szCs w:val="24"/>
+              </w:rPr>
+            </w:pPr>
+            <w:r>
+              <w:rPr>
+                <w:rFonts w:asciiTheme="minorBidi" w:hAnsiTheme="minorBidi"/>
+                <w:b/>
+                <w:bCs/>
+                <w:color w:val="000000"/>
+                <w:sz w:val="24"/>
+                <w:szCs w:val="24"/>
+              </w:rPr>
+              <w:t>2</w:t>
+            </w:r>
+          </w:p>
+        </w:tc>
+        <w:tc>
+          <w:tcPr>
+            <w:tcW w:w="5128" w:type="dxa"/>
+            <w:tcBorders>
+              <w:top w:val="single" w:sz="8" w:space="0" w:color="auto"/>
+              <w:left w:val="nil"/>
+              <w:bottom w:val="single" w:sz="8" w:space="0" w:color="auto"/>
+              <w:right w:val="single" w:sz="8" w:space="0" w:color="auto"/>
+            </w:tcBorders>
+            <w:shd w:val="clear" w:color="auto" w:fill="FFC000"/>
+            <w:vAlign w:val="center"/>
+            <w:hideMark/>
+          </w:tcPr>
+          <w:p>
+            <w:pPr>
+              <w:spacing w:line="276" w:lineRule="auto"/>
+              <w:jc w:val="center"/>
+              <w:rPr>
+                <w:rFonts w:asciiTheme="minorBidi" w:hAnsiTheme="minorBidi"/>
+                <w:sz w:val="24"/>
+                <w:szCs w:val="24"/>
+              </w:rPr>
+            </w:pPr>
+            <w:r>
+              <w:rPr>
+                <w:rFonts w:asciiTheme="minorBidi" w:hAnsiTheme="minorBidi"/>
+                <w:b/>
+                <w:bCs/>
+                <w:color w:val="000000"/>
+                <w:sz w:val="24"/>
+                <w:szCs w:val="24"/>
+              </w:rPr>
+              <w:t>50</w:t>
+            </w:r>
+          </w:p>
+        </w:tc>
+      </w:tr>
+      <w:tr>
+        <w:trPr>
+          <w:trHeight w:val="386"/>
+          <w:jc w:val="center"/>
+        </w:trPr>
+        <w:tc>
+          <w:tcPr>
+            <w:tcW w:w="802" w:type="dxa"/>
             <w:tcBorders>
               <w:top w:val="nil"/>
               <w:left w:val="single" w:sz="8" w:space="0" w:color="auto"/>
               <w:bottom w:val="single" w:sz="8" w:space="0" w:color="auto"/>
               <w:right w:val="single" w:sz="8" w:space="0" w:color="auto"/>
             </w:tcBorders>
-            <w:shd w:val="clear" w:color="auto" w:fill="FFFF00"/>
+            <w:shd w:val="clear" w:color="auto" w:fill="auto"/>
+            <w:vAlign w:val="center"/>
+            <w:hideMark/>
+          </w:tcPr>
+          <w:p>
+            <w:pPr>
+              <w:spacing w:line="276" w:lineRule="auto"/>
+              <w:jc w:val="center"/>
+              <w:rPr>
+                <w:rFonts w:asciiTheme="minorBidi" w:hAnsiTheme="minorBidi"/>
+                <w:b/>
+                <w:bCs/>
+                <w:sz w:val="24"/>
+                <w:szCs w:val="24"/>
+              </w:rPr>
+            </w:pPr>
+            <w:r>
+              <w:rPr>
+                <w:rFonts w:asciiTheme="minorBidi" w:hAnsiTheme="minorBidi"/>
+                <w:b/>
+                <w:bCs/>
+                <w:sz w:val="24"/>
+                <w:szCs w:val="24"/>
+              </w:rPr>
+              <w:t>R</w:t>
+            </w:r>
+            <w:r>
+              <w:rPr>
+                <w:rFonts w:asciiTheme="minorBidi" w:hAnsiTheme="minorBidi"/>
+                <w:b/>
+                <w:bCs/>
+                <w:sz w:val="24"/>
+                <w:szCs w:val="24"/>
+                <w:vertAlign w:val="superscript"/>
+              </w:rPr>
+              <w:t>2</w:t>
+            </w:r>
+          </w:p>
+        </w:tc>
+        <w:tc>
+          <w:tcPr>
+            <w:tcW w:w="4718" w:type="dxa"/>
+            <w:tcBorders>
+              <w:top w:val="nil"/>
+              <w:left w:val="nil"/>
+              <w:bottom w:val="single" w:sz="8" w:space="0" w:color="auto"/>
+              <w:right w:val="single" w:sz="8" w:space="0" w:color="auto"/>
+            </w:tcBorders>
+            <w:vAlign w:val="center"/>
+            <w:hideMark/>
+          </w:tcPr>
+          <w:p>
+            <w:pPr>
+              <w:pStyle w:val="HTMLPreformatted"/>
+              <w:shd w:val="clear" w:color="auto" w:fill="FFFFFF"/>
+              <w:spacing w:line="276" w:lineRule="auto"/>
+              <w:jc w:val="center"/>
+              <w:rPr>
+                <w:rFonts w:asciiTheme="minorBidi" w:hAnsiTheme="minorBidi" w:cstheme="minorBidi"/>
+                <w:kern w:val="2"/>
+                <w14:ligatures w14:val="standardContextual"/>
+              </w:rPr>
+            </w:pPr>
+            <w:r>
+              <w:rPr>
+                <w:rFonts w:asciiTheme="minorBidi" w:hAnsiTheme="minorBidi" w:cstheme="minorBidi"/>
+                <w:kern w:val="2"/>
+                <w14:ligatures w14:val="standardContextual"/>
+              </w:rPr>
+              <w:t>0</w:t>
+            </w:r>
+            <w:r>
+              <w:rPr>
+                <w:rFonts w:asciiTheme="minorBidi" w:hAnsiTheme="minorBidi" w:cstheme="minorBidi"/>
+              </w:rPr>
+              <w:t>.9899548</w:t>
+            </w:r>
+          </w:p>
+        </w:tc>
+        <w:tc>
+          <w:tcPr>
+            <w:tcW w:w="5128" w:type="dxa"/>
+            <w:tcBorders>
+              <w:top w:val="nil"/>
+              <w:left w:val="nil"/>
+              <w:bottom w:val="single" w:sz="8" w:space="0" w:color="auto"/>
+              <w:right w:val="single" w:sz="8" w:space="0" w:color="auto"/>
+            </w:tcBorders>
+            <w:vAlign w:val="center"/>
+            <w:hideMark/>
+          </w:tcPr>
+          <w:p>
+            <w:pPr>
+              <w:pStyle w:val="HTMLPreformatted"/>
+              <w:shd w:val="clear" w:color="auto" w:fill="FFFFFF"/>
+              <w:spacing w:line="276" w:lineRule="auto"/>
+              <w:jc w:val="center"/>
+              <w:rPr>
+                <w:rFonts w:asciiTheme="minorBidi" w:hAnsiTheme="minorBidi" w:cstheme="minorBidi"/>
+                <w:kern w:val="2"/>
+                <w14:ligatures w14:val="standardContextual"/>
+              </w:rPr>
+            </w:pPr>
+            <w:r>
+              <w:rPr>
+                <w:rFonts w:asciiTheme="minorBidi" w:hAnsiTheme="minorBidi" w:cstheme="minorBidi"/>
+                <w:kern w:val="2"/>
+                <w14:ligatures w14:val="standardContextual"/>
+              </w:rPr>
+              <w:t>0.0582</w:t>
+            </w:r>
+          </w:p>
+        </w:tc>
+      </w:tr>
+      <w:tr>
+        <w:trPr>
+          <w:cantSplit/>
+          <w:trHeight w:val="1474"/>
+          <w:jc w:val="center"/>
+        </w:trPr>
+        <w:tc>
+          <w:tcPr>
+            <w:tcW w:w="802" w:type="dxa"/>
+            <w:tcBorders>
+              <w:top w:val="nil"/>
+              <w:left w:val="single" w:sz="8" w:space="0" w:color="auto"/>
+              <w:bottom w:val="single" w:sz="8" w:space="0" w:color="auto"/>
+              <w:right w:val="single" w:sz="8" w:space="0" w:color="auto"/>
+            </w:tcBorders>
+            <w:shd w:val="clear" w:color="auto" w:fill="auto"/>
             <w:textDirection w:val="btLr"/>
             <w:vAlign w:val="center"/>
             <w:hideMark/>
@@ -3671,38 +3579,30 @@
               <w:ind w:left="113" w:right="113"/>
               <w:jc w:val="center"/>
               <w:rPr>
+                <w:rFonts w:asciiTheme="minorBidi" w:hAnsiTheme="minorBidi"/>
                 <w:b/>
                 <w:bCs/>
                 <w:color w:val="000000"/>
-                <w:sz w:val="20"/>
-                <w:szCs w:val="20"/>
+                <w:sz w:val="24"/>
+                <w:szCs w:val="24"/>
               </w:rPr>
             </w:pPr>
             <w:r>
               <w:rPr>
+                <w:rFonts w:asciiTheme="minorBidi" w:hAnsiTheme="minorBidi"/>
                 <w:b/>
                 <w:bCs/>
                 <w:color w:val="000000"/>
-                <w:sz w:val="20"/>
-                <w:szCs w:val="20"/>
-              </w:rPr>
-              <w:t>Commen</w:t>
-            </w:r>
-            <w:r>
-              <w:rPr>
-                <w:b/>
-                <w:bCs/>
-                <w:color w:val="000000"/>
-                <w:sz w:val="20"/>
-                <w:szCs w:val="20"/>
-              </w:rPr>
-              <w:t>t</w:t>
+                <w:sz w:val="24"/>
+                <w:szCs w:val="24"/>
+              </w:rPr>
+              <w:t>Comment</w:t>
             </w:r>
           </w:p>
         </w:tc>
         <w:tc>
           <w:tcPr>
-            <w:tcW w:w="4751" w:type="dxa"/>
+            <w:tcW w:w="4718" w:type="dxa"/>
             <w:tcBorders>
               <w:top w:val="nil"/>
               <w:left w:val="nil"/>
@@ -3715,19 +3615,61 @@
           <w:p>
             <w:pPr>
               <w:spacing w:line="276" w:lineRule="auto"/>
+              <w:rPr>
+                <w:rFonts w:asciiTheme="minorBidi" w:hAnsiTheme="minorBidi"/>
+              </w:rPr>
             </w:pPr>
             <w:r>
               <w:rPr>
+                <w:rFonts w:asciiTheme="minorBidi" w:hAnsiTheme="minorBidi"/>
                 <w:sz w:val="20"/>
                 <w:szCs w:val="20"/>
               </w:rPr>
-              <w:t>•  </w:t>
+              <w:t xml:space="preserve">• </w:t>
+            </w:r>
+            <w:r>
+              <w:rPr>
+                <w:rFonts w:asciiTheme="minorBidi" w:hAnsiTheme="minorBidi"/>
+                <w:sz w:val="20"/>
+                <w:szCs w:val="20"/>
+              </w:rPr>
+              <w:t xml:space="preserve">Near 1 but not perfect 1 because data has some noise values so the no line can perfectly fit the data points [Data becomes not perfectly linear </w:t>
+            </w:r>
+            <w:r>
+              <w:rPr>
+                <mc:AlternateContent>
+                  <mc:Choice Requires="w16se">
+                    <w:rFonts w:asciiTheme="minorBidi" w:hAnsiTheme="minorBidi"/>
+                  </mc:Choice>
+                  <mc:Fallback>
+                    <w:rFonts w:ascii="Segoe UI Emoji" w:eastAsia="Segoe UI Emoji" w:hAnsi="Segoe UI Emoji" w:cs="Segoe UI Emoji"/>
+                  </mc:Fallback>
+                </mc:AlternateContent>
+                <w:sz w:val="20"/>
+                <w:szCs w:val="20"/>
+              </w:rPr>
+              <mc:AlternateContent>
+                <mc:Choice Requires="w16se">
+                  <w16se:symEx w16se:font="Segoe UI Emoji" w16se:char="1F600"/>
+                </mc:Choice>
+                <mc:Fallback>
+                  <w:t>😀</w:t>
+                </mc:Fallback>
+              </mc:AlternateContent>
+            </w:r>
+            <w:r>
+              <w:rPr>
+                <w:rFonts w:asciiTheme="minorBidi" w:hAnsiTheme="minorBidi"/>
+                <w:sz w:val="20"/>
+                <w:szCs w:val="20"/>
+              </w:rPr>
+              <w:t>]</w:t>
             </w:r>
           </w:p>
         </w:tc>
         <w:tc>
           <w:tcPr>
-            <w:tcW w:w="5166" w:type="dxa"/>
+            <w:tcW w:w="5128" w:type="dxa"/>
             <w:tcBorders>
               <w:top w:val="nil"/>
               <w:left w:val="nil"/>
@@ -3740,12 +3682,24 @@
           <w:p>
             <w:pPr>
               <w:spacing w:line="276" w:lineRule="auto"/>
+              <w:rPr>
+                <w:rFonts w:asciiTheme="minorBidi" w:hAnsiTheme="minorBidi"/>
+                <w:noProof/>
+              </w:rPr>
             </w:pPr>
             <w:r>
               <w:rPr>
+                <w:rFonts w:asciiTheme="minorBidi" w:hAnsiTheme="minorBidi"/>
                 <w:noProof/>
               </w:rPr>
               <w:t xml:space="preserve">•  </w:t>
+            </w:r>
+            <w:r>
+              <w:rPr>
+                <w:rFonts w:asciiTheme="minorBidi" w:hAnsiTheme="minorBidi"/>
+                <w:noProof/>
+              </w:rPr>
+              <w:t>Very Small Value due to high value noise so fitting data point with line will get bad results [High Error]</w:t>
             </w:r>
           </w:p>
         </w:tc>
@@ -3758,14 +3712,14 @@
         </w:trPr>
         <w:tc>
           <w:tcPr>
-            <w:tcW w:w="731" w:type="dxa"/>
+            <w:tcW w:w="802" w:type="dxa"/>
             <w:tcBorders>
               <w:top w:val="nil"/>
               <w:left w:val="single" w:sz="8" w:space="0" w:color="auto"/>
               <w:bottom w:val="single" w:sz="8" w:space="0" w:color="auto"/>
               <w:right w:val="single" w:sz="8" w:space="0" w:color="auto"/>
             </w:tcBorders>
-            <w:shd w:val="clear" w:color="auto" w:fill="FFFF00"/>
+            <w:shd w:val="clear" w:color="auto" w:fill="FFC000"/>
             <w:vAlign w:val="center"/>
             <w:hideMark/>
           </w:tcPr>
@@ -3774,14 +3728,20 @@
               <w:spacing w:line="276" w:lineRule="auto"/>
               <w:ind w:left="113" w:right="113"/>
               <w:jc w:val="center"/>
+              <w:rPr>
+                <w:rFonts w:asciiTheme="minorBidi" w:hAnsiTheme="minorBidi"/>
+                <w:sz w:val="24"/>
+                <w:szCs w:val="24"/>
+              </w:rPr>
             </w:pPr>
             <w:r>
               <w:rPr>
+                <w:rFonts w:asciiTheme="minorBidi" w:hAnsiTheme="minorBidi"/>
                 <w:b/>
                 <w:bCs/>
                 <w:color w:val="000000"/>
-                <w:sz w:val="20"/>
-                <w:szCs w:val="20"/>
+                <w:sz w:val="24"/>
+                <w:szCs w:val="24"/>
               </w:rPr>
               <w:t>std</w:t>
             </w:r>
@@ -3789,14 +3749,14 @@
         </w:tc>
         <w:tc>
           <w:tcPr>
-            <w:tcW w:w="4751" w:type="dxa"/>
+            <w:tcW w:w="4718" w:type="dxa"/>
             <w:tcBorders>
               <w:top w:val="nil"/>
               <w:left w:val="nil"/>
               <w:bottom w:val="single" w:sz="8" w:space="0" w:color="auto"/>
               <w:right w:val="single" w:sz="8" w:space="0" w:color="auto"/>
             </w:tcBorders>
-            <w:shd w:val="clear" w:color="auto" w:fill="FFFF00"/>
+            <w:shd w:val="clear" w:color="auto" w:fill="FFC000"/>
             <w:vAlign w:val="center"/>
             <w:hideMark/>
           </w:tcPr>
@@ -3805,17 +3765,21 @@
               <w:spacing w:line="276" w:lineRule="auto"/>
               <w:jc w:val="center"/>
               <w:rPr>
+                <w:rFonts w:asciiTheme="minorBidi" w:hAnsiTheme="minorBidi"/>
                 <w:b/>
                 <w:bCs/>
+                <w:sz w:val="24"/>
+                <w:szCs w:val="24"/>
               </w:rPr>
             </w:pPr>
             <w:r>
               <w:rPr>
+                <w:rFonts w:asciiTheme="minorBidi" w:hAnsiTheme="minorBidi"/>
                 <w:b/>
                 <w:bCs/>
                 <w:color w:val="000000"/>
-                <w:sz w:val="20"/>
-                <w:szCs w:val="20"/>
+                <w:sz w:val="24"/>
+                <w:szCs w:val="24"/>
               </w:rPr>
               <w:t>0</w:t>
             </w:r>
@@ -3823,14 +3787,14 @@
         </w:tc>
         <w:tc>
           <w:tcPr>
-            <w:tcW w:w="5166" w:type="dxa"/>
+            <w:tcW w:w="5128" w:type="dxa"/>
             <w:tcBorders>
               <w:top w:val="nil"/>
               <w:left w:val="nil"/>
               <w:bottom w:val="single" w:sz="8" w:space="0" w:color="auto"/>
               <w:right w:val="single" w:sz="8" w:space="0" w:color="auto"/>
             </w:tcBorders>
-            <w:shd w:val="clear" w:color="auto" w:fill="FFFF00"/>
+            <w:shd w:val="clear" w:color="auto" w:fill="FFC000"/>
             <w:vAlign w:val="center"/>
             <w:hideMark/>
           </w:tcPr>
@@ -3839,17 +3803,21 @@
               <w:spacing w:line="276" w:lineRule="auto"/>
               <w:jc w:val="center"/>
               <w:rPr>
+                <w:rFonts w:asciiTheme="minorBidi" w:hAnsiTheme="minorBidi"/>
                 <w:b/>
                 <w:bCs/>
+                <w:sz w:val="24"/>
+                <w:szCs w:val="24"/>
               </w:rPr>
             </w:pPr>
             <w:r>
               <w:rPr>
+                <w:rFonts w:asciiTheme="minorBidi" w:hAnsiTheme="minorBidi"/>
                 <w:b/>
                 <w:bCs/>
                 <w:color w:val="000000"/>
-                <w:sz w:val="20"/>
-                <w:szCs w:val="20"/>
+                <w:sz w:val="24"/>
+                <w:szCs w:val="24"/>
               </w:rPr>
               <w:t>100</w:t>
             </w:r>
@@ -3864,15 +3832,14 @@
         </w:trPr>
         <w:tc>
           <w:tcPr>
-            <w:tcW w:w="731" w:type="dxa"/>
+            <w:tcW w:w="802" w:type="dxa"/>
             <w:tcBorders>
               <w:top w:val="nil"/>
               <w:left w:val="single" w:sz="8" w:space="0" w:color="auto"/>
               <w:bottom w:val="single" w:sz="8" w:space="0" w:color="auto"/>
               <w:right w:val="single" w:sz="8" w:space="0" w:color="auto"/>
             </w:tcBorders>
-            <w:shd w:val="clear" w:color="auto" w:fill="FFFF00"/>
-            <w:textDirection w:val="btLr"/>
+            <w:shd w:val="clear" w:color="auto" w:fill="auto"/>
             <w:vAlign w:val="center"/>
             <w:hideMark/>
           </w:tcPr>
@@ -3880,31 +3847,38 @@
             <w:pPr>
               <w:spacing w:line="276" w:lineRule="auto"/>
               <w:ind w:left="113" w:right="113"/>
-              <w:jc w:val="center"/>
+              <w:rPr>
+                <w:rFonts w:asciiTheme="minorBidi" w:hAnsiTheme="minorBidi"/>
+                <w:sz w:val="24"/>
+                <w:szCs w:val="24"/>
+              </w:rPr>
             </w:pPr>
             <w:r>
               <w:rPr>
+                <w:rFonts w:asciiTheme="minorBidi" w:hAnsiTheme="minorBidi"/>
                 <w:b/>
                 <w:bCs/>
-                <w:sz w:val="20"/>
-                <w:szCs w:val="20"/>
-              </w:rPr>
-              <w:t>Figure</w:t>
-            </w:r>
-            <w:r>
-              <w:rPr>
+                <w:sz w:val="24"/>
+                <w:szCs w:val="24"/>
+              </w:rPr>
+              <w:t>R</w:t>
+            </w:r>
+            <w:r>
+              <w:rPr>
+                <w:rFonts w:asciiTheme="minorBidi" w:hAnsiTheme="minorBidi"/>
                 <w:b/>
                 <w:bCs/>
-                <w:sz w:val="20"/>
-                <w:szCs w:val="20"/>
-              </w:rPr>
-              <w:t> </w:t>
+                <w:sz w:val="24"/>
+                <w:szCs w:val="24"/>
+                <w:vertAlign w:val="superscript"/>
+              </w:rPr>
+              <w:t>2</w:t>
             </w:r>
           </w:p>
         </w:tc>
         <w:tc>
           <w:tcPr>
-            <w:tcW w:w="4751" w:type="dxa"/>
+            <w:tcW w:w="4718" w:type="dxa"/>
             <w:tcBorders>
               <w:top w:val="nil"/>
               <w:left w:val="nil"/>
@@ -3918,16 +3892,580 @@
             <w:pPr>
               <w:spacing w:line="276" w:lineRule="auto"/>
               <w:jc w:val="center"/>
+              <w:rPr>
+                <w:rFonts w:asciiTheme="minorBidi" w:hAnsiTheme="minorBidi"/>
+              </w:rPr>
             </w:pPr>
             <w:r>
               <w:rPr>
+                <w:rFonts w:asciiTheme="minorBidi" w:hAnsiTheme="minorBidi"/>
+              </w:rPr>
+              <w:t>1</w:t>
+            </w:r>
+          </w:p>
+        </w:tc>
+        <w:tc>
+          <w:tcPr>
+            <w:tcW w:w="5128" w:type="dxa"/>
+            <w:tcBorders>
+              <w:top w:val="nil"/>
+              <w:left w:val="nil"/>
+              <w:bottom w:val="single" w:sz="8" w:space="0" w:color="auto"/>
+              <w:right w:val="single" w:sz="8" w:space="0" w:color="auto"/>
+            </w:tcBorders>
+            <w:vAlign w:val="center"/>
+            <w:hideMark/>
+          </w:tcPr>
+          <w:p>
+            <w:pPr>
+              <w:pStyle w:val="HTMLPreformatted"/>
+              <w:shd w:val="clear" w:color="auto" w:fill="FFFFFF"/>
+              <w:spacing w:line="276" w:lineRule="auto"/>
+              <w:jc w:val="center"/>
+              <w:rPr>
+                <w:rFonts w:asciiTheme="minorBidi" w:hAnsiTheme="minorBidi" w:cstheme="minorBidi"/>
+                <w:kern w:val="2"/>
+                <w14:ligatures w14:val="standardContextual"/>
+              </w:rPr>
+            </w:pPr>
+            <w:r>
+              <w:rPr>
+                <w:rFonts w:asciiTheme="minorBidi" w:hAnsiTheme="minorBidi" w:cstheme="minorBidi"/>
+                <w:kern w:val="2"/>
+                <w14:ligatures w14:val="standardContextual"/>
+              </w:rPr>
+              <w:t>0.008</w:t>
+            </w:r>
+          </w:p>
+        </w:tc>
+      </w:tr>
+      <w:tr>
+        <w:trPr>
+          <w:cantSplit/>
+          <w:trHeight w:val="1510"/>
+          <w:jc w:val="center"/>
+        </w:trPr>
+        <w:tc>
+          <w:tcPr>
+            <w:tcW w:w="802" w:type="dxa"/>
+            <w:tcBorders>
+              <w:top w:val="nil"/>
+              <w:left w:val="single" w:sz="8" w:space="0" w:color="auto"/>
+              <w:bottom w:val="single" w:sz="8" w:space="0" w:color="auto"/>
+              <w:right w:val="single" w:sz="8" w:space="0" w:color="auto"/>
+            </w:tcBorders>
+            <w:shd w:val="clear" w:color="auto" w:fill="auto"/>
+            <w:textDirection w:val="btLr"/>
+            <w:vAlign w:val="center"/>
+            <w:hideMark/>
+          </w:tcPr>
+          <w:p>
+            <w:pPr>
+              <w:spacing w:line="276" w:lineRule="auto"/>
+              <w:ind w:left="113" w:right="113"/>
+              <w:jc w:val="center"/>
+              <w:rPr>
+                <w:rFonts w:asciiTheme="minorBidi" w:hAnsiTheme="minorBidi"/>
+                <w:sz w:val="24"/>
+                <w:szCs w:val="24"/>
+              </w:rPr>
+            </w:pPr>
+            <w:r>
+              <w:rPr>
+                <w:rFonts w:asciiTheme="minorBidi" w:hAnsiTheme="minorBidi"/>
+                <w:b/>
+                <w:bCs/>
+                <w:color w:val="000000"/>
+                <w:sz w:val="24"/>
+                <w:szCs w:val="24"/>
+              </w:rPr>
+              <w:t>Comment</w:t>
+            </w:r>
+          </w:p>
+        </w:tc>
+        <w:tc>
+          <w:tcPr>
+            <w:tcW w:w="4718" w:type="dxa"/>
+            <w:tcBorders>
+              <w:top w:val="nil"/>
+              <w:left w:val="nil"/>
+              <w:bottom w:val="single" w:sz="8" w:space="0" w:color="auto"/>
+              <w:right w:val="single" w:sz="8" w:space="0" w:color="auto"/>
+            </w:tcBorders>
+            <w:vAlign w:val="center"/>
+            <w:hideMark/>
+          </w:tcPr>
+          <w:p>
+            <w:pPr>
+              <w:spacing w:line="276" w:lineRule="auto"/>
+              <w:rPr>
+                <w:rFonts w:asciiTheme="minorBidi" w:hAnsiTheme="minorBidi"/>
+              </w:rPr>
+            </w:pPr>
+            <w:r>
+              <w:rPr>
+                <w:rFonts w:asciiTheme="minorBidi" w:hAnsiTheme="minorBidi"/>
+                <w:sz w:val="20"/>
+                <w:szCs w:val="20"/>
+              </w:rPr>
+              <w:t>•  </w:t>
+            </w:r>
+            <w:r>
+              <w:rPr>
+                <w:rFonts w:asciiTheme="minorBidi" w:hAnsiTheme="minorBidi"/>
+                <w:b/>
+                <w:bCs/>
+                <w:sz w:val="20"/>
+                <w:szCs w:val="20"/>
+              </w:rPr>
+              <w:t>1</w:t>
+            </w:r>
+            <w:r>
+              <w:rPr>
+                <w:rFonts w:asciiTheme="minorBidi" w:hAnsiTheme="minorBidi"/>
+                <w:sz w:val="20"/>
+                <w:szCs w:val="20"/>
+              </w:rPr>
+              <w:t xml:space="preserve"> Perfect </w:t>
+            </w:r>
+            <w:r>
+              <w:rPr>
+                <mc:AlternateContent>
+                  <mc:Choice Requires="w16se">
+                    <w:rFonts w:asciiTheme="minorBidi" w:hAnsiTheme="minorBidi"/>
+                  </mc:Choice>
+                  <mc:Fallback>
+                    <w:rFonts w:ascii="Segoe UI Emoji" w:eastAsia="Segoe UI Emoji" w:hAnsi="Segoe UI Emoji" w:cs="Segoe UI Emoji"/>
+                  </mc:Fallback>
+                </mc:AlternateContent>
+                <w:sz w:val="20"/>
+                <w:szCs w:val="20"/>
+              </w:rPr>
+              <mc:AlternateContent>
+                <mc:Choice Requires="w16se">
+                  <w16se:symEx w16se:font="Segoe UI Emoji" w16se:char="1F60A"/>
+                </mc:Choice>
+                <mc:Fallback>
+                  <w:t>😊</w:t>
+                </mc:Fallback>
+              </mc:AlternateContent>
+            </w:r>
+            <w:r>
+              <w:rPr>
+                <w:rFonts w:asciiTheme="minorBidi" w:hAnsiTheme="minorBidi"/>
+                <w:sz w:val="20"/>
+                <w:szCs w:val="20"/>
+              </w:rPr>
+              <w:t xml:space="preserve"> because no noise is added and also data is generated from linear line so linear regression will perfectly learn the target function achieving R</w:t>
+            </w:r>
+            <w:r>
+              <w:rPr>
+                <w:rFonts w:asciiTheme="minorBidi" w:hAnsiTheme="minorBidi"/>
+                <w:sz w:val="20"/>
+                <w:szCs w:val="20"/>
+                <w:vertAlign w:val="superscript"/>
+              </w:rPr>
+              <w:t>2</w:t>
+            </w:r>
+            <w:r>
+              <w:rPr>
+                <w:rFonts w:asciiTheme="minorBidi" w:hAnsiTheme="minorBidi"/>
+                <w:sz w:val="20"/>
+                <w:szCs w:val="20"/>
+              </w:rPr>
+              <w:t xml:space="preserve"> </w:t>
+            </w:r>
+            <w:r>
+              <w:rPr>
+                <w:rFonts w:asciiTheme="minorBidi" w:hAnsiTheme="minorBidi"/>
+                <w:sz w:val="20"/>
+                <w:szCs w:val="20"/>
+              </w:rPr>
+              <w:t>= 1</w:t>
+            </w:r>
+          </w:p>
+          <w:p>
+            <w:pPr>
+              <w:pStyle w:val="HTMLPreformatted"/>
+              <w:shd w:val="clear" w:color="auto" w:fill="FFFFFF"/>
+              <w:spacing w:line="276" w:lineRule="auto"/>
+              <w:rPr>
+                <w:rFonts w:asciiTheme="minorBidi" w:hAnsiTheme="minorBidi" w:cstheme="minorBidi"/>
+                <w:kern w:val="2"/>
+                <w14:ligatures w14:val="standardContextual"/>
+              </w:rPr>
+            </w:pPr>
+          </w:p>
+        </w:tc>
+        <w:tc>
+          <w:tcPr>
+            <w:tcW w:w="5128" w:type="dxa"/>
+            <w:tcBorders>
+              <w:top w:val="nil"/>
+              <w:left w:val="nil"/>
+              <w:bottom w:val="single" w:sz="8" w:space="0" w:color="auto"/>
+              <w:right w:val="single" w:sz="8" w:space="0" w:color="auto"/>
+            </w:tcBorders>
+            <w:vAlign w:val="center"/>
+            <w:hideMark/>
+          </w:tcPr>
+          <w:p>
+            <w:pPr>
+              <w:pStyle w:val="HTMLPreformatted"/>
+              <w:shd w:val="clear" w:color="auto" w:fill="FFFFFF"/>
+              <w:spacing w:line="276" w:lineRule="auto"/>
+              <w:rPr>
+                <w:rFonts w:asciiTheme="minorBidi" w:hAnsiTheme="minorBidi" w:cstheme="minorBidi"/>
+                <w:color w:val="000000"/>
+                <w:kern w:val="2"/>
+                <w14:ligatures w14:val="standardContextual"/>
+              </w:rPr>
+            </w:pPr>
+            <w:r>
+              <w:rPr>
+                <w:rFonts w:asciiTheme="minorBidi" w:hAnsiTheme="minorBidi" w:cstheme="minorBidi"/>
+                <w:color w:val="000000"/>
+                <w:kern w:val="2"/>
+                <w14:ligatures w14:val="standardContextual"/>
+              </w:rPr>
+              <w:t>•  </w:t>
+            </w:r>
+            <w:r>
+              <w:rPr>
+                <w:rFonts w:asciiTheme="minorBidi" w:hAnsiTheme="minorBidi" w:cstheme="minorBidi"/>
+                <w:color w:val="000000"/>
+                <w:kern w:val="2"/>
+                <w14:ligatures w14:val="standardContextual"/>
+              </w:rPr>
+              <w:t>Very Small even smaller than case of std 50 due to higher std for noise then we get more points more randomly deviated from the gold</w:t>
+            </w:r>
+          </w:p>
+        </w:tc>
+      </w:tr>
+    </w:tbl>
+    <w:p>
+      <w:pPr>
+        <w:autoSpaceDE w:val="0"/>
+        <w:autoSpaceDN w:val="0"/>
+        <w:spacing w:after="0" w:line="276" w:lineRule="auto"/>
+        <w:rPr>
+          <w:sz w:val="24"/>
+          <w:szCs w:val="24"/>
+        </w:rPr>
+      </w:pPr>
+    </w:p>
+    <w:p>
+      <w:pPr>
+        <w:autoSpaceDE w:val="0"/>
+        <w:autoSpaceDN w:val="0"/>
+        <w:spacing w:after="0" w:line="276" w:lineRule="auto"/>
+        <w:rPr>
+          <w:sz w:val="24"/>
+          <w:szCs w:val="24"/>
+        </w:rPr>
+      </w:pPr>
+    </w:p>
+    <w:p>
+      <w:pPr>
+        <w:autoSpaceDE w:val="0"/>
+        <w:autoSpaceDN w:val="0"/>
+        <w:spacing w:after="0" w:line="276" w:lineRule="auto"/>
+        <w:rPr>
+          <w:sz w:val="24"/>
+          <w:szCs w:val="24"/>
+        </w:rPr>
+      </w:pPr>
+    </w:p>
+    <w:p>
+      <w:pPr>
+        <w:autoSpaceDE w:val="0"/>
+        <w:autoSpaceDN w:val="0"/>
+        <w:spacing w:after="0" w:line="276" w:lineRule="auto"/>
+        <w:rPr>
+          <w:sz w:val="24"/>
+          <w:szCs w:val="24"/>
+        </w:rPr>
+      </w:pPr>
+    </w:p>
+    <w:p>
+      <w:pPr>
+        <w:spacing w:line="276" w:lineRule="auto"/>
+        <w:rPr>
+          <w:sz w:val="24"/>
+          <w:szCs w:val="24"/>
+        </w:rPr>
+      </w:pPr>
+      <w:r>
+        <w:rPr>
+          <w:sz w:val="24"/>
+          <w:szCs w:val="24"/>
+        </w:rPr>
+        <w:br w:type="page"/>
+      </w:r>
+    </w:p>
+    <w:p>
+      <w:pPr>
+        <w:spacing w:line="276" w:lineRule="auto"/>
+        <w:rPr>
+          <w:sz w:val="24"/>
+          <w:szCs w:val="24"/>
+        </w:rPr>
+      </w:pPr>
+      <w:r>
+        <w:rPr>
+          <w:sz w:val="24"/>
+          <w:szCs w:val="24"/>
+        </w:rPr>
+        <w:lastRenderedPageBreak/>
+        <w:t> </w:t>
+      </w:r>
+    </w:p>
+    <w:p>
+      <w:pPr>
+        <w:pStyle w:val="Heading3"/>
+        <w:rPr>
+          <w:rFonts w:asciiTheme="minorBidi" w:hAnsiTheme="minorBidi" w:cstheme="minorBidi"/>
+          <w:color w:val="auto"/>
+        </w:rPr>
+      </w:pPr>
+      <w:r>
+        <w:rPr>
+          <w:rFonts w:asciiTheme="minorBidi" w:hAnsiTheme="minorBidi" w:cstheme="minorBidi"/>
+          <w:color w:val="auto"/>
+        </w:rPr>
+        <w:t xml:space="preserve">(Q4) </w:t>
+      </w:r>
+      <w:r>
+        <w:rPr>
+          <w:rFonts w:asciiTheme="minorBidi" w:hAnsiTheme="minorBidi" w:cstheme="minorBidi"/>
+          <w:color w:val="auto"/>
+        </w:rPr>
+        <w:t>What do you conclude about the residual plot? Is it a good residual plot?</w:t>
+      </w:r>
+    </w:p>
+    <w:p>
+      <w:pPr>
+        <w:autoSpaceDE w:val="0"/>
+        <w:autoSpaceDN w:val="0"/>
+        <w:spacing w:after="0" w:line="276" w:lineRule="auto"/>
+      </w:pPr>
+      <w:r>
+        <w:rPr>
+          <w:sz w:val="24"/>
+          <w:szCs w:val="24"/>
+        </w:rPr>
+        <w:t> </w:t>
+      </w:r>
+    </w:p>
+    <w:tbl>
+      <w:tblPr>
+        <w:tblStyle w:val="TableGrid"/>
+        <w:tblW w:w="10430" w:type="dxa"/>
+        <w:jc w:val="center"/>
+        <w:tblBorders>
+          <w:top w:val="none" w:sz="0" w:space="0" w:color="auto"/>
+          <w:left w:val="none" w:sz="0" w:space="0" w:color="auto"/>
+          <w:bottom w:val="none" w:sz="0" w:space="0" w:color="auto"/>
+          <w:right w:val="none" w:sz="0" w:space="0" w:color="auto"/>
+        </w:tblBorders>
+        <w:tblLayout w:type="fixed"/>
+        <w:tblLook w:val="04A0" w:firstRow="1" w:lastRow="0" w:firstColumn="1" w:lastColumn="0" w:noHBand="0" w:noVBand="1"/>
+      </w:tblPr>
+      <w:tblGrid>
+        <w:gridCol w:w="980"/>
+        <w:gridCol w:w="4408"/>
+        <w:gridCol w:w="5042"/>
+      </w:tblGrid>
+      <w:tr>
+        <w:trPr>
+          <w:trHeight w:val="143"/>
+          <w:jc w:val="center"/>
+        </w:trPr>
+        <w:tc>
+          <w:tcPr>
+            <w:tcW w:w="980" w:type="dxa"/>
+            <w:tcBorders>
+              <w:top w:val="single" w:sz="8" w:space="0" w:color="auto"/>
+              <w:left w:val="single" w:sz="8" w:space="0" w:color="auto"/>
+              <w:bottom w:val="single" w:sz="8" w:space="0" w:color="auto"/>
+              <w:right w:val="single" w:sz="8" w:space="0" w:color="auto"/>
+            </w:tcBorders>
+            <w:shd w:val="clear" w:color="auto" w:fill="FFC000"/>
+            <w:vAlign w:val="center"/>
+            <w:hideMark/>
+          </w:tcPr>
+          <w:p>
+            <w:pPr>
+              <w:spacing w:line="276" w:lineRule="auto"/>
+              <w:jc w:val="center"/>
+              <w:rPr>
+                <w:rFonts w:asciiTheme="minorBidi" w:hAnsiTheme="minorBidi"/>
+                <w:sz w:val="24"/>
+                <w:szCs w:val="24"/>
+              </w:rPr>
+            </w:pPr>
+            <w:r>
+              <w:rPr>
+                <w:rFonts w:asciiTheme="minorBidi" w:hAnsiTheme="minorBidi"/>
+                <w:b/>
+                <w:bCs/>
+                <w:color w:val="000000"/>
+                <w:sz w:val="24"/>
+                <w:szCs w:val="24"/>
+              </w:rPr>
+              <w:t>std</w:t>
+            </w:r>
+          </w:p>
+        </w:tc>
+        <w:tc>
+          <w:tcPr>
+            <w:tcW w:w="4408" w:type="dxa"/>
+            <w:tcBorders>
+              <w:top w:val="single" w:sz="8" w:space="0" w:color="auto"/>
+              <w:left w:val="nil"/>
+              <w:bottom w:val="single" w:sz="8" w:space="0" w:color="auto"/>
+              <w:right w:val="single" w:sz="8" w:space="0" w:color="auto"/>
+            </w:tcBorders>
+            <w:shd w:val="clear" w:color="auto" w:fill="FFC000"/>
+            <w:vAlign w:val="center"/>
+            <w:hideMark/>
+          </w:tcPr>
+          <w:p>
+            <w:pPr>
+              <w:spacing w:line="276" w:lineRule="auto"/>
+              <w:jc w:val="center"/>
+              <w:rPr>
+                <w:rFonts w:asciiTheme="minorBidi" w:hAnsiTheme="minorBidi"/>
+                <w:sz w:val="24"/>
+                <w:szCs w:val="24"/>
+              </w:rPr>
+            </w:pPr>
+            <w:r>
+              <w:rPr>
+                <w:rFonts w:asciiTheme="minorBidi" w:hAnsiTheme="minorBidi"/>
+                <w:b/>
+                <w:bCs/>
+                <w:color w:val="000000"/>
+                <w:sz w:val="24"/>
+                <w:szCs w:val="24"/>
+              </w:rPr>
+              <w:t>2</w:t>
+            </w:r>
+          </w:p>
+        </w:tc>
+        <w:tc>
+          <w:tcPr>
+            <w:tcW w:w="5042" w:type="dxa"/>
+            <w:tcBorders>
+              <w:top w:val="single" w:sz="8" w:space="0" w:color="auto"/>
+              <w:left w:val="nil"/>
+              <w:bottom w:val="single" w:sz="8" w:space="0" w:color="auto"/>
+              <w:right w:val="single" w:sz="8" w:space="0" w:color="auto"/>
+            </w:tcBorders>
+            <w:shd w:val="clear" w:color="auto" w:fill="FFC000"/>
+            <w:vAlign w:val="center"/>
+            <w:hideMark/>
+          </w:tcPr>
+          <w:p>
+            <w:pPr>
+              <w:spacing w:line="276" w:lineRule="auto"/>
+              <w:jc w:val="center"/>
+              <w:rPr>
+                <w:rFonts w:asciiTheme="minorBidi" w:hAnsiTheme="minorBidi"/>
+                <w:sz w:val="24"/>
+                <w:szCs w:val="24"/>
+              </w:rPr>
+            </w:pPr>
+            <w:r>
+              <w:rPr>
+                <w:rFonts w:asciiTheme="minorBidi" w:hAnsiTheme="minorBidi"/>
+                <w:b/>
+                <w:bCs/>
+                <w:color w:val="000000"/>
+                <w:sz w:val="24"/>
+                <w:szCs w:val="24"/>
+              </w:rPr>
+              <w:t>50</w:t>
+            </w:r>
+          </w:p>
+        </w:tc>
+      </w:tr>
+      <w:tr>
+        <w:trPr>
+          <w:cantSplit/>
+          <w:trHeight w:val="2581"/>
+          <w:jc w:val="center"/>
+        </w:trPr>
+        <w:tc>
+          <w:tcPr>
+            <w:tcW w:w="980" w:type="dxa"/>
+            <w:tcBorders>
+              <w:top w:val="nil"/>
+              <w:left w:val="single" w:sz="8" w:space="0" w:color="auto"/>
+              <w:bottom w:val="single" w:sz="8" w:space="0" w:color="auto"/>
+              <w:right w:val="single" w:sz="8" w:space="0" w:color="auto"/>
+            </w:tcBorders>
+            <w:shd w:val="clear" w:color="auto" w:fill="auto"/>
+            <w:textDirection w:val="btLr"/>
+            <w:vAlign w:val="center"/>
+            <w:hideMark/>
+          </w:tcPr>
+          <w:p>
+            <w:pPr>
+              <w:spacing w:line="276" w:lineRule="auto"/>
+              <w:ind w:left="113" w:right="113"/>
+              <w:jc w:val="center"/>
+              <w:rPr>
+                <w:rFonts w:asciiTheme="minorBidi" w:hAnsiTheme="minorBidi"/>
+                <w:sz w:val="24"/>
+                <w:szCs w:val="24"/>
+              </w:rPr>
+            </w:pPr>
+            <w:r>
+              <w:rPr>
+                <w:rFonts w:asciiTheme="minorBidi" w:hAnsiTheme="minorBidi"/>
+                <w:b/>
+                <w:bCs/>
+                <w:sz w:val="24"/>
+                <w:szCs w:val="24"/>
+              </w:rPr>
+              <w:t>Figure </w:t>
+            </w:r>
+          </w:p>
+        </w:tc>
+        <w:tc>
+          <w:tcPr>
+            <w:tcW w:w="4408" w:type="dxa"/>
+            <w:tcBorders>
+              <w:top w:val="nil"/>
+              <w:left w:val="nil"/>
+              <w:bottom w:val="single" w:sz="8" w:space="0" w:color="auto"/>
+              <w:right w:val="single" w:sz="8" w:space="0" w:color="auto"/>
+            </w:tcBorders>
+            <w:vAlign w:val="center"/>
+            <w:hideMark/>
+          </w:tcPr>
+          <w:p>
+            <w:pPr>
+              <w:pStyle w:val="HTMLPreformatted"/>
+              <w:shd w:val="clear" w:color="auto" w:fill="FFFFFF"/>
+              <w:spacing w:line="276" w:lineRule="auto"/>
+              <w:jc w:val="center"/>
+              <w:rPr>
+                <w:rFonts w:asciiTheme="minorBidi" w:hAnsiTheme="minorBidi" w:cstheme="minorBidi"/>
+                <w:kern w:val="2"/>
+                <w14:ligatures w14:val="standardContextual"/>
+              </w:rPr>
+            </w:pPr>
+            <w:r>
+              <w:rPr>
                 <w:noProof/>
               </w:rPr>
               <w:drawing>
-                <wp:inline distT="0" distB="0" distL="0" distR="0" wp14:anchorId="6B9EB5D1" wp14:editId="3CFC2E4C">
-                  <wp:extent cx="2735000" cy="1668627"/>
-                  <wp:effectExtent l="0" t="0" r="8255" b="8255"/>
-                  <wp:docPr id="940253012" name="Picture 55"/>
+                <wp:inline distT="0" distB="0" distL="0" distR="0" wp14:anchorId="0B28CF8B" wp14:editId="407E96B4">
+                  <wp:extent cx="2345899" cy="1727200"/>
+                  <wp:effectExtent l="0" t="0" r="0" b="6350"/>
+                  <wp:docPr id="718749045" name="Picture 9"/>
                   <wp:cNvGraphicFramePr>
                     <a:graphicFrameLocks xmlns:a="http://schemas.openxmlformats.org/drawingml/2006/main" noChangeAspect="1"/>
                   </wp:cNvGraphicFramePr>
@@ -3935,7 +4473,7 @@
                     <a:graphicData uri="http://schemas.openxmlformats.org/drawingml/2006/picture">
                       <pic:pic xmlns:pic="http://schemas.openxmlformats.org/drawingml/2006/picture">
                         <pic:nvPicPr>
-                          <pic:cNvPr id="0" name="Picture 131"/>
+                          <pic:cNvPr id="0" name="Picture 17"/>
                           <pic:cNvPicPr>
                             <a:picLocks noChangeAspect="1" noChangeArrowheads="1"/>
                           </pic:cNvPicPr>
@@ -3956,7 +4494,7 @@
                         <pic:spPr bwMode="auto">
                           <a:xfrm>
                             <a:off x="0" y="0"/>
-                            <a:ext cx="2756509" cy="1681750"/>
+                            <a:ext cx="2350713" cy="1730745"/>
                           </a:xfrm>
                           <a:prstGeom prst="rect">
                             <a:avLst/>
@@ -3976,7 +4514,7 @@
         </w:tc>
         <w:tc>
           <w:tcPr>
-            <w:tcW w:w="5166" w:type="dxa"/>
+            <w:tcW w:w="5042" w:type="dxa"/>
             <w:tcBorders>
               <w:top w:val="nil"/>
               <w:left w:val="nil"/>
@@ -3991,9 +4529,8 @@
               <w:pStyle w:val="HTMLPreformatted"/>
               <w:shd w:val="clear" w:color="auto" w:fill="FFFFFF"/>
               <w:spacing w:line="276" w:lineRule="auto"/>
-              <w:jc w:val="center"/>
-              <w:rPr>
-                <w:rFonts w:asciiTheme="minorHAnsi" w:hAnsiTheme="minorHAnsi"/>
+              <w:rPr>
+                <w:rFonts w:asciiTheme="minorBidi" w:hAnsiTheme="minorBidi" w:cstheme="minorBidi"/>
                 <w:kern w:val="2"/>
                 <w14:ligatures w14:val="standardContextual"/>
               </w:rPr>
@@ -4003,10 +4540,10 @@
                 <w:noProof/>
               </w:rPr>
               <w:drawing>
-                <wp:inline distT="0" distB="0" distL="0" distR="0" wp14:anchorId="68861061" wp14:editId="2B72D3F8">
-                  <wp:extent cx="2799108" cy="1707739"/>
-                  <wp:effectExtent l="0" t="0" r="1270" b="6985"/>
-                  <wp:docPr id="1276130806" name="Picture 54"/>
+                <wp:inline distT="0" distB="0" distL="0" distR="0" wp14:anchorId="3B53315C" wp14:editId="2D07A09C">
+                  <wp:extent cx="2844800" cy="1527236"/>
+                  <wp:effectExtent l="0" t="0" r="0" b="0"/>
+                  <wp:docPr id="1553687577" name="Picture 10"/>
                   <wp:cNvGraphicFramePr>
                     <a:graphicFrameLocks xmlns:a="http://schemas.openxmlformats.org/drawingml/2006/main" noChangeAspect="1"/>
                   </wp:cNvGraphicFramePr>
@@ -4014,7 +4551,7 @@
                     <a:graphicData uri="http://schemas.openxmlformats.org/drawingml/2006/picture">
                       <pic:pic xmlns:pic="http://schemas.openxmlformats.org/drawingml/2006/picture">
                         <pic:nvPicPr>
-                          <pic:cNvPr id="0" name="Picture 129"/>
+                          <pic:cNvPr id="0" name="Picture 19"/>
                           <pic:cNvPicPr>
                             <a:picLocks noChangeAspect="1" noChangeArrowheads="1"/>
                           </pic:cNvPicPr>
@@ -4035,7 +4572,7 @@
                         <pic:spPr bwMode="auto">
                           <a:xfrm>
                             <a:off x="0" y="0"/>
-                            <a:ext cx="2805183" cy="1711445"/>
+                            <a:ext cx="2852091" cy="1531150"/>
                           </a:xfrm>
                           <a:prstGeom prst="rect">
                             <a:avLst/>
@@ -4057,19 +4594,19 @@
       <w:tr>
         <w:trPr>
           <w:cantSplit/>
-          <w:trHeight w:val="1213"/>
+          <w:trHeight w:val="1726"/>
           <w:jc w:val="center"/>
         </w:trPr>
         <w:tc>
           <w:tcPr>
-            <w:tcW w:w="731" w:type="dxa"/>
+            <w:tcW w:w="980" w:type="dxa"/>
             <w:tcBorders>
               <w:top w:val="nil"/>
               <w:left w:val="single" w:sz="8" w:space="0" w:color="auto"/>
               <w:bottom w:val="single" w:sz="8" w:space="0" w:color="auto"/>
               <w:right w:val="single" w:sz="8" w:space="0" w:color="auto"/>
             </w:tcBorders>
-            <w:shd w:val="clear" w:color="auto" w:fill="FFFF00"/>
+            <w:shd w:val="clear" w:color="auto" w:fill="auto"/>
             <w:textDirection w:val="btLr"/>
             <w:vAlign w:val="center"/>
             <w:hideMark/>
@@ -4079,14 +4616,23 @@
               <w:spacing w:line="276" w:lineRule="auto"/>
               <w:ind w:left="113" w:right="113"/>
               <w:jc w:val="center"/>
-            </w:pPr>
-            <w:r>
-              <w:rPr>
+              <w:rPr>
+                <w:rFonts w:asciiTheme="minorBidi" w:hAnsiTheme="minorBidi"/>
                 <w:b/>
                 <w:bCs/>
                 <w:color w:val="000000"/>
-                <w:sz w:val="20"/>
-                <w:szCs w:val="20"/>
+                <w:sz w:val="24"/>
+                <w:szCs w:val="24"/>
+              </w:rPr>
+            </w:pPr>
+            <w:r>
+              <w:rPr>
+                <w:rFonts w:asciiTheme="minorBidi" w:hAnsiTheme="minorBidi"/>
+                <w:b/>
+                <w:bCs/>
+                <w:color w:val="000000"/>
+                <w:sz w:val="24"/>
+                <w:szCs w:val="24"/>
               </w:rPr>
               <w:t>Comment</w:t>
             </w:r>
@@ -4094,7 +4640,41 @@
         </w:tc>
         <w:tc>
           <w:tcPr>
-            <w:tcW w:w="4751" w:type="dxa"/>
+            <w:tcW w:w="4408" w:type="dxa"/>
+            <w:tcBorders>
+              <w:top w:val="nil"/>
+              <w:left w:val="nil"/>
+              <w:bottom w:val="single" w:sz="8" w:space="0" w:color="auto"/>
+              <w:right w:val="single" w:sz="8" w:space="0" w:color="auto"/>
+            </w:tcBorders>
+            <w:vAlign w:val="center"/>
+          </w:tcPr>
+          <w:p>
+            <w:pPr>
+              <w:spacing w:line="276" w:lineRule="auto"/>
+              <w:rPr>
+                <w:rFonts w:asciiTheme="minorBidi" w:hAnsiTheme="minorBidi"/>
+              </w:rPr>
+            </w:pPr>
+            <w:r>
+              <w:rPr>
+                <w:rFonts w:asciiTheme="minorBidi" w:hAnsiTheme="minorBidi"/>
+                <w:noProof/>
+              </w:rPr>
+              <w:t>•</w:t>
+            </w:r>
+            <w:r>
+              <w:rPr>
+                <w:rFonts w:asciiTheme="minorBidi" w:hAnsiTheme="minorBidi"/>
+                <w:noProof/>
+              </w:rPr>
+              <w:t xml:space="preserve"> Data Points are Randomly scattered which indicated good model :D</w:t>
+            </w:r>
+          </w:p>
+        </w:tc>
+        <w:tc>
+          <w:tcPr>
+            <w:tcW w:w="5042" w:type="dxa"/>
             <w:tcBorders>
               <w:top w:val="nil"/>
               <w:left w:val="nil"/>
@@ -4107,31 +4687,329 @@
           <w:p>
             <w:pPr>
               <w:spacing w:line="276" w:lineRule="auto"/>
+              <w:rPr>
+                <w:rFonts w:asciiTheme="minorBidi" w:hAnsiTheme="minorBidi"/>
+                <w:noProof/>
+              </w:rPr>
             </w:pPr>
             <w:r>
               <w:rPr>
-                <w:sz w:val="20"/>
-                <w:szCs w:val="20"/>
-              </w:rPr>
-              <w:t>•  </w:t>
+                <w:rFonts w:asciiTheme="minorBidi" w:hAnsiTheme="minorBidi"/>
+                <w:noProof/>
+              </w:rPr>
+              <w:t>•</w:t>
+            </w:r>
+            <w:r>
+              <w:rPr>
+                <w:rFonts w:asciiTheme="minorBidi" w:hAnsiTheme="minorBidi"/>
+                <w:noProof/>
+              </w:rPr>
+              <w:t xml:space="preserve"> Still Random but the problem if we saw the </w:t>
+            </w:r>
+            <w:r>
+              <w:rPr>
+                <w:rFonts w:asciiTheme="minorBidi" w:hAnsiTheme="minorBidi"/>
+                <w:b/>
+                <w:bCs/>
+                <w:noProof/>
+              </w:rPr>
+              <w:t>range</w:t>
+            </w:r>
+            <w:r>
+              <w:rPr>
+                <w:rFonts w:asciiTheme="minorBidi" w:hAnsiTheme="minorBidi"/>
+                <w:noProof/>
+              </w:rPr>
+              <w:t xml:space="preserve"> of residuals (y-axis) it is </w:t>
+            </w:r>
+            <w:r>
+              <w:rPr>
+                <w:rFonts w:asciiTheme="minorBidi" w:hAnsiTheme="minorBidi"/>
+                <w:b/>
+                <w:bCs/>
+                <w:noProof/>
+              </w:rPr>
+              <w:t>big comapred to case std=2</w:t>
+            </w:r>
+            <w:r>
+              <w:rPr>
+                <w:rFonts w:asciiTheme="minorBidi" w:hAnsiTheme="minorBidi"/>
+                <w:noProof/>
+              </w:rPr>
+              <w:t xml:space="preserve"> this means we have a lot of error the model isn’t able to capture [Linear Model and noisy data points </w:t>
+            </w:r>
+            <w:r>
+              <w:rPr>
+                <mc:AlternateContent>
+                  <mc:Choice Requires="w16se">
+                    <w:rFonts w:asciiTheme="minorBidi" w:hAnsiTheme="minorBidi"/>
+                  </mc:Choice>
+                  <mc:Fallback>
+                    <w:rFonts w:ascii="Segoe UI Emoji" w:eastAsia="Segoe UI Emoji" w:hAnsi="Segoe UI Emoji" w:cs="Segoe UI Emoji"/>
+                  </mc:Fallback>
+                </mc:AlternateContent>
+                <w:noProof/>
+              </w:rPr>
+              <mc:AlternateContent>
+                <mc:Choice Requires="w16se">
+                  <w16se:symEx w16se:font="Segoe UI Emoji" w16se:char="1F610"/>
+                </mc:Choice>
+                <mc:Fallback>
+                  <w:t>😐</w:t>
+                </mc:Fallback>
+              </mc:AlternateContent>
+            </w:r>
+            <w:r>
+              <w:rPr>
+                <w:rFonts w:asciiTheme="minorBidi" w:hAnsiTheme="minorBidi"/>
+                <w:noProof/>
+              </w:rPr>
+              <w:t>]</w:t>
             </w:r>
           </w:p>
+        </w:tc>
+      </w:tr>
+      <w:tr>
+        <w:trPr>
+          <w:cantSplit/>
+          <w:trHeight w:val="350"/>
+          <w:jc w:val="center"/>
+        </w:trPr>
+        <w:tc>
+          <w:tcPr>
+            <w:tcW w:w="980" w:type="dxa"/>
+            <w:tcBorders>
+              <w:top w:val="nil"/>
+              <w:left w:val="single" w:sz="8" w:space="0" w:color="auto"/>
+              <w:bottom w:val="single" w:sz="8" w:space="0" w:color="auto"/>
+              <w:right w:val="single" w:sz="8" w:space="0" w:color="auto"/>
+            </w:tcBorders>
+            <w:shd w:val="clear" w:color="auto" w:fill="FFC000"/>
+            <w:vAlign w:val="center"/>
+            <w:hideMark/>
+          </w:tcPr>
           <w:p>
             <w:pPr>
-              <w:pStyle w:val="HTMLPreformatted"/>
-              <w:shd w:val="clear" w:color="auto" w:fill="FFFFFF"/>
               <w:spacing w:line="276" w:lineRule="auto"/>
-              <w:rPr>
-                <w:rFonts w:asciiTheme="minorHAnsi" w:hAnsiTheme="minorHAnsi"/>
-                <w:kern w:val="2"/>
-                <w14:ligatures w14:val="standardContextual"/>
+              <w:ind w:left="113" w:right="113"/>
+              <w:jc w:val="center"/>
+              <w:rPr>
+                <w:rFonts w:asciiTheme="minorBidi" w:hAnsiTheme="minorBidi"/>
+                <w:sz w:val="24"/>
+                <w:szCs w:val="24"/>
               </w:rPr>
             </w:pPr>
+            <w:r>
+              <w:rPr>
+                <w:rFonts w:asciiTheme="minorBidi" w:hAnsiTheme="minorBidi"/>
+                <w:b/>
+                <w:bCs/>
+                <w:color w:val="000000"/>
+                <w:sz w:val="24"/>
+                <w:szCs w:val="24"/>
+              </w:rPr>
+              <w:t>std</w:t>
+            </w:r>
           </w:p>
         </w:tc>
         <w:tc>
           <w:tcPr>
-            <w:tcW w:w="5166" w:type="dxa"/>
+            <w:tcW w:w="4408" w:type="dxa"/>
+            <w:tcBorders>
+              <w:top w:val="nil"/>
+              <w:left w:val="nil"/>
+              <w:bottom w:val="single" w:sz="8" w:space="0" w:color="auto"/>
+              <w:right w:val="single" w:sz="8" w:space="0" w:color="auto"/>
+            </w:tcBorders>
+            <w:shd w:val="clear" w:color="auto" w:fill="FFC000"/>
+            <w:vAlign w:val="center"/>
+            <w:hideMark/>
+          </w:tcPr>
+          <w:p>
+            <w:pPr>
+              <w:spacing w:line="276" w:lineRule="auto"/>
+              <w:jc w:val="center"/>
+              <w:rPr>
+                <w:rFonts w:asciiTheme="minorBidi" w:hAnsiTheme="minorBidi"/>
+                <w:b/>
+                <w:bCs/>
+                <w:sz w:val="24"/>
+                <w:szCs w:val="24"/>
+              </w:rPr>
+            </w:pPr>
+            <w:r>
+              <w:rPr>
+                <w:rFonts w:asciiTheme="minorBidi" w:hAnsiTheme="minorBidi"/>
+                <w:b/>
+                <w:bCs/>
+                <w:color w:val="000000"/>
+                <w:sz w:val="24"/>
+                <w:szCs w:val="24"/>
+              </w:rPr>
+              <w:t>0</w:t>
+            </w:r>
+          </w:p>
+        </w:tc>
+        <w:tc>
+          <w:tcPr>
+            <w:tcW w:w="5042" w:type="dxa"/>
+            <w:tcBorders>
+              <w:top w:val="nil"/>
+              <w:left w:val="nil"/>
+              <w:bottom w:val="single" w:sz="8" w:space="0" w:color="auto"/>
+              <w:right w:val="single" w:sz="8" w:space="0" w:color="auto"/>
+            </w:tcBorders>
+            <w:shd w:val="clear" w:color="auto" w:fill="FFC000"/>
+            <w:vAlign w:val="center"/>
+            <w:hideMark/>
+          </w:tcPr>
+          <w:p>
+            <w:pPr>
+              <w:spacing w:line="276" w:lineRule="auto"/>
+              <w:jc w:val="center"/>
+              <w:rPr>
+                <w:rFonts w:asciiTheme="minorBidi" w:hAnsiTheme="minorBidi"/>
+                <w:b/>
+                <w:bCs/>
+                <w:sz w:val="24"/>
+                <w:szCs w:val="24"/>
+              </w:rPr>
+            </w:pPr>
+            <w:r>
+              <w:rPr>
+                <w:rFonts w:asciiTheme="minorBidi" w:hAnsiTheme="minorBidi"/>
+                <w:b/>
+                <w:bCs/>
+                <w:color w:val="000000"/>
+                <w:sz w:val="24"/>
+                <w:szCs w:val="24"/>
+              </w:rPr>
+              <w:t>100</w:t>
+            </w:r>
+          </w:p>
+        </w:tc>
+      </w:tr>
+      <w:tr>
+        <w:trPr>
+          <w:cantSplit/>
+          <w:trHeight w:val="2167"/>
+          <w:jc w:val="center"/>
+        </w:trPr>
+        <w:tc>
+          <w:tcPr>
+            <w:tcW w:w="980" w:type="dxa"/>
+            <w:tcBorders>
+              <w:top w:val="nil"/>
+              <w:left w:val="single" w:sz="8" w:space="0" w:color="auto"/>
+              <w:bottom w:val="single" w:sz="8" w:space="0" w:color="auto"/>
+              <w:right w:val="single" w:sz="8" w:space="0" w:color="auto"/>
+            </w:tcBorders>
+            <w:shd w:val="clear" w:color="auto" w:fill="auto"/>
+            <w:textDirection w:val="btLr"/>
+            <w:vAlign w:val="center"/>
+            <w:hideMark/>
+          </w:tcPr>
+          <w:p>
+            <w:pPr>
+              <w:spacing w:line="276" w:lineRule="auto"/>
+              <w:ind w:left="113" w:right="113"/>
+              <w:jc w:val="center"/>
+              <w:rPr>
+                <w:rFonts w:asciiTheme="minorBidi" w:hAnsiTheme="minorBidi"/>
+                <w:sz w:val="24"/>
+                <w:szCs w:val="24"/>
+              </w:rPr>
+            </w:pPr>
+            <w:r>
+              <w:rPr>
+                <w:rFonts w:asciiTheme="minorBidi" w:hAnsiTheme="minorBidi"/>
+                <w:b/>
+                <w:bCs/>
+                <w:sz w:val="24"/>
+                <w:szCs w:val="24"/>
+              </w:rPr>
+              <w:t>Figure </w:t>
+            </w:r>
+          </w:p>
+        </w:tc>
+        <w:tc>
+          <w:tcPr>
+            <w:tcW w:w="4408" w:type="dxa"/>
+            <w:tcBorders>
+              <w:top w:val="nil"/>
+              <w:left w:val="nil"/>
+              <w:bottom w:val="single" w:sz="8" w:space="0" w:color="auto"/>
+              <w:right w:val="single" w:sz="8" w:space="0" w:color="auto"/>
+            </w:tcBorders>
+            <w:vAlign w:val="center"/>
+            <w:hideMark/>
+          </w:tcPr>
+          <w:p>
+            <w:pPr>
+              <w:spacing w:line="276" w:lineRule="auto"/>
+              <w:jc w:val="center"/>
+              <w:rPr>
+                <w:rFonts w:asciiTheme="minorBidi" w:hAnsiTheme="minorBidi"/>
+              </w:rPr>
+            </w:pPr>
+            <w:r>
+              <w:rPr>
+                <w:noProof/>
+              </w:rPr>
+              <w:drawing>
+                <wp:inline distT="0" distB="0" distL="0" distR="0" wp14:anchorId="751F3DE2" wp14:editId="2BD46B2D">
+                  <wp:extent cx="2815544" cy="1510748"/>
+                  <wp:effectExtent l="0" t="0" r="4445" b="0"/>
+                  <wp:docPr id="2044793018" name="Picture 12"/>
+                  <wp:cNvGraphicFramePr>
+                    <a:graphicFrameLocks xmlns:a="http://schemas.openxmlformats.org/drawingml/2006/main" noChangeAspect="1"/>
+                  </wp:cNvGraphicFramePr>
+                  <a:graphic xmlns:a="http://schemas.openxmlformats.org/drawingml/2006/main">
+                    <a:graphicData uri="http://schemas.openxmlformats.org/drawingml/2006/picture">
+                      <pic:pic xmlns:pic="http://schemas.openxmlformats.org/drawingml/2006/picture">
+                        <pic:nvPicPr>
+                          <pic:cNvPr id="0" name="Picture 23"/>
+                          <pic:cNvPicPr>
+                            <a:picLocks noChangeAspect="1" noChangeArrowheads="1"/>
+                          </pic:cNvPicPr>
+                        </pic:nvPicPr>
+                        <pic:blipFill>
+                          <a:blip r:embed="rId20" cstate="print">
+                            <a:extLst>
+                              <a:ext uri="{28A0092B-C50C-407E-A947-70E740481C1C}">
+                                <a14:useLocalDpi xmlns:a14="http://schemas.microsoft.com/office/drawing/2010/main" val="0"/>
+                              </a:ext>
+                            </a:extLst>
+                          </a:blip>
+                          <a:srcRect/>
+                          <a:stretch>
+                            <a:fillRect/>
+                          </a:stretch>
+                        </pic:blipFill>
+                        <pic:spPr bwMode="auto">
+                          <a:xfrm>
+                            <a:off x="0" y="0"/>
+                            <a:ext cx="2827931" cy="1517394"/>
+                          </a:xfrm>
+                          <a:prstGeom prst="rect">
+                            <a:avLst/>
+                          </a:prstGeom>
+                          <a:noFill/>
+                          <a:ln>
+                            <a:noFill/>
+                          </a:ln>
+                        </pic:spPr>
+                      </pic:pic>
+                    </a:graphicData>
+                  </a:graphic>
+                </wp:inline>
+              </w:drawing>
+            </w:r>
+          </w:p>
+        </w:tc>
+        <w:tc>
+          <w:tcPr>
+            <w:tcW w:w="5042" w:type="dxa"/>
             <w:tcBorders>
               <w:top w:val="nil"/>
               <w:left w:val="nil"/>
@@ -4146,23 +5024,266 @@
               <w:pStyle w:val="HTMLPreformatted"/>
               <w:shd w:val="clear" w:color="auto" w:fill="FFFFFF"/>
               <w:spacing w:line="276" w:lineRule="auto"/>
-            </w:pPr>
-            <w:r>
-              <w:rPr>
-                <w:rFonts w:asciiTheme="minorHAnsi" w:hAnsiTheme="minorHAnsi"/>
-                <w:color w:val="000000"/>
+              <w:jc w:val="center"/>
+              <w:rPr>
+                <w:rFonts w:asciiTheme="minorBidi" w:hAnsiTheme="minorBidi" w:cstheme="minorBidi"/>
                 <w:kern w:val="2"/>
                 <w14:ligatures w14:val="standardContextual"/>
               </w:rPr>
-              <w:t>•  </w:t>
+            </w:pPr>
+            <w:r>
+              <w:rPr>
+                <w:noProof/>
+              </w:rPr>
+              <w:drawing>
+                <wp:inline distT="0" distB="0" distL="0" distR="0" wp14:anchorId="7FA69369" wp14:editId="2CB0EA1C">
+                  <wp:extent cx="2896413" cy="1554140"/>
+                  <wp:effectExtent l="0" t="0" r="0" b="8255"/>
+                  <wp:docPr id="972814613" name="Picture 11"/>
+                  <wp:cNvGraphicFramePr>
+                    <a:graphicFrameLocks xmlns:a="http://schemas.openxmlformats.org/drawingml/2006/main" noChangeAspect="1"/>
+                  </wp:cNvGraphicFramePr>
+                  <a:graphic xmlns:a="http://schemas.openxmlformats.org/drawingml/2006/main">
+                    <a:graphicData uri="http://schemas.openxmlformats.org/drawingml/2006/picture">
+                      <pic:pic xmlns:pic="http://schemas.openxmlformats.org/drawingml/2006/picture">
+                        <pic:nvPicPr>
+                          <pic:cNvPr id="0" name="Picture 21"/>
+                          <pic:cNvPicPr>
+                            <a:picLocks noChangeAspect="1" noChangeArrowheads="1"/>
+                          </pic:cNvPicPr>
+                        </pic:nvPicPr>
+                        <pic:blipFill>
+                          <a:blip r:embed="rId21" cstate="print">
+                            <a:extLst>
+                              <a:ext uri="{28A0092B-C50C-407E-A947-70E740481C1C}">
+                                <a14:useLocalDpi xmlns:a14="http://schemas.microsoft.com/office/drawing/2010/main" val="0"/>
+                              </a:ext>
+                            </a:extLst>
+                          </a:blip>
+                          <a:srcRect/>
+                          <a:stretch>
+                            <a:fillRect/>
+                          </a:stretch>
+                        </pic:blipFill>
+                        <pic:spPr bwMode="auto">
+                          <a:xfrm>
+                            <a:off x="0" y="0"/>
+                            <a:ext cx="2915955" cy="1564626"/>
+                          </a:xfrm>
+                          <a:prstGeom prst="rect">
+                            <a:avLst/>
+                          </a:prstGeom>
+                          <a:noFill/>
+                          <a:ln>
+                            <a:noFill/>
+                          </a:ln>
+                        </pic:spPr>
+                      </pic:pic>
+                    </a:graphicData>
+                  </a:graphic>
+                </wp:inline>
+              </w:drawing>
+            </w:r>
+          </w:p>
+        </w:tc>
+      </w:tr>
+      <w:tr>
+        <w:trPr>
+          <w:cantSplit/>
+          <w:trHeight w:val="1771"/>
+          <w:jc w:val="center"/>
+        </w:trPr>
+        <w:tc>
+          <w:tcPr>
+            <w:tcW w:w="980" w:type="dxa"/>
+            <w:tcBorders>
+              <w:top w:val="nil"/>
+              <w:left w:val="single" w:sz="8" w:space="0" w:color="auto"/>
+              <w:bottom w:val="single" w:sz="8" w:space="0" w:color="auto"/>
+              <w:right w:val="single" w:sz="8" w:space="0" w:color="auto"/>
+            </w:tcBorders>
+            <w:shd w:val="clear" w:color="auto" w:fill="auto"/>
+            <w:textDirection w:val="btLr"/>
+            <w:vAlign w:val="center"/>
+            <w:hideMark/>
+          </w:tcPr>
+          <w:p>
+            <w:pPr>
+              <w:spacing w:line="276" w:lineRule="auto"/>
+              <w:ind w:left="113" w:right="113"/>
+              <w:jc w:val="center"/>
+              <w:rPr>
+                <w:rFonts w:asciiTheme="minorBidi" w:hAnsiTheme="minorBidi"/>
+                <w:sz w:val="24"/>
+                <w:szCs w:val="24"/>
+              </w:rPr>
+            </w:pPr>
+            <w:r>
+              <w:rPr>
+                <w:rFonts w:asciiTheme="minorBidi" w:hAnsiTheme="minorBidi"/>
+                <w:b/>
+                <w:bCs/>
+                <w:color w:val="000000"/>
+                <w:sz w:val="24"/>
+                <w:szCs w:val="24"/>
+              </w:rPr>
+              <w:t>Comment</w:t>
+            </w:r>
+          </w:p>
+        </w:tc>
+        <w:tc>
+          <w:tcPr>
+            <w:tcW w:w="4408" w:type="dxa"/>
+            <w:tcBorders>
+              <w:top w:val="nil"/>
+              <w:left w:val="nil"/>
+              <w:bottom w:val="single" w:sz="8" w:space="0" w:color="auto"/>
+              <w:right w:val="single" w:sz="8" w:space="0" w:color="auto"/>
+            </w:tcBorders>
+            <w:vAlign w:val="center"/>
+            <w:hideMark/>
+          </w:tcPr>
+          <w:p>
+            <w:pPr>
+              <w:spacing w:line="276" w:lineRule="auto"/>
+              <w:rPr>
+                <w:rFonts w:asciiTheme="minorBidi" w:hAnsiTheme="minorBidi"/>
+                <w:sz w:val="20"/>
+                <w:szCs w:val="20"/>
+              </w:rPr>
+            </w:pPr>
+            <w:r>
+              <w:rPr>
+                <w:rFonts w:asciiTheme="minorBidi" w:hAnsiTheme="minorBidi"/>
+                <w:sz w:val="20"/>
+                <w:szCs w:val="20"/>
+              </w:rPr>
+              <w:t xml:space="preserve">• </w:t>
+            </w:r>
+            <w:r>
+              <w:rPr>
+                <w:rFonts w:asciiTheme="minorBidi" w:hAnsiTheme="minorBidi"/>
+                <w:sz w:val="20"/>
+                <w:szCs w:val="20"/>
+              </w:rPr>
+              <w:t xml:space="preserve"> Very Small Range of Residuals</w:t>
             </w:r>
           </w:p>
           <w:p>
             <w:pPr>
               <w:spacing w:line="276" w:lineRule="auto"/>
+              <w:rPr>
+                <w:rFonts w:asciiTheme="minorBidi" w:hAnsiTheme="minorBidi"/>
+                <w:sz w:val="20"/>
+                <w:szCs w:val="20"/>
+              </w:rPr>
             </w:pPr>
             <w:r>
-              <w:t xml:space="preserve"> </w:t>
+              <w:rPr>
+                <w:rFonts w:asciiTheme="minorBidi" w:hAnsiTheme="minorBidi"/>
+                <w:sz w:val="20"/>
+                <w:szCs w:val="20"/>
+              </w:rPr>
+              <w:t>•</w:t>
+            </w:r>
+            <w:r>
+              <w:rPr>
+                <w:rFonts w:asciiTheme="minorBidi" w:hAnsiTheme="minorBidi"/>
+                <w:sz w:val="20"/>
+                <w:szCs w:val="20"/>
+              </w:rPr>
+              <w:t xml:space="preserve">  Constant Variance [Perfect Model </w:t>
+            </w:r>
+            <w:r>
+              <w:rPr>
+                <w:rFonts w:asciiTheme="minorBidi" w:hAnsiTheme="minorBidi"/>
+                <w:sz w:val="20"/>
+                <w:szCs w:val="20"/>
+                <w:highlight w:val="yellow"/>
+                <w:u w:val="single"/>
+              </w:rPr>
+              <w:t>Utopia</w:t>
+            </w:r>
+            <w:r>
+              <w:rPr>
+                <w:rFonts w:asciiTheme="minorBidi" w:hAnsiTheme="minorBidi"/>
+                <w:sz w:val="20"/>
+                <w:szCs w:val="20"/>
+              </w:rPr>
+              <w:t>]</w:t>
+            </w:r>
+          </w:p>
+        </w:tc>
+        <w:tc>
+          <w:tcPr>
+            <w:tcW w:w="5042" w:type="dxa"/>
+            <w:tcBorders>
+              <w:top w:val="nil"/>
+              <w:left w:val="nil"/>
+              <w:bottom w:val="single" w:sz="8" w:space="0" w:color="auto"/>
+              <w:right w:val="single" w:sz="8" w:space="0" w:color="auto"/>
+            </w:tcBorders>
+            <w:vAlign w:val="center"/>
+            <w:hideMark/>
+          </w:tcPr>
+          <w:p>
+            <w:pPr>
+              <w:spacing w:line="276" w:lineRule="auto"/>
+              <w:rPr>
+                <w:rFonts w:asciiTheme="minorBidi" w:hAnsiTheme="minorBidi"/>
+                <w:noProof/>
+              </w:rPr>
+            </w:pPr>
+            <w:r>
+              <w:rPr>
+                <w:rFonts w:asciiTheme="minorBidi" w:hAnsiTheme="minorBidi"/>
+                <w:noProof/>
+              </w:rPr>
+              <w:t>•  </w:t>
+            </w:r>
+            <w:r>
+              <w:rPr>
+                <w:rFonts w:asciiTheme="minorBidi" w:hAnsiTheme="minorBidi"/>
+                <w:noProof/>
+              </w:rPr>
+              <w:t xml:space="preserve">Still Random but </w:t>
+            </w:r>
+            <w:r>
+              <w:rPr>
+                <w:rFonts w:asciiTheme="minorBidi" w:hAnsiTheme="minorBidi"/>
+                <w:b/>
+                <w:bCs/>
+                <w:noProof/>
+              </w:rPr>
+              <w:t>huge range</w:t>
+            </w:r>
+            <w:r>
+              <w:rPr>
+                <w:rFonts w:asciiTheme="minorBidi" w:hAnsiTheme="minorBidi"/>
+                <w:noProof/>
+              </w:rPr>
+              <w:t xml:space="preserve"> for the residual values worse than case std = 50 this is normal because we have more noisy data so deviation from linear model is more so worse values </w:t>
+            </w:r>
+            <w:r>
+              <w:rPr>
+                <mc:AlternateContent>
+                  <mc:Choice Requires="w16se">
+                    <w:rFonts w:asciiTheme="minorBidi" w:hAnsiTheme="minorBidi"/>
+                  </mc:Choice>
+                  <mc:Fallback>
+                    <w:rFonts w:ascii="Segoe UI Emoji" w:eastAsia="Segoe UI Emoji" w:hAnsi="Segoe UI Emoji" w:cs="Segoe UI Emoji"/>
+                  </mc:Fallback>
+                </mc:AlternateContent>
+                <w:noProof/>
+              </w:rPr>
+              <mc:AlternateContent>
+                <mc:Choice Requires="w16se">
+                  <w16se:symEx w16se:font="Segoe UI Emoji" w16se:char="2639"/>
+                </mc:Choice>
+                <mc:Fallback>
+                  <w:t>☹</w:t>
+                </mc:Fallback>
+              </mc:AlternateContent>
             </w:r>
           </w:p>
         </w:tc>
@@ -4240,34 +5361,53 @@
     <w:p>
       <w:pPr>
         <w:pStyle w:val="ListParagraph"/>
-        <w:numPr>
-          <w:ilvl w:val="0"/>
-          <w:numId w:val="3"/>
-        </w:numPr>
         <w:spacing w:line="276" w:lineRule="auto"/>
-      </w:pPr>
-      <w:r>
+        <w:ind w:left="360"/>
+        <w:rPr>
+          <w:rFonts w:asciiTheme="minorBidi" w:eastAsiaTheme="majorEastAsia" w:hAnsiTheme="minorBidi"/>
+          <w:sz w:val="28"/>
+          <w:szCs w:val="28"/>
+        </w:rPr>
+      </w:pPr>
+    </w:p>
+    <w:p>
+      <w:pPr>
+        <w:pStyle w:val="ListParagraph"/>
+        <w:spacing w:line="276" w:lineRule="auto"/>
+        <w:ind w:left="360"/>
+        <w:rPr>
+          <w:rFonts w:asciiTheme="minorBidi" w:eastAsiaTheme="majorEastAsia" w:hAnsiTheme="minorBidi"/>
+          <w:sz w:val="28"/>
+          <w:szCs w:val="28"/>
+        </w:rPr>
+      </w:pPr>
+      <w:r>
+        <w:rPr>
+          <w:rFonts w:asciiTheme="minorBidi" w:eastAsiaTheme="majorEastAsia" w:hAnsiTheme="minorBidi"/>
+          <w:sz w:val="28"/>
+          <w:szCs w:val="28"/>
+        </w:rPr>
+        <w:t xml:space="preserve">(Q5) </w:t>
+      </w:r>
+      <w:r>
+        <w:rPr>
+          <w:rFonts w:asciiTheme="minorBidi" w:eastAsiaTheme="majorEastAsia" w:hAnsiTheme="minorBidi"/>
+          <w:sz w:val="28"/>
+          <w:szCs w:val="28"/>
+        </w:rPr>
         <w:t>What do you conclude about the residual plot? Is it a good residual plot?</w:t>
       </w:r>
     </w:p>
     <w:p>
-      <w:pPr>
-        <w:pStyle w:val="ListParagraph"/>
-        <w:numPr>
-          <w:ilvl w:val="0"/>
-          <w:numId w:val="3"/>
-        </w:numPr>
-        <w:spacing w:line="276" w:lineRule="auto"/>
-      </w:pPr>
       <w:r>
         <w:rPr>
           <w:noProof/>
         </w:rPr>
         <w:drawing>
-          <wp:inline distT="0" distB="0" distL="0" distR="0" wp14:anchorId="31E567DB" wp14:editId="48CE07F0">
-            <wp:extent cx="2987671" cy="2103648"/>
-            <wp:effectExtent l="0" t="0" r="3810" b="0"/>
-            <wp:docPr id="1014326223" name="Picture 58" descr="A line graph with dots and numbers&#10;&#10;Description automatically generated"/>
+          <wp:inline distT="0" distB="0" distL="0" distR="0" wp14:anchorId="77AD4090" wp14:editId="09DB5D5C">
+            <wp:extent cx="3327400" cy="2035260"/>
+            <wp:effectExtent l="0" t="0" r="6350" b="3175"/>
+            <wp:docPr id="180715001" name="Picture 35" descr="A graph of numbers and points&#10;&#10;Description automatically generated"/>
             <wp:cNvGraphicFramePr>
               <a:graphicFrameLocks xmlns:a="http://schemas.openxmlformats.org/drawingml/2006/main" noChangeAspect="1"/>
             </wp:cNvGraphicFramePr>
@@ -4275,13 +5415,13 @@
               <a:graphicData uri="http://schemas.openxmlformats.org/drawingml/2006/picture">
                 <pic:pic xmlns:pic="http://schemas.openxmlformats.org/drawingml/2006/picture">
                   <pic:nvPicPr>
-                    <pic:cNvPr id="1014326223" name="Picture 58" descr="A line graph with dots and numbers&#10;&#10;Description automatically generated"/>
+                    <pic:cNvPr id="180715001" name="Picture 35" descr="A graph of numbers and points&#10;&#10;Description automatically generated"/>
                     <pic:cNvPicPr>
                       <a:picLocks noChangeAspect="1" noChangeArrowheads="1"/>
                     </pic:cNvPicPr>
                   </pic:nvPicPr>
                   <pic:blipFill>
-                    <a:blip r:embed="rId20" cstate="print">
+                    <a:blip r:embed="rId22" cstate="print">
                       <a:extLst>
                         <a:ext uri="{28A0092B-C50C-407E-A947-70E740481C1C}">
                           <a14:useLocalDpi xmlns:a14="http://schemas.microsoft.com/office/drawing/2010/main" val="0"/>
@@ -4296,7 +5436,7 @@
                   <pic:spPr bwMode="auto">
                     <a:xfrm>
                       <a:off x="0" y="0"/>
-                      <a:ext cx="2995954" cy="2109480"/>
+                      <a:ext cx="3341505" cy="2043887"/>
                     </a:xfrm>
                     <a:prstGeom prst="rect">
                       <a:avLst/>
@@ -4317,10 +5457,10 @@
           <w:noProof/>
         </w:rPr>
         <w:drawing>
-          <wp:inline distT="0" distB="0" distL="0" distR="0" wp14:anchorId="231351B0" wp14:editId="37319C10">
-            <wp:extent cx="3150187" cy="2218077"/>
-            <wp:effectExtent l="0" t="0" r="0" b="0"/>
-            <wp:docPr id="562763764" name="Picture 57" descr="A graph with dots and lines&#10;&#10;Description automatically generated"/>
+          <wp:inline distT="0" distB="0" distL="0" distR="0" wp14:anchorId="7B9E5D2C" wp14:editId="1803FFEF">
+            <wp:extent cx="2934611" cy="2150079"/>
+            <wp:effectExtent l="0" t="0" r="0" b="3175"/>
+            <wp:docPr id="1682131179" name="Picture 36" descr="A line graph with numbers and points&#10;&#10;Description automatically generated"/>
             <wp:cNvGraphicFramePr>
               <a:graphicFrameLocks xmlns:a="http://schemas.openxmlformats.org/drawingml/2006/main" noChangeAspect="1"/>
             </wp:cNvGraphicFramePr>
@@ -4328,13 +5468,13 @@
               <a:graphicData uri="http://schemas.openxmlformats.org/drawingml/2006/picture">
                 <pic:pic xmlns:pic="http://schemas.openxmlformats.org/drawingml/2006/picture">
                   <pic:nvPicPr>
-                    <pic:cNvPr id="562763764" name="Picture 57" descr="A graph with dots and lines&#10;&#10;Description automatically generated"/>
+                    <pic:cNvPr id="1682131179" name="Picture 36" descr="A line graph with numbers and points&#10;&#10;Description automatically generated"/>
                     <pic:cNvPicPr>
                       <a:picLocks noChangeAspect="1" noChangeArrowheads="1"/>
                     </pic:cNvPicPr>
                   </pic:nvPicPr>
                   <pic:blipFill>
-                    <a:blip r:embed="rId21">
+                    <a:blip r:embed="rId23" cstate="print">
                       <a:extLst>
                         <a:ext uri="{28A0092B-C50C-407E-A947-70E740481C1C}">
                           <a14:useLocalDpi xmlns:a14="http://schemas.microsoft.com/office/drawing/2010/main" val="0"/>
@@ -4349,7 +5489,7 @@
                   <pic:spPr bwMode="auto">
                     <a:xfrm>
                       <a:off x="0" y="0"/>
-                      <a:ext cx="3157630" cy="2223318"/>
+                      <a:ext cx="2949490" cy="2160980"/>
                     </a:xfrm>
                     <a:prstGeom prst="rect">
                       <a:avLst/>
@@ -4365,15 +5505,120 @@
           </wp:inline>
         </w:drawing>
       </w:r>
+    </w:p>
+    <w:p>
+      <w:pPr>
+        <w:pStyle w:val="ListParagraph"/>
+        <w:spacing w:line="276" w:lineRule="auto"/>
+        <w:ind w:left="360"/>
+        <w:jc w:val="center"/>
+        <w:rPr>
+          <w:rFonts w:asciiTheme="minorBidi" w:eastAsiaTheme="majorEastAsia" w:hAnsiTheme="minorBidi"/>
+          <w:b/>
+          <w:bCs/>
+          <w:sz w:val="28"/>
+          <w:szCs w:val="28"/>
+          <w:u w:val="single"/>
+        </w:rPr>
+      </w:pPr>
+      <w:r>
+        <w:rPr>
+          <w:rFonts w:asciiTheme="minorBidi" w:eastAsiaTheme="majorEastAsia" w:hAnsiTheme="minorBidi"/>
+          <w:b/>
+          <w:bCs/>
+          <w:sz w:val="28"/>
+          <w:szCs w:val="28"/>
+          <w:highlight w:val="yellow"/>
+          <w:u w:val="single"/>
+        </w:rPr>
+        <w:t xml:space="preserve">The </w:t>
+      </w:r>
+      <w:r>
+        <w:rPr>
+          <w:rFonts w:asciiTheme="minorBidi" w:eastAsiaTheme="majorEastAsia" w:hAnsiTheme="minorBidi"/>
+          <w:b/>
+          <w:bCs/>
+          <w:sz w:val="28"/>
+          <w:szCs w:val="28"/>
+          <w:highlight w:val="yellow"/>
+          <w:u w:val="single"/>
+        </w:rPr>
+        <w:t xml:space="preserve">Training &amp; Testing </w:t>
+      </w:r>
+      <w:r>
+        <w:rPr>
+          <w:rFonts w:asciiTheme="minorBidi" w:eastAsiaTheme="majorEastAsia" w:hAnsiTheme="minorBidi"/>
+          <w:b/>
+          <w:bCs/>
+          <w:sz w:val="28"/>
+          <w:szCs w:val="28"/>
+          <w:highlight w:val="yellow"/>
+          <w:u w:val="single"/>
+        </w:rPr>
+        <w:t>Data are</w:t>
+      </w:r>
+      <w:r>
+        <w:rPr>
+          <w:rFonts w:asciiTheme="minorBidi" w:eastAsiaTheme="majorEastAsia" w:hAnsiTheme="minorBidi"/>
+          <w:b/>
+          <w:bCs/>
+          <w:sz w:val="28"/>
+          <w:szCs w:val="28"/>
+          <w:highlight w:val="yellow"/>
+          <w:u w:val="single"/>
+        </w:rPr>
+        <w:t xml:space="preserve"> noisy</w:t>
+      </w:r>
+      <w:r>
+        <w:rPr>
+          <w:rFonts w:asciiTheme="minorBidi" w:eastAsiaTheme="majorEastAsia" w:hAnsiTheme="minorBidi"/>
+          <w:b/>
+          <w:bCs/>
+          <w:sz w:val="28"/>
+          <w:szCs w:val="28"/>
+          <w:highlight w:val="yellow"/>
+          <w:u w:val="single"/>
+        </w:rPr>
+        <w:t xml:space="preserve"> linear</w:t>
+      </w:r>
+      <w:r>
+        <w:rPr>
+          <w:rFonts w:asciiTheme="minorBidi" w:eastAsiaTheme="majorEastAsia" w:hAnsiTheme="minorBidi"/>
+          <w:b/>
+          <w:bCs/>
+          <w:sz w:val="28"/>
+          <w:szCs w:val="28"/>
+          <w:u w:val="single"/>
+        </w:rPr>
+        <w:t xml:space="preserve"> [0.*x2]</w:t>
+      </w:r>
+    </w:p>
+    <w:p>
+      <w:pPr>
+        <w:spacing w:line="276" w:lineRule="auto"/>
+        <w:rPr>
+          <w:rFonts w:asciiTheme="minorBidi" w:eastAsiaTheme="majorEastAsia" w:hAnsiTheme="minorBidi"/>
+          <w:b/>
+          <w:bCs/>
+          <w:sz w:val="28"/>
+          <w:szCs w:val="28"/>
+          <w:u w:val="single"/>
+        </w:rPr>
+      </w:pPr>
+    </w:p>
+    <w:p>
+      <w:pPr>
+        <w:jc w:val="center"/>
+      </w:pPr>
       <w:r>
         <w:rPr>
           <w:noProof/>
         </w:rPr>
         <w:drawing>
-          <wp:inline distT="0" distB="0" distL="0" distR="0" wp14:anchorId="053CE476" wp14:editId="0C1543C2">
-            <wp:extent cx="3482980" cy="2452399"/>
-            <wp:effectExtent l="0" t="0" r="3175" b="5080"/>
-            <wp:docPr id="1640819669" name="Picture 56" descr="A graph of values and a line&#10;&#10;Description automatically generated"/>
+          <wp:inline distT="0" distB="0" distL="0" distR="0" wp14:anchorId="7B5F24AD" wp14:editId="6AEED5B5">
+            <wp:extent cx="4832730" cy="3167049"/>
+            <wp:effectExtent l="0" t="0" r="6350" b="0"/>
+            <wp:docPr id="20113482" name="Picture 34" descr="A graph with numbers and dots&#10;&#10;Description automatically generated"/>
             <wp:cNvGraphicFramePr>
               <a:graphicFrameLocks xmlns:a="http://schemas.openxmlformats.org/drawingml/2006/main" noChangeAspect="1"/>
             </wp:cNvGraphicFramePr>
@@ -4381,13 +5626,151 @@
               <a:graphicData uri="http://schemas.openxmlformats.org/drawingml/2006/picture">
                 <pic:pic xmlns:pic="http://schemas.openxmlformats.org/drawingml/2006/picture">
                   <pic:nvPicPr>
-                    <pic:cNvPr id="1640819669" name="Picture 56" descr="A graph of values and a line&#10;&#10;Description automatically generated"/>
+                    <pic:cNvPr id="20113482" name="Picture 34" descr="A graph with numbers and dots&#10;&#10;Description automatically generated"/>
+                    <pic:cNvPicPr>
+                      <a:picLocks noChangeAspect="1" noChangeArrowheads="1"/>
+                    </pic:cNvPicPr>
+                  </pic:nvPicPr>
+                  <pic:blipFill rotWithShape="1">
+                    <a:blip r:embed="rId24">
+                      <a:extLst>
+                        <a:ext uri="{28A0092B-C50C-407E-A947-70E740481C1C}">
+                          <a14:useLocalDpi xmlns:a14="http://schemas.microsoft.com/office/drawing/2010/main" val="0"/>
+                        </a:ext>
+                      </a:extLst>
+                    </a:blip>
+                    <a:srcRect t="10555"/>
+                    <a:stretch/>
+                  </pic:blipFill>
+                  <pic:spPr bwMode="auto">
+                    <a:xfrm>
+                      <a:off x="0" y="0"/>
+                      <a:ext cx="4862128" cy="3186315"/>
+                    </a:xfrm>
+                    <a:prstGeom prst="rect">
+                      <a:avLst/>
+                    </a:prstGeom>
+                    <a:noFill/>
+                    <a:ln>
+                      <a:noFill/>
+                    </a:ln>
+                    <a:extLst>
+                      <a:ext uri="{53640926-AAD7-44D8-BBD7-CCE9431645EC}">
+                        <a14:shadowObscured xmlns:a14="http://schemas.microsoft.com/office/drawing/2010/main"/>
+                      </a:ext>
+                    </a:extLst>
+                  </pic:spPr>
+                </pic:pic>
+              </a:graphicData>
+            </a:graphic>
+          </wp:inline>
+        </w:drawing>
+      </w:r>
+    </w:p>
+    <w:p>
+      <w:pPr>
+        <w:jc w:val="center"/>
+      </w:pPr>
+    </w:p>
+    <w:p>
+      <w:pPr>
+        <w:rPr>
+          <w:rFonts w:asciiTheme="minorBidi" w:hAnsiTheme="minorBidi"/>
+          <w:sz w:val="24"/>
+          <w:szCs w:val="24"/>
+        </w:rPr>
+      </w:pPr>
+      <w:r>
+        <w:rPr>
+          <w:rFonts w:asciiTheme="minorBidi" w:hAnsiTheme="minorBidi"/>
+          <w:sz w:val="24"/>
+          <w:szCs w:val="24"/>
+        </w:rPr>
+        <w:t>The residuals plot is random with no pattern exist which suggest it is good I think the only problem is bit large range for the residuals.</w:t>
+      </w:r>
+    </w:p>
+    <w:p>
+      <w:pPr>
+        <w:rPr>
+          <w:rFonts w:asciiTheme="minorBidi" w:hAnsiTheme="minorBidi"/>
+          <w:sz w:val="24"/>
+          <w:szCs w:val="24"/>
+        </w:rPr>
+      </w:pPr>
+      <w:r>
+        <w:rPr>
+          <w:rFonts w:asciiTheme="minorBidi" w:hAnsiTheme="minorBidi"/>
+          <w:sz w:val="24"/>
+          <w:szCs w:val="24"/>
+        </w:rPr>
+        <w:br w:type="page"/>
+      </w:r>
+    </w:p>
+    <w:p>
+      <w:pPr>
+        <w:pStyle w:val="ListParagraph"/>
+        <w:spacing w:line="276" w:lineRule="auto"/>
+        <w:ind w:left="750"/>
+      </w:pPr>
+    </w:p>
+    <w:p>
+      <w:pPr>
+        <w:pStyle w:val="ListParagraph"/>
+        <w:spacing w:line="276" w:lineRule="auto"/>
+        <w:ind w:left="360"/>
+        <w:rPr>
+          <w:rFonts w:asciiTheme="minorBidi" w:eastAsiaTheme="majorEastAsia" w:hAnsiTheme="minorBidi"/>
+          <w:sz w:val="28"/>
+          <w:szCs w:val="28"/>
+        </w:rPr>
+      </w:pPr>
+      <w:r>
+        <w:rPr>
+          <w:rFonts w:asciiTheme="minorBidi" w:eastAsiaTheme="majorEastAsia" w:hAnsiTheme="minorBidi"/>
+          <w:sz w:val="28"/>
+          <w:szCs w:val="28"/>
+        </w:rPr>
+        <w:t xml:space="preserve">(Q6) Now, change the coefficient of the non-linear term in the original model for (A) training. </w:t>
+      </w:r>
+    </w:p>
+    <w:p>
+      <w:pPr>
+        <w:pStyle w:val="ListParagraph"/>
+        <w:spacing w:line="276" w:lineRule="auto"/>
+        <w:ind w:left="360"/>
+        <w:jc w:val="center"/>
+        <w:rPr>
+          <w:rFonts w:asciiTheme="minorBidi" w:eastAsiaTheme="majorEastAsia" w:hAnsiTheme="minorBidi"/>
+          <w:b/>
+          <w:bCs/>
+          <w:sz w:val="28"/>
+          <w:szCs w:val="28"/>
+          <w:u w:val="single"/>
+        </w:rPr>
+      </w:pPr>
+      <w:r>
+        <w:rPr>
+          <w:noProof/>
+        </w:rPr>
+        <w:drawing>
+          <wp:inline distT="0" distB="0" distL="0" distR="0" wp14:anchorId="438A0897" wp14:editId="1F78EBB7">
+            <wp:extent cx="2380593" cy="1846337"/>
+            <wp:effectExtent l="0" t="0" r="1270" b="1905"/>
+            <wp:docPr id="821050740" name="Picture 23" descr="A graph of a graph&#10;&#10;Description automatically generated"/>
+            <wp:cNvGraphicFramePr>
+              <a:graphicFrameLocks xmlns:a="http://schemas.openxmlformats.org/drawingml/2006/main" noChangeAspect="1"/>
+            </wp:cNvGraphicFramePr>
+            <a:graphic xmlns:a="http://schemas.openxmlformats.org/drawingml/2006/main">
+              <a:graphicData uri="http://schemas.openxmlformats.org/drawingml/2006/picture">
+                <pic:pic xmlns:pic="http://schemas.openxmlformats.org/drawingml/2006/picture">
+                  <pic:nvPicPr>
+                    <pic:cNvPr id="821050740" name="Picture 23" descr="A graph of a graph&#10;&#10;Description automatically generated"/>
                     <pic:cNvPicPr>
                       <a:picLocks noChangeAspect="1" noChangeArrowheads="1"/>
                     </pic:cNvPicPr>
                   </pic:nvPicPr>
                   <pic:blipFill>
-                    <a:blip r:embed="rId22">
+                    <a:blip r:embed="rId25" cstate="print">
                       <a:extLst>
                         <a:ext uri="{28A0092B-C50C-407E-A947-70E740481C1C}">
                           <a14:useLocalDpi xmlns:a14="http://schemas.microsoft.com/office/drawing/2010/main" val="0"/>
@@ -4402,7 +5785,7 @@
                   <pic:spPr bwMode="auto">
                     <a:xfrm>
                       <a:off x="0" y="0"/>
-                      <a:ext cx="3486917" cy="2455171"/>
+                      <a:ext cx="2395160" cy="1857635"/>
                     </a:xfrm>
                     <a:prstGeom prst="rect">
                       <a:avLst/>
@@ -4418,43 +5801,349 @@
           </wp:inline>
         </w:drawing>
       </w:r>
+      <w:r>
+        <w:rPr>
+          <w:rFonts w:asciiTheme="minorBidi" w:eastAsiaTheme="majorEastAsia" w:hAnsiTheme="minorBidi"/>
+          <w:b/>
+          <w:bCs/>
+          <w:sz w:val="28"/>
+          <w:szCs w:val="28"/>
+        </w:rPr>
+        <w:t xml:space="preserve">             </w:t>
+      </w:r>
+      <w:r>
+        <w:rPr>
+          <w:noProof/>
+        </w:rPr>
+        <w:drawing>
+          <wp:inline distT="0" distB="0" distL="0" distR="0" wp14:anchorId="351785F1" wp14:editId="627A4CBC">
+            <wp:extent cx="2484510" cy="1926933"/>
+            <wp:effectExtent l="0" t="0" r="0" b="0"/>
+            <wp:docPr id="2147188821" name="Picture 24" descr="A graph of a number of points&#10;&#10;Description automatically generated with medium confidence"/>
+            <wp:cNvGraphicFramePr>
+              <a:graphicFrameLocks xmlns:a="http://schemas.openxmlformats.org/drawingml/2006/main" noChangeAspect="1"/>
+            </wp:cNvGraphicFramePr>
+            <a:graphic xmlns:a="http://schemas.openxmlformats.org/drawingml/2006/main">
+              <a:graphicData uri="http://schemas.openxmlformats.org/drawingml/2006/picture">
+                <pic:pic xmlns:pic="http://schemas.openxmlformats.org/drawingml/2006/picture">
+                  <pic:nvPicPr>
+                    <pic:cNvPr id="2147188821" name="Picture 24" descr="A graph of a number of points&#10;&#10;Description automatically generated with medium confidence"/>
+                    <pic:cNvPicPr>
+                      <a:picLocks noChangeAspect="1" noChangeArrowheads="1"/>
+                    </pic:cNvPicPr>
+                  </pic:nvPicPr>
+                  <pic:blipFill>
+                    <a:blip r:embed="rId26" cstate="print">
+                      <a:extLst>
+                        <a:ext uri="{28A0092B-C50C-407E-A947-70E740481C1C}">
+                          <a14:useLocalDpi xmlns:a14="http://schemas.microsoft.com/office/drawing/2010/main" val="0"/>
+                        </a:ext>
+                      </a:extLst>
+                    </a:blip>
+                    <a:srcRect/>
+                    <a:stretch>
+                      <a:fillRect/>
+                    </a:stretch>
+                  </pic:blipFill>
+                  <pic:spPr bwMode="auto">
+                    <a:xfrm>
+                      <a:off x="0" y="0"/>
+                      <a:ext cx="2493047" cy="1933554"/>
+                    </a:xfrm>
+                    <a:prstGeom prst="rect">
+                      <a:avLst/>
+                    </a:prstGeom>
+                    <a:noFill/>
+                    <a:ln>
+                      <a:noFill/>
+                    </a:ln>
+                  </pic:spPr>
+                </pic:pic>
+              </a:graphicData>
+            </a:graphic>
+          </wp:inline>
+        </w:drawing>
+      </w:r>
     </w:p>
     <w:p>
       <w:pPr>
         <w:pStyle w:val="ListParagraph"/>
         <w:spacing w:line="276" w:lineRule="auto"/>
-        <w:ind w:left="750"/>
-      </w:pPr>
+        <w:ind w:left="360"/>
+        <w:jc w:val="center"/>
+        <w:rPr>
+          <w:rFonts w:asciiTheme="minorBidi" w:eastAsiaTheme="majorEastAsia" w:hAnsiTheme="minorBidi"/>
+          <w:b/>
+          <w:bCs/>
+          <w:sz w:val="28"/>
+          <w:szCs w:val="28"/>
+          <w:u w:val="single"/>
+        </w:rPr>
+      </w:pPr>
+      <w:r>
+        <w:rPr>
+          <w:rFonts w:asciiTheme="minorBidi" w:eastAsiaTheme="majorEastAsia" w:hAnsiTheme="minorBidi"/>
+          <w:b/>
+          <w:bCs/>
+          <w:sz w:val="28"/>
+          <w:szCs w:val="28"/>
+          <w:highlight w:val="yellow"/>
+          <w:u w:val="single"/>
+        </w:rPr>
+        <w:t xml:space="preserve">The </w:t>
+      </w:r>
+      <w:r>
+        <w:rPr>
+          <w:rFonts w:asciiTheme="minorBidi" w:eastAsiaTheme="majorEastAsia" w:hAnsiTheme="minorBidi"/>
+          <w:b/>
+          <w:bCs/>
+          <w:sz w:val="28"/>
+          <w:szCs w:val="28"/>
+          <w:highlight w:val="yellow"/>
+          <w:u w:val="single"/>
+        </w:rPr>
+        <w:t xml:space="preserve">Training &amp; Testing </w:t>
+      </w:r>
+      <w:r>
+        <w:rPr>
+          <w:rFonts w:asciiTheme="minorBidi" w:eastAsiaTheme="majorEastAsia" w:hAnsiTheme="minorBidi"/>
+          <w:b/>
+          <w:bCs/>
+          <w:sz w:val="28"/>
+          <w:szCs w:val="28"/>
+          <w:highlight w:val="yellow"/>
+          <w:u w:val="single"/>
+        </w:rPr>
+        <w:t>Data are non-linear (Parabola like :D)</w:t>
+      </w:r>
     </w:p>
     <w:p>
       <w:pPr>
         <w:pStyle w:val="ListParagraph"/>
         <w:spacing w:line="276" w:lineRule="auto"/>
-        <w:ind w:left="750"/>
-      </w:pPr>
-    </w:p>
-    <w:p>
-      <w:pPr>
-        <w:autoSpaceDE w:val="0"/>
-        <w:autoSpaceDN w:val="0"/>
-        <w:adjustRightInd w:val="0"/>
-        <w:spacing w:after="0" w:line="276" w:lineRule="auto"/>
         <w:ind w:left="360"/>
-      </w:pPr>
-      <w:r>
-        <w:t>Now, change the coefficient of the non-linear term in the original model for (A)</w:t>
-      </w:r>
-      <w:r>
+        <w:jc w:val="center"/>
+        <w:rPr>
+          <w:rFonts w:asciiTheme="minorBidi" w:eastAsiaTheme="majorEastAsia" w:hAnsiTheme="minorBidi"/>
+          <w:sz w:val="28"/>
+          <w:szCs w:val="28"/>
+        </w:rPr>
+      </w:pPr>
+      <w:r>
+        <w:rPr>
+          <w:noProof/>
+        </w:rPr>
+        <w:drawing>
+          <wp:inline distT="0" distB="0" distL="0" distR="0" wp14:anchorId="23455A5E" wp14:editId="46627104">
+            <wp:extent cx="5486400" cy="3884265"/>
+            <wp:effectExtent l="0" t="0" r="0" b="2540"/>
+            <wp:docPr id="1876262760" name="Picture 27" descr="A graph of a graph with numbers and a line&#10;&#10;Description automatically generated with medium confidence"/>
+            <wp:cNvGraphicFramePr>
+              <a:graphicFrameLocks xmlns:a="http://schemas.openxmlformats.org/drawingml/2006/main" noChangeAspect="1"/>
+            </wp:cNvGraphicFramePr>
+            <a:graphic xmlns:a="http://schemas.openxmlformats.org/drawingml/2006/main">
+              <a:graphicData uri="http://schemas.openxmlformats.org/drawingml/2006/picture">
+                <pic:pic xmlns:pic="http://schemas.openxmlformats.org/drawingml/2006/picture">
+                  <pic:nvPicPr>
+                    <pic:cNvPr id="1876262760" name="Picture 27" descr="A graph of a graph with numbers and a line&#10;&#10;Description automatically generated with medium confidence"/>
+                    <pic:cNvPicPr>
+                      <a:picLocks noChangeAspect="1" noChangeArrowheads="1"/>
+                    </pic:cNvPicPr>
+                  </pic:nvPicPr>
+                  <pic:blipFill rotWithShape="1">
+                    <a:blip r:embed="rId27">
+                      <a:extLst>
+                        <a:ext uri="{28A0092B-C50C-407E-A947-70E740481C1C}">
+                          <a14:useLocalDpi xmlns:a14="http://schemas.microsoft.com/office/drawing/2010/main" val="0"/>
+                        </a:ext>
+                      </a:extLst>
+                    </a:blip>
+                    <a:srcRect t="8743"/>
+                    <a:stretch/>
+                  </pic:blipFill>
+                  <pic:spPr bwMode="auto">
+                    <a:xfrm>
+                      <a:off x="0" y="0"/>
+                      <a:ext cx="5486400" cy="3884265"/>
+                    </a:xfrm>
+                    <a:prstGeom prst="rect">
+                      <a:avLst/>
+                    </a:prstGeom>
+                    <a:noFill/>
+                    <a:ln>
+                      <a:noFill/>
+                    </a:ln>
+                    <a:extLst>
+                      <a:ext uri="{53640926-AAD7-44D8-BBD7-CCE9431645EC}">
+                        <a14:shadowObscured xmlns:a14="http://schemas.microsoft.com/office/drawing/2010/main"/>
+                      </a:ext>
+                    </a:extLst>
+                  </pic:spPr>
+                </pic:pic>
+              </a:graphicData>
+            </a:graphic>
+          </wp:inline>
+        </w:drawing>
+      </w:r>
+    </w:p>
+    <w:p>
+      <w:pPr>
+        <w:pStyle w:val="ListParagraph"/>
+        <w:spacing w:line="276" w:lineRule="auto"/>
+        <w:ind w:left="360"/>
+        <w:jc w:val="center"/>
+        <w:rPr>
+          <w:rFonts w:asciiTheme="minorBidi" w:eastAsiaTheme="majorEastAsia" w:hAnsiTheme="minorBidi"/>
+          <w:b/>
+          <w:bCs/>
+          <w:sz w:val="28"/>
+          <w:szCs w:val="28"/>
+          <w:u w:val="single"/>
+        </w:rPr>
+      </w:pPr>
+      <w:r>
+        <w:rPr>
+          <w:rFonts w:asciiTheme="minorBidi" w:eastAsiaTheme="majorEastAsia" w:hAnsiTheme="minorBidi"/>
+          <w:b/>
+          <w:bCs/>
+          <w:sz w:val="28"/>
+          <w:szCs w:val="28"/>
+          <w:highlight w:val="yellow"/>
+          <w:u w:val="single"/>
+        </w:rPr>
+        <w:t>Parabolic Pattern Exists in the Residual</w:t>
+      </w:r>
+      <w:r>
+        <w:rPr>
+          <w:rFonts w:asciiTheme="minorBidi" w:eastAsiaTheme="majorEastAsia" w:hAnsiTheme="minorBidi"/>
+          <w:b/>
+          <w:bCs/>
+          <w:sz w:val="28"/>
+          <w:szCs w:val="28"/>
+          <w:u w:val="single"/>
+        </w:rPr>
         <w:t xml:space="preserve"> </w:t>
       </w:r>
-      <w:r>
-        <w:t>training and (B) testing to a large value instead. What do you notice about the</w:t>
-      </w:r>
-      <w:r>
-        <w:t xml:space="preserve"> </w:t>
-      </w:r>
-      <w:r>
-        <w:t>residual plot?</w:t>
+    </w:p>
+    <w:p>
+      <w:pPr>
+        <w:pStyle w:val="ListParagraph"/>
+        <w:spacing w:line="276" w:lineRule="auto"/>
+        <w:ind w:left="360"/>
+        <w:jc w:val="center"/>
+        <w:rPr>
+          <w:rFonts w:asciiTheme="minorBidi" w:eastAsiaTheme="majorEastAsia" w:hAnsiTheme="minorBidi"/>
+          <w:b/>
+          <w:bCs/>
+          <w:sz w:val="28"/>
+          <w:szCs w:val="28"/>
+          <w:u w:val="single"/>
+        </w:rPr>
+      </w:pPr>
+    </w:p>
+    <w:p>
+      <w:pPr>
+        <w:rPr>
+          <w:rFonts w:asciiTheme="minorBidi" w:hAnsiTheme="minorBidi"/>
+        </w:rPr>
+      </w:pPr>
+      <w:r>
+        <w:rPr>
+          <w:rFonts w:asciiTheme="minorBidi" w:hAnsiTheme="minorBidi"/>
+          <w:color w:val="0D0D0D"/>
+          <w:sz w:val="24"/>
+          <w:szCs w:val="24"/>
+          <w:shd w:val="clear" w:color="auto" w:fill="FFFFFF"/>
+        </w:rPr>
+        <w:t xml:space="preserve">If a pattern exists in the residual plot, it suggests that the model's </w:t>
+      </w:r>
+      <w:r>
+        <w:rPr>
+          <w:rFonts w:asciiTheme="minorBidi" w:hAnsiTheme="minorBidi"/>
+          <w:b/>
+          <w:bCs/>
+          <w:color w:val="0D0D0D"/>
+          <w:sz w:val="24"/>
+          <w:szCs w:val="24"/>
+          <w:shd w:val="clear" w:color="auto" w:fill="FFFFFF"/>
+        </w:rPr>
+        <w:t>predictions are not capturing all the information</w:t>
+      </w:r>
+      <w:r>
+        <w:rPr>
+          <w:rFonts w:asciiTheme="minorBidi" w:hAnsiTheme="minorBidi"/>
+          <w:color w:val="0D0D0D"/>
+          <w:sz w:val="24"/>
+          <w:szCs w:val="24"/>
+          <w:shd w:val="clear" w:color="auto" w:fill="FFFFFF"/>
+        </w:rPr>
+        <w:t xml:space="preserve"> present in the data, indicating potential </w:t>
+      </w:r>
+      <w:r>
+        <w:rPr>
+          <w:rFonts w:asciiTheme="minorBidi" w:hAnsiTheme="minorBidi"/>
+          <w:b/>
+          <w:bCs/>
+          <w:color w:val="0D0D0D"/>
+          <w:sz w:val="24"/>
+          <w:szCs w:val="24"/>
+          <w:shd w:val="clear" w:color="auto" w:fill="FFFFFF"/>
+        </w:rPr>
+        <w:t>issues</w:t>
+      </w:r>
+      <w:r>
+        <w:rPr>
+          <w:rFonts w:asciiTheme="minorBidi" w:hAnsiTheme="minorBidi"/>
+          <w:color w:val="0D0D0D"/>
+          <w:sz w:val="24"/>
+          <w:szCs w:val="24"/>
+          <w:shd w:val="clear" w:color="auto" w:fill="FFFFFF"/>
+        </w:rPr>
+        <w:t xml:space="preserve"> with the model's specification or </w:t>
+      </w:r>
+      <w:r>
+        <w:rPr>
+          <w:rFonts w:asciiTheme="minorBidi" w:hAnsiTheme="minorBidi"/>
+          <w:b/>
+          <w:bCs/>
+          <w:color w:val="0D0D0D"/>
+          <w:sz w:val="24"/>
+          <w:szCs w:val="24"/>
+          <w:shd w:val="clear" w:color="auto" w:fill="FFFFFF"/>
+        </w:rPr>
+        <w:t>assumption</w:t>
+      </w:r>
+      <w:r>
+        <w:rPr>
+          <w:rFonts w:asciiTheme="minorBidi" w:hAnsiTheme="minorBidi"/>
+          <w:color w:val="0D0D0D"/>
+          <w:sz w:val="24"/>
+          <w:szCs w:val="24"/>
+          <w:shd w:val="clear" w:color="auto" w:fill="FFFFFF"/>
+        </w:rPr>
+        <w:t xml:space="preserve">. Which is clear than Linear Regression </w:t>
+      </w:r>
+      <w:r>
+        <w:rPr>
+          <w:rFonts w:asciiTheme="minorBidi" w:hAnsiTheme="minorBidi"/>
+          <w:b/>
+          <w:bCs/>
+          <w:color w:val="0D0D0D"/>
+          <w:sz w:val="24"/>
+          <w:szCs w:val="24"/>
+          <w:shd w:val="clear" w:color="auto" w:fill="FFFFFF"/>
+        </w:rPr>
+        <w:t>assumes Linear Data</w:t>
+      </w:r>
+      <w:r>
+        <w:rPr>
+          <w:rFonts w:asciiTheme="minorBidi" w:hAnsiTheme="minorBidi"/>
+          <w:color w:val="0D0D0D"/>
+          <w:sz w:val="24"/>
+          <w:szCs w:val="24"/>
+          <w:shd w:val="clear" w:color="auto" w:fill="FFFFFF"/>
+        </w:rPr>
+        <w:t xml:space="preserve"> but the data we are using for test and train are from second order [Nonlinearly :D]</w:t>
       </w:r>
     </w:p>
     <w:p>
@@ -4467,15 +6156,17 @@
           <w:szCs w:val="24"/>
         </w:rPr>
       </w:pPr>
-      <w:r>
+    </w:p>
+    <w:p>
+      <w:pPr>
+        <w:spacing w:line="276" w:lineRule="auto"/>
         <w:rPr>
           <w:rFonts w:cs="ArialMT"/>
           <w:kern w:val="0"/>
           <w:sz w:val="24"/>
           <w:szCs w:val="24"/>
         </w:rPr>
-        <w:br w:type="page"/>
-      </w:r>
+      </w:pPr>
     </w:p>
     <w:p>
       <w:pPr>
@@ -4553,13 +6244,7 @@
         <w:rPr>
           <w:color w:val="auto"/>
         </w:rPr>
-        <w:t>?</w:t>
-      </w:r>
-      <w:r>
-        <w:rPr>
-          <w:color w:val="auto"/>
-        </w:rPr>
-        <w:t xml:space="preserve"> </w:t>
+        <w:t xml:space="preserve">? </w:t>
       </w:r>
     </w:p>
     <w:p>
@@ -5038,7 +6723,7 @@
           <w:sz w:val="24"/>
           <w:szCs w:val="24"/>
         </w:rPr>
-        <w:t xml:space="preserve"> </w:t>
+        <w:t xml:space="preserve"> This could represent lung capacity</w:t>
       </w:r>
       <w:r>
         <w:rPr>
@@ -5047,7 +6732,7 @@
           <w:sz w:val="24"/>
           <w:szCs w:val="24"/>
         </w:rPr>
-        <w:t>This could represent lung capacity</w:t>
+        <w:t>,</w:t>
       </w:r>
       <w:r>
         <w:rPr>
@@ -5056,25 +6741,7 @@
           <w:sz w:val="24"/>
           <w:szCs w:val="24"/>
         </w:rPr>
-        <w:t>,</w:t>
-      </w:r>
-      <w:r>
-        <w:rPr>
-          <w:rFonts w:asciiTheme="minorBidi" w:hAnsiTheme="minorBidi"/>
-          <w:color w:val="0D0D0D"/>
-          <w:sz w:val="24"/>
-          <w:szCs w:val="24"/>
-        </w:rPr>
-        <w:t xml:space="preserve"> </w:t>
-      </w:r>
-      <w:r>
-        <w:rPr>
-          <w:rFonts w:asciiTheme="minorBidi" w:hAnsiTheme="minorBidi"/>
-          <w:color w:val="0D0D0D"/>
-          <w:sz w:val="24"/>
-          <w:szCs w:val="24"/>
-        </w:rPr>
-        <w:t xml:space="preserve">which is the maximum amount of air that a person can inhale and exhale from their </w:t>
+        <w:t xml:space="preserve"> which is the maximum amount of air that a person can inhale and exhale from their </w:t>
       </w:r>
       <w:r>
         <w:rPr>
@@ -5111,7 +6778,7 @@
           <w:szCs w:val="24"/>
           <w:bdr w:val="none" w:sz="0" w:space="0" w:color="auto" w:frame="1"/>
         </w:rPr>
-        <w:t>Caesarean</w:t>
+        <w:t xml:space="preserve">Caesarean </w:t>
       </w:r>
       <w:r>
         <w:rPr>
@@ -5122,17 +6789,6 @@
           <w:szCs w:val="24"/>
           <w:bdr w:val="none" w:sz="0" w:space="0" w:color="auto" w:frame="1"/>
         </w:rPr>
-        <w:t xml:space="preserve"> </w:t>
-      </w:r>
-      <w:r>
-        <w:rPr>
-          <w:rStyle w:val="gnvwddmdn3b"/>
-          <w:rFonts w:asciiTheme="minorBidi" w:eastAsiaTheme="majorEastAsia" w:hAnsiTheme="minorBidi"/>
-          <w:color w:val="000000"/>
-          <w:sz w:val="24"/>
-          <w:szCs w:val="24"/>
-          <w:bdr w:val="none" w:sz="0" w:space="0" w:color="auto" w:frame="1"/>
-        </w:rPr>
         <w:sym w:font="Wingdings" w:char="F0E8"/>
       </w:r>
       <w:r>
@@ -5143,17 +6799,7 @@
           <w:szCs w:val="24"/>
           <w:shd w:val="clear" w:color="auto" w:fill="FFFFFF"/>
         </w:rPr>
-        <w:t xml:space="preserve"> </w:t>
-      </w:r>
-      <w:r>
-        <w:rPr>
-          <w:rFonts w:asciiTheme="minorBidi" w:hAnsiTheme="minorBidi"/>
-          <w:color w:val="0D0D0D"/>
-          <w:sz w:val="24"/>
-          <w:szCs w:val="24"/>
-          <w:shd w:val="clear" w:color="auto" w:fill="FFFFFF"/>
-        </w:rPr>
-        <w:t>This variable likely represents whether the individuals were born via Caesarean section (C-section) or not.</w:t>
+        <w:t xml:space="preserve"> This variable likely represents whether the individuals were born via Caesarean section (C-section) or not.</w:t>
       </w:r>
     </w:p>
     <w:p>
@@ -5181,13 +6827,7 @@
         <w:rPr>
           <w:color w:val="auto"/>
         </w:rPr>
-        <w:t xml:space="preserve">Q (8) </w:t>
-      </w:r>
-      <w:r>
-        <w:rPr>
-          <w:color w:val="auto"/>
-        </w:rPr>
-        <w:t>Draw a scatter plot of Age (x-axis) vs. LungCap (y-axis). Label x-axis "Age" and y-axis "LungCap"</w:t>
+        <w:t>Q (8) Draw a scatter plot of Age (x-axis) vs. LungCap (y-axis). Label x-axis "Age" and y-axis "LungCap"</w:t>
       </w:r>
     </w:p>
     <w:p>
@@ -5234,7 +6874,7 @@
                     </pic:cNvPicPr>
                   </pic:nvPicPr>
                   <pic:blipFill>
-                    <a:blip r:embed="rId23">
+                    <a:blip r:embed="rId28">
                       <a:extLst>
                         <a:ext uri="{28A0092B-C50C-407E-A947-70E740481C1C}">
                           <a14:useLocalDpi xmlns:a14="http://schemas.microsoft.com/office/drawing/2010/main" val="0"/>
@@ -5480,7 +7120,7 @@
                     </pic:cNvPicPr>
                   </pic:nvPicPr>
                   <pic:blipFill>
-                    <a:blip r:embed="rId24">
+                    <a:blip r:embed="rId29">
                       <a:extLst>
                         <a:ext uri="{28A0092B-C50C-407E-A947-70E740481C1C}">
                           <a14:useLocalDpi xmlns:a14="http://schemas.microsoft.com/office/drawing/2010/main" val="0"/>
@@ -5777,6 +7417,7 @@
       <w:r>
         <w:rPr>
           <w:rFonts w:ascii="Lucida Console" w:hAnsi="Lucida Console"/>
+          <w:noProof/>
           <w:color w:val="000000"/>
         </w:rPr>
         <w:drawing>
@@ -5795,7 +7436,7 @@
                     <pic:cNvPicPr/>
                   </pic:nvPicPr>
                   <pic:blipFill>
-                    <a:blip r:embed="rId25"/>
+                    <a:blip r:embed="rId30"/>
                     <a:stretch>
                       <a:fillRect/>
                     </a:stretch>
@@ -6180,29 +7821,7 @@
           <w:szCs w:val="24"/>
           <w14:ligatures w14:val="standardContextual"/>
         </w:rPr>
-        <w:t xml:space="preserve"> </w:t>
-      </w:r>
-      <w:r>
-        <w:rPr>
-          <w:rFonts w:asciiTheme="minorBidi" w:eastAsiaTheme="minorHAnsi" w:hAnsiTheme="minorBidi" w:cstheme="minorBidi"/>
-          <w:color w:val="0D0D0D"/>
-          <w:kern w:val="2"/>
-          <w:sz w:val="24"/>
-          <w:szCs w:val="24"/>
-          <w14:ligatures w14:val="standardContextual"/>
-        </w:rPr>
-        <w:t>In practical terms, this could imply that taller individuals tend to have larger lung capacities compared to shorter individua</w:t>
-      </w:r>
-      <w:r>
-        <w:rPr>
-          <w:rFonts w:asciiTheme="minorBidi" w:eastAsiaTheme="minorHAnsi" w:hAnsiTheme="minorBidi" w:cstheme="minorBidi"/>
-          <w:color w:val="0D0D0D"/>
-          <w:kern w:val="2"/>
-          <w:sz w:val="24"/>
-          <w:szCs w:val="24"/>
-          <w14:ligatures w14:val="standardContextual"/>
-        </w:rPr>
-        <w:t xml:space="preserve">ls. </w:t>
+        <w:t xml:space="preserve"> In practical terms, this could imply that taller individuals tend to have larger lung capacities compared to shorter individuals. </w:t>
       </w:r>
       <w:r>
         <w:rPr>
@@ -6279,6 +7898,7 @@
       <w:r>
         <w:rPr>
           <w:rFonts w:ascii="Lucida Console" w:hAnsi="Lucida Console"/>
+          <w:noProof/>
           <w:color w:val="000000"/>
           <w:lang w:bidi="ar-EG"/>
         </w:rPr>
@@ -6298,7 +7918,7 @@
                     <pic:cNvPicPr/>
                   </pic:nvPicPr>
                   <pic:blipFill>
-                    <a:blip r:embed="rId26"/>
+                    <a:blip r:embed="rId31"/>
                     <a:stretch>
                       <a:fillRect/>
                     </a:stretch>
@@ -6391,14 +8011,14 @@
       <w:r>
         <w:rPr>
           <w:rFonts w:ascii="Lucida Console" w:hAnsi="Lucida Console"/>
+          <w:noProof/>
           <w:color w:val="000000"/>
           <w:lang w:bidi="ar-EG"/>
         </w:rPr>
-        <w:lastRenderedPageBreak/>
         <w:drawing>
-          <wp:inline distT="0" distB="0" distL="0" distR="0" wp14:anchorId="64905AF0" wp14:editId="1EB54488">
-            <wp:extent cx="6858000" cy="4697730"/>
-            <wp:effectExtent l="0" t="0" r="0" b="7620"/>
+          <wp:inline distT="0" distB="0" distL="0" distR="0" wp14:anchorId="64905AF0" wp14:editId="155D86D0">
+            <wp:extent cx="5612524" cy="3844579"/>
+            <wp:effectExtent l="0" t="0" r="7620" b="3810"/>
             <wp:docPr id="1725363578" name="Picture 1"/>
             <wp:cNvGraphicFramePr>
               <a:graphicFrameLocks xmlns:a="http://schemas.openxmlformats.org/drawingml/2006/main" noChangeAspect="1"/>
@@ -6411,7 +8031,7 @@
                     <pic:cNvPicPr/>
                   </pic:nvPicPr>
                   <pic:blipFill>
-                    <a:blip r:embed="rId27"/>
+                    <a:blip r:embed="rId32"/>
                     <a:stretch>
                       <a:fillRect/>
                     </a:stretch>
@@ -6419,7 +8039,7 @@
                   <pic:spPr>
                     <a:xfrm>
                       <a:off x="0" y="0"/>
-                      <a:ext cx="6858000" cy="4697730"/>
+                      <a:ext cx="5620230" cy="3849857"/>
                     </a:xfrm>
                     <a:prstGeom prst="rect">
                       <a:avLst/>
@@ -6434,6 +8054,27 @@
     </w:p>
     <w:p>
       <w:pPr>
+        <w:rPr>
+          <w:rFonts w:ascii="Lucida Console" w:eastAsia="Times New Roman" w:hAnsi="Lucida Console" w:cs="Courier New"/>
+          <w:color w:val="000000"/>
+          <w:kern w:val="0"/>
+          <w:sz w:val="20"/>
+          <w:szCs w:val="20"/>
+          <w:lang w:bidi="ar-EG"/>
+          <w14:ligatures w14:val="none"/>
+        </w:rPr>
+      </w:pPr>
+      <w:r>
+        <w:rPr>
+          <w:rFonts w:ascii="Lucida Console" w:hAnsi="Lucida Console"/>
+          <w:color w:val="000000"/>
+          <w:lang w:bidi="ar-EG"/>
+        </w:rPr>
+        <w:br w:type="page"/>
+      </w:r>
+    </w:p>
+    <w:p>
+      <w:pPr>
         <w:pStyle w:val="Heading3"/>
         <w:keepLines w:val="0"/>
         <w:spacing w:line="276" w:lineRule="auto"/>
@@ -6447,19 +8088,8 @@
         <w:rPr>
           <w:color w:val="auto"/>
         </w:rPr>
-        <w:t xml:space="preserve">(Q15) What is the R-squared value </w:t>
-      </w:r>
-      <w:r>
-        <w:rPr>
-          <w:color w:val="auto"/>
-        </w:rPr>
-        <w:t>here?</w:t>
-      </w:r>
-      <w:r>
-        <w:rPr>
-          <w:color w:val="auto"/>
-        </w:rPr>
-        <w:t xml:space="preserve"> What does R-squared indicate?</w:t>
+        <w:lastRenderedPageBreak/>
+        <w:t>(Q15) What is the R-squared value here? What does R-squared indicate?</w:t>
       </w:r>
     </w:p>
     <w:p>
@@ -6561,6 +8191,7 @@
       </w:r>
       <w:r>
         <w:rPr>
+          <w:noProof/>
           <w:sz w:val="24"/>
           <w:szCs w:val="24"/>
           <w:lang w:bidi="ar-EG"/>
@@ -6581,7 +8212,7 @@
                     <pic:cNvPicPr/>
                   </pic:nvPicPr>
                   <pic:blipFill rotWithShape="1">
-                    <a:blip r:embed="rId27"/>
+                    <a:blip r:embed="rId32"/>
                     <a:srcRect t="88042" r="14814" b="5515"/>
                     <a:stretch/>
                   </pic:blipFill>
@@ -6647,7 +8278,7 @@
           <w:szCs w:val="28"/>
           <w:highlight w:val="lightGray"/>
         </w:rPr>
-        <w:t xml:space="preserve"> that 85.42% of the variance in the dependent variable </w:t>
+        <w:t xml:space="preserve"> that 85.42% of the variance in the dependent variable LungCap is explained by the independent </w:t>
       </w:r>
       <w:r>
         <w:rPr>
@@ -6655,7 +8286,7 @@
           <w:szCs w:val="28"/>
           <w:highlight w:val="lightGray"/>
         </w:rPr>
-        <w:t>LungCap</w:t>
+        <w:t>variables (</w:t>
       </w:r>
       <w:r>
         <w:rPr>
@@ -6663,88 +8294,56 @@
           <w:szCs w:val="28"/>
           <w:highlight w:val="lightGray"/>
         </w:rPr>
-        <w:t xml:space="preserve"> is explained by the independent </w:t>
+        <w:t>Used by the model).</w:t>
       </w:r>
       <w:r>
         <w:rPr>
           <w:sz w:val="28"/>
           <w:szCs w:val="28"/>
-          <w:highlight w:val="lightGray"/>
-        </w:rPr>
-        <w:t>variables (</w:t>
+        </w:rPr>
+        <w:t xml:space="preserve"> In other </w:t>
       </w:r>
       <w:r>
         <w:rPr>
           <w:sz w:val="28"/>
           <w:szCs w:val="28"/>
-          <w:highlight w:val="lightGray"/>
-        </w:rPr>
-        <w:t>Used by the model).</w:t>
+        </w:rPr>
+        <w:t>words,</w:t>
       </w:r>
       <w:r>
         <w:rPr>
           <w:sz w:val="28"/>
           <w:szCs w:val="28"/>
         </w:rPr>
-        <w:t xml:space="preserve"> In other </w:t>
+        <w:t xml:space="preserve"> if we draw the linear Model plane in </w:t>
       </w:r>
       <w:r>
         <w:rPr>
           <w:sz w:val="28"/>
           <w:szCs w:val="28"/>
         </w:rPr>
-        <w:t>words,</w:t>
+        <w:t>space</w:t>
       </w:r>
       <w:r>
         <w:rPr>
           <w:sz w:val="28"/>
           <w:szCs w:val="28"/>
         </w:rPr>
-        <w:t xml:space="preserve"> if we draw the linear Model plane in </w:t>
+        <w:t xml:space="preserve"> and the training </w:t>
       </w:r>
       <w:r>
         <w:rPr>
           <w:sz w:val="28"/>
           <w:szCs w:val="28"/>
         </w:rPr>
-        <w:t>space</w:t>
+        <w:t>points,</w:t>
       </w:r>
       <w:r>
         <w:rPr>
           <w:sz w:val="28"/>
           <w:szCs w:val="28"/>
         </w:rPr>
-        <w:t xml:space="preserve"> and the training </w:t>
-      </w:r>
-      <w:r>
-        <w:rPr>
-          <w:sz w:val="28"/>
-          <w:szCs w:val="28"/>
-        </w:rPr>
-        <w:t>points,</w:t>
-      </w:r>
-      <w:r>
-        <w:rPr>
-          <w:sz w:val="28"/>
-          <w:szCs w:val="28"/>
-        </w:rPr>
-        <w:t xml:space="preserve"> we will see the points are </w:t>
-      </w:r>
-      <w:proofErr w:type="gramStart"/>
-      <w:r>
-        <w:rPr>
-          <w:sz w:val="28"/>
-          <w:szCs w:val="28"/>
-        </w:rPr>
-        <w:t>highly</w:t>
-      </w:r>
-      <w:proofErr w:type="gramEnd"/>
-      <w:r>
-        <w:rPr>
-          <w:sz w:val="28"/>
-          <w:szCs w:val="28"/>
-        </w:rPr>
-        <w:t xml:space="preserve"> around the </w:t>
+        <w:t xml:space="preserve"> we will see the points are highly around the </w:t>
       </w:r>
       <w:r>
         <w:rPr>
@@ -6848,7 +8447,7 @@
           <w:p>
             <w:pPr>
               <w:rPr>
-                <w:rFonts w:asciiTheme="minorBidi" w:hAnsiTheme="minorBidi" w:hint="cs"/>
+                <w:rFonts w:asciiTheme="minorBidi" w:hAnsiTheme="minorBidi"/>
                 <w:sz w:val="28"/>
                 <w:szCs w:val="28"/>
               </w:rPr>
@@ -6896,7 +8495,7 @@
           <w:p>
             <w:pPr>
               <w:rPr>
-                <w:rFonts w:asciiTheme="minorBidi" w:hAnsiTheme="minorBidi" w:hint="cs"/>
+                <w:rFonts w:asciiTheme="minorBidi" w:hAnsiTheme="minorBidi"/>
                 <w:sz w:val="28"/>
                 <w:szCs w:val="28"/>
               </w:rPr>
@@ -6909,37 +8508,7 @@
                 <w:sz w:val="28"/>
                 <w:szCs w:val="28"/>
               </w:rPr>
-              <w:t>Adjusted R-squared</w:t>
-            </w:r>
-            <w:r>
-              <w:rPr>
-                <w:rFonts w:asciiTheme="minorBidi" w:hAnsiTheme="minorBidi"/>
-                <w:b/>
-                <w:bCs/>
-                <w:sz w:val="28"/>
-                <w:szCs w:val="28"/>
-              </w:rPr>
-              <w:t>(</w:t>
-            </w:r>
-            <w:r>
-              <w:rPr>
-                <w:rFonts w:asciiTheme="minorBidi" w:hAnsiTheme="minorBidi"/>
-                <w:b/>
-                <w:bCs/>
-                <w:sz w:val="28"/>
-                <w:szCs w:val="28"/>
-              </w:rPr>
-              <w:t>R2</w:t>
-            </w:r>
-            <w:r>
-              <w:rPr>
-                <w:rFonts w:asciiTheme="minorBidi" w:hAnsiTheme="minorBidi"/>
-                <w:b/>
-                <w:bCs/>
-                <w:sz w:val="28"/>
-                <w:szCs w:val="28"/>
-              </w:rPr>
-              <w:t>adj)</w:t>
+              <w:t>Adjusted R-squared(R2adj)</w:t>
             </w:r>
           </w:p>
         </w:tc>
@@ -6968,7 +8537,7 @@
                 <w:sz w:val="28"/>
                 <w:szCs w:val="28"/>
               </w:rPr>
-              <w:t>•</w:t>
+              <w:t xml:space="preserve">• </w:t>
             </w:r>
             <w:r>
               <w:rPr>
@@ -6977,16 +8546,35 @@
                 <w:sz w:val="28"/>
                 <w:szCs w:val="28"/>
               </w:rPr>
-              <w:t xml:space="preserve"> </w:t>
-            </w:r>
-            <w:r>
+              <w:t>Measures the proportion of the variance in the dependent variable that is explained by the independent variables in the model.</w:t>
+            </w:r>
+          </w:p>
+          <w:p>
+            <w:pPr>
               <w:rPr>
                 <w:rFonts w:asciiTheme="minorBidi" w:hAnsiTheme="minorBidi"/>
                 <w:color w:val="0D0D0D"/>
                 <w:sz w:val="28"/>
                 <w:szCs w:val="28"/>
               </w:rPr>
-              <w:t>Measures the proportion of the variance in the dependent variable that is explained by the independent variables in the model.</w:t>
+            </w:pPr>
+            <w:r>
+              <w:rPr>
+                <w:rFonts w:asciiTheme="minorBidi" w:hAnsiTheme="minorBidi"/>
+                <w:color w:val="0D0D0D"/>
+                <w:sz w:val="28"/>
+                <w:szCs w:val="28"/>
+              </w:rPr>
+              <w:t xml:space="preserve">• </w:t>
+            </w:r>
+            <w:r>
+              <w:rPr>
+                <w:rFonts w:asciiTheme="minorBidi" w:hAnsiTheme="minorBidi"/>
+                <w:color w:val="0D0D0D"/>
+                <w:sz w:val="28"/>
+                <w:szCs w:val="28"/>
+              </w:rPr>
+              <w:t>Increases whenever a new predictor is added to the model, even if the predictor is not relevant.</w:t>
             </w:r>
           </w:p>
           <w:p>
@@ -7005,54 +8593,7 @@
                 <w:sz w:val="28"/>
                 <w:szCs w:val="28"/>
               </w:rPr>
-              <w:lastRenderedPageBreak/>
-              <w:t>•</w:t>
-            </w:r>
-            <w:r>
-              <w:rPr>
-                <w:rFonts w:asciiTheme="minorBidi" w:hAnsiTheme="minorBidi"/>
-                <w:color w:val="0D0D0D"/>
-                <w:sz w:val="28"/>
-                <w:szCs w:val="28"/>
-              </w:rPr>
-              <w:t xml:space="preserve"> </w:t>
-            </w:r>
-            <w:r>
-              <w:rPr>
-                <w:rFonts w:asciiTheme="minorBidi" w:hAnsiTheme="minorBidi"/>
-                <w:color w:val="0D0D0D"/>
-                <w:sz w:val="28"/>
-                <w:szCs w:val="28"/>
-              </w:rPr>
-              <w:t>Increases whenever a new predictor is added to the model, even if the predictor is not relevant.</w:t>
-            </w:r>
-          </w:p>
-          <w:p>
-            <w:pPr>
-              <w:rPr>
-                <w:rFonts w:asciiTheme="minorBidi" w:hAnsiTheme="minorBidi" w:hint="cs"/>
-                <w:color w:val="0D0D0D"/>
-                <w:sz w:val="28"/>
-                <w:szCs w:val="28"/>
-              </w:rPr>
-            </w:pPr>
-            <w:r>
-              <w:rPr>
-                <w:rFonts w:asciiTheme="minorBidi" w:hAnsiTheme="minorBidi"/>
-                <w:color w:val="0D0D0D"/>
-                <w:sz w:val="28"/>
-                <w:szCs w:val="28"/>
-              </w:rPr>
-              <w:t>•</w:t>
-            </w:r>
-            <w:r>
-              <w:rPr>
-                <w:rFonts w:asciiTheme="minorBidi" w:hAnsiTheme="minorBidi"/>
-                <w:color w:val="0D0D0D"/>
-                <w:sz w:val="28"/>
-                <w:szCs w:val="28"/>
-              </w:rPr>
-              <w:t xml:space="preserve"> </w:t>
+              <w:t xml:space="preserve">• </w:t>
             </w:r>
             <w:r>
               <w:rPr>
@@ -7088,8 +8629,7 @@
                 <w:sz w:val="28"/>
                 <w:szCs w:val="28"/>
               </w:rPr>
-              <w:lastRenderedPageBreak/>
-              <w:t>•</w:t>
+              <w:t xml:space="preserve">• </w:t>
             </w:r>
             <w:r>
               <w:rPr>
@@ -7098,17 +8638,18 @@
                 <w:sz w:val="28"/>
                 <w:szCs w:val="28"/>
               </w:rPr>
-              <w:t xml:space="preserve"> </w:t>
-            </w:r>
-            <w:r>
+              <w:t>Adjusts the R2 value to account for the number of predictors in the model.</w:t>
+            </w:r>
+          </w:p>
+          <w:p>
+            <w:pPr>
               <w:rPr>
                 <w:rFonts w:asciiTheme="minorBidi" w:hAnsiTheme="minorBidi"/>
                 <w:color w:val="0D0D0D"/>
                 <w:sz w:val="28"/>
                 <w:szCs w:val="28"/>
               </w:rPr>
-              <w:t xml:space="preserve">Adjusts the </w:t>
-            </w:r>
+            </w:pPr>
             <w:r>
               <w:rPr>
                 <w:rFonts w:asciiTheme="minorBidi" w:hAnsiTheme="minorBidi"/>
@@ -7116,7 +8657,7 @@
                 <w:sz w:val="28"/>
                 <w:szCs w:val="28"/>
               </w:rPr>
-              <w:t>R2</w:t>
+              <w:t xml:space="preserve">• </w:t>
             </w:r>
             <w:r>
               <w:rPr>
@@ -7125,7 +8666,7 @@
                 <w:sz w:val="28"/>
                 <w:szCs w:val="28"/>
               </w:rPr>
-              <w:t xml:space="preserve"> value to account for the number of predictors in the model.</w:t>
+              <w:t>Penalizes the inclusion of irrelevant predictors by decreasing if unnecessary predictors are added to the model.</w:t>
             </w:r>
           </w:p>
           <w:p>
@@ -7144,8 +8685,7 @@
                 <w:sz w:val="28"/>
                 <w:szCs w:val="28"/>
               </w:rPr>
-              <w:lastRenderedPageBreak/>
-              <w:t>•</w:t>
+              <w:t xml:space="preserve">• </w:t>
             </w:r>
             <w:r>
               <w:rPr>
@@ -7154,68 +8694,13 @@
                 <w:sz w:val="28"/>
                 <w:szCs w:val="28"/>
               </w:rPr>
-              <w:t xml:space="preserve"> </w:t>
-            </w:r>
-            <w:r>
-              <w:rPr>
-                <w:rFonts w:asciiTheme="minorBidi" w:hAnsiTheme="minorBidi"/>
-                <w:color w:val="0D0D0D"/>
-                <w:sz w:val="28"/>
-                <w:szCs w:val="28"/>
-              </w:rPr>
-              <w:t>Penalizes the inclusion of irrelevant predictors by decreasing if unnecessary predictors are added to the model.</w:t>
+              <w:t>Provides a more accurate measure of the goodness of fit when comparing models with different numbers of predictors.</w:t>
             </w:r>
           </w:p>
           <w:p>
             <w:pPr>
               <w:rPr>
                 <w:rFonts w:asciiTheme="minorBidi" w:hAnsiTheme="minorBidi"/>
-                <w:color w:val="0D0D0D"/>
-                <w:sz w:val="28"/>
-                <w:szCs w:val="28"/>
-              </w:rPr>
-            </w:pPr>
-            <w:r>
-              <w:rPr>
-                <w:rFonts w:asciiTheme="minorBidi" w:hAnsiTheme="minorBidi"/>
-                <w:color w:val="0D0D0D"/>
-                <w:sz w:val="28"/>
-                <w:szCs w:val="28"/>
-              </w:rPr>
-              <w:t>•</w:t>
-            </w:r>
-            <w:r>
-              <w:rPr>
-                <w:rFonts w:asciiTheme="minorBidi" w:hAnsiTheme="minorBidi"/>
-                <w:color w:val="0D0D0D"/>
-                <w:sz w:val="28"/>
-                <w:szCs w:val="28"/>
-              </w:rPr>
-              <w:t xml:space="preserve"> </w:t>
-            </w:r>
-            <w:r>
-              <w:rPr>
-                <w:rFonts w:asciiTheme="minorBidi" w:hAnsiTheme="minorBidi"/>
-                <w:color w:val="0D0D0D"/>
-                <w:sz w:val="28"/>
-                <w:szCs w:val="28"/>
-              </w:rPr>
-              <w:t>P</w:t>
-            </w:r>
-            <w:r>
-              <w:rPr>
-                <w:rFonts w:asciiTheme="minorBidi" w:hAnsiTheme="minorBidi"/>
-                <w:color w:val="0D0D0D"/>
-                <w:sz w:val="28"/>
-                <w:szCs w:val="28"/>
-              </w:rPr>
-              <w:t>rovides a more accurate measure of the goodness of fit when comparing models with different numbers of predictors.</w:t>
-            </w:r>
-          </w:p>
-          <w:p>
-            <w:pPr>
-              <w:rPr>
-                <w:rFonts w:asciiTheme="minorBidi" w:hAnsiTheme="minorBidi" w:hint="cs"/>
                 <w:color w:val="0D0D0D"/>
                 <w:sz w:val="28"/>
                 <w:szCs w:val="28"/>
@@ -7262,35 +8747,7 @@
           <w:sz w:val="28"/>
           <w:szCs w:val="28"/>
         </w:rPr>
-        <w:t xml:space="preserve">. The numbers above are very close </w:t>
-      </w:r>
-      <w:r>
-        <w:rPr>
-          <w:sz w:val="28"/>
-          <w:szCs w:val="28"/>
-        </w:rPr>
-        <w:t>to the third</w:t>
-      </w:r>
-      <w:r>
-        <w:rPr>
-          <w:sz w:val="28"/>
-          <w:szCs w:val="28"/>
-        </w:rPr>
-        <w:t xml:space="preserve"> digit after decimal point so we will see if there are unnecessary </w:t>
-      </w:r>
-      <w:r>
-        <w:rPr>
-          <w:sz w:val="28"/>
-          <w:szCs w:val="28"/>
-        </w:rPr>
-        <w:t xml:space="preserve">predictors?!  </w:t>
-      </w:r>
-      <w:r>
-        <w:rPr>
-          <w:sz w:val="28"/>
-          <w:szCs w:val="28"/>
-        </w:rPr>
-        <w:t xml:space="preserve"> </w:t>
+        <w:t xml:space="preserve">. The numbers above are very close to the third digit after decimal point so we will see if there are unnecessary predictors?!   </w:t>
       </w:r>
       <w:r>
         <w:rPr>
@@ -7415,6 +8872,7 @@
       <w:r>
         <w:rPr>
           <w:rFonts w:ascii="Lucida Console" w:hAnsi="Lucida Console"/>
+          <w:noProof/>
           <w:color w:val="000000"/>
           <w:lang w:bidi="ar-EG"/>
         </w:rPr>
@@ -7434,7 +8892,7 @@
                     <pic:cNvPicPr/>
                   </pic:nvPicPr>
                   <pic:blipFill>
-                    <a:blip r:embed="rId28"/>
+                    <a:blip r:embed="rId33"/>
                     <a:stretch>
                       <a:fillRect/>
                     </a:stretch>
@@ -7725,17 +9183,19 @@
           <w:sz w:val="24"/>
           <w:szCs w:val="24"/>
         </w:rPr>
-        <w:t xml:space="preserve"> </w:t>
-      </w:r>
-      <w:r>
+        <w:t xml:space="preserve"> is 0.38701. Since this coefficient is positive, it means that there is a positive association between being male and lung capacity, holding other variables constant.</w:t>
+      </w:r>
+    </w:p>
+    <w:p>
+      <w:pPr>
+        <w:pStyle w:val="ListParagraph"/>
         <w:rPr>
           <w:rFonts w:asciiTheme="minorBidi" w:hAnsiTheme="minorBidi"/>
           <w:color w:val="0D0D0D"/>
           <w:sz w:val="24"/>
           <w:szCs w:val="24"/>
         </w:rPr>
-        <w:t>is 0.38701. Since this coefficient is positive, it means that there is a positive association between being male and lung capacity, holding other variables constant.</w:t>
-      </w:r>
+      </w:pPr>
     </w:p>
     <w:p>
       <w:pPr>
@@ -7745,20 +9205,18 @@
           <w:color w:val="0D0D0D"/>
           <w:sz w:val="24"/>
           <w:szCs w:val="24"/>
-        </w:rPr>
-      </w:pPr>
-    </w:p>
-    <w:p>
-      <w:pPr>
-        <w:pStyle w:val="ListParagraph"/>
+          <w:shd w:val="clear" w:color="auto" w:fill="FFFFFF"/>
+        </w:rPr>
+      </w:pPr>
+      <w:r>
         <w:rPr>
           <w:rFonts w:asciiTheme="minorBidi" w:hAnsiTheme="minorBidi"/>
           <w:color w:val="0D0D0D"/>
           <w:sz w:val="24"/>
           <w:szCs w:val="24"/>
-          <w:shd w:val="clear" w:color="auto" w:fill="FFFFFF"/>
-        </w:rPr>
-      </w:pPr>
+        </w:rPr>
+        <w:t xml:space="preserve">If an individual is </w:t>
+      </w:r>
       <w:r>
         <w:rPr>
           <w:rFonts w:asciiTheme="minorBidi" w:hAnsiTheme="minorBidi"/>
@@ -7766,7 +9224,7 @@
           <w:sz w:val="24"/>
           <w:szCs w:val="24"/>
         </w:rPr>
-        <w:t>I</w:t>
+        <w:t>female,</w:t>
       </w:r>
       <w:r>
         <w:rPr>
@@ -7775,7 +9233,15 @@
           <w:sz w:val="24"/>
           <w:szCs w:val="24"/>
         </w:rPr>
-        <w:t xml:space="preserve">f an individual is </w:t>
+        <w:t xml:space="preserve"> then the coefficient for </w:t>
+      </w:r>
+      <w:r>
+        <w:rPr>
+          <w:rFonts w:asciiTheme="minorBidi" w:hAnsiTheme="minorBidi"/>
+          <w:sz w:val="24"/>
+          <w:szCs w:val="24"/>
+        </w:rPr>
+        <w:t>Gendermale</w:t>
       </w:r>
       <w:r>
         <w:rPr>
@@ -7784,7 +9250,15 @@
           <w:sz w:val="24"/>
           <w:szCs w:val="24"/>
         </w:rPr>
-        <w:t>female,</w:t>
+        <w:t xml:space="preserve"> does not directly apply because </w:t>
+      </w:r>
+      <w:r>
+        <w:rPr>
+          <w:rFonts w:asciiTheme="minorBidi" w:hAnsiTheme="minorBidi"/>
+          <w:sz w:val="24"/>
+          <w:szCs w:val="24"/>
+        </w:rPr>
+        <w:t>Gendermale</w:t>
       </w:r>
       <w:r>
         <w:rPr>
@@ -7793,50 +9267,7 @@
           <w:sz w:val="24"/>
           <w:szCs w:val="24"/>
         </w:rPr>
-        <w:t xml:space="preserve"> then the coefficient for </w:t>
-      </w:r>
-      <w:r>
-        <w:rPr>
-          <w:rFonts w:asciiTheme="minorBidi" w:hAnsiTheme="minorBidi"/>
-          <w:sz w:val="24"/>
-          <w:szCs w:val="24"/>
-        </w:rPr>
-        <w:t>Gendermale</w:t>
-      </w:r>
-      <w:r>
-        <w:rPr>
-          <w:rFonts w:asciiTheme="minorBidi" w:hAnsiTheme="minorBidi"/>
-          <w:color w:val="0D0D0D"/>
-          <w:sz w:val="24"/>
-          <w:szCs w:val="24"/>
-        </w:rPr>
-        <w:t xml:space="preserve"> does not directly apply because </w:t>
-      </w:r>
-      <w:r>
-        <w:rPr>
-          <w:rFonts w:asciiTheme="minorBidi" w:hAnsiTheme="minorBidi"/>
-          <w:sz w:val="24"/>
-          <w:szCs w:val="24"/>
-        </w:rPr>
-        <w:t>Gendermale</w:t>
-      </w:r>
-      <w:r>
-        <w:rPr>
-          <w:rFonts w:asciiTheme="minorBidi" w:hAnsiTheme="minorBidi"/>
-          <w:color w:val="0D0D0D"/>
-          <w:sz w:val="24"/>
-          <w:szCs w:val="24"/>
-        </w:rPr>
-        <w:t xml:space="preserve"> would be 0 for females.</w:t>
-      </w:r>
-      <w:r>
-        <w:rPr>
-          <w:rFonts w:asciiTheme="minorBidi" w:hAnsiTheme="minorBidi"/>
-          <w:color w:val="0D0D0D"/>
-          <w:sz w:val="24"/>
-          <w:szCs w:val="24"/>
-        </w:rPr>
-        <w:t xml:space="preserve"> Which means Males has more lung capacity which may be biologically correct </w:t>
+        <w:t xml:space="preserve"> would be 0 for females. Which means Males has more lung capacity which may be biologically correct </w:t>
       </w:r>
       <w:r>
         <w:rPr>
@@ -7895,10 +9326,13 @@
         </w:rPr>
       </w:pPr>
       <w:r>
+        <w:rPr>
+          <w:noProof/>
+        </w:rPr>
         <w:drawing>
-          <wp:inline distT="0" distB="0" distL="0" distR="0" wp14:anchorId="16652791" wp14:editId="3093AA74">
-            <wp:extent cx="5022215" cy="1068070"/>
-            <wp:effectExtent l="0" t="0" r="6985" b="0"/>
+          <wp:inline distT="0" distB="0" distL="0" distR="0" wp14:anchorId="16652791" wp14:editId="40D4D6E4">
+            <wp:extent cx="4328532" cy="920545"/>
+            <wp:effectExtent l="0" t="0" r="0" b="0"/>
             <wp:docPr id="259430098" name="Picture 1" descr="A screenshot of a computer&#10;&#10;Description automatically generated"/>
             <wp:cNvGraphicFramePr>
               <a:graphicFrameLocks xmlns:a="http://schemas.openxmlformats.org/drawingml/2006/main" noChangeAspect="1"/>
@@ -7911,7 +9345,7 @@
                     <pic:cNvPicPr/>
                   </pic:nvPicPr>
                   <pic:blipFill>
-                    <a:blip r:embed="rId29">
+                    <a:blip r:embed="rId34" cstate="print">
                       <a:extLst>
                         <a:ext uri="{28A0092B-C50C-407E-A947-70E740481C1C}">
                           <a14:useLocalDpi xmlns:a14="http://schemas.microsoft.com/office/drawing/2010/main" val="0"/>
@@ -7925,7 +9359,7 @@
                   <pic:spPr>
                     <a:xfrm>
                       <a:off x="0" y="0"/>
-                      <a:ext cx="5022215" cy="1068070"/>
+                      <a:ext cx="4343572" cy="923743"/>
                     </a:xfrm>
                     <a:prstGeom prst="rect">
                       <a:avLst/>
@@ -8009,23 +9443,7 @@
           <w:sz w:val="24"/>
           <w:szCs w:val="24"/>
         </w:rPr>
-        <w:t xml:space="preserve"> with </w:t>
-      </w:r>
-      <w:r>
-        <w:rPr>
-          <w:rFonts w:asciiTheme="minorBidi" w:hAnsiTheme="minorBidi"/>
-          <w:sz w:val="24"/>
-          <w:szCs w:val="24"/>
-        </w:rPr>
-        <w:t>a history of Caesarean birth, on average, have a lung capacity that is lower by 0.21422 units compared to individuals without a history of Caesarean birth, holding all other variables constant.</w:t>
-      </w:r>
-      <w:r>
-        <w:rPr>
-          <w:rFonts w:asciiTheme="minorBidi" w:hAnsiTheme="minorBidi"/>
-          <w:sz w:val="24"/>
-          <w:szCs w:val="24"/>
-        </w:rPr>
-        <w:t xml:space="preserve"> Which may seem logic </w:t>
+        <w:t xml:space="preserve"> with a history of Caesarean birth, on average, have a lung capacity that is lower by 0.21422 units compared to individuals without a history of Caesarean birth, holding all other variables constant. Which may seem logic </w:t>
       </w:r>
       <w:r>
         <w:rPr>
@@ -8061,13 +9479,30 @@
       <w:r>
         <w:rPr>
           <w:rFonts w:ascii="Lucida Console" w:hAnsi="Lucida Console"/>
+          <w:noProof/>
           <w:color w:val="000000"/>
           <w:lang w:bidi="ar-EG"/>
         </w:rPr>
         <w:drawing>
-          <wp:inline distT="0" distB="0" distL="0" distR="0" wp14:anchorId="1BDEA1F6" wp14:editId="42168515">
-            <wp:extent cx="4236846" cy="1409535"/>
-            <wp:effectExtent l="0" t="0" r="0" b="635"/>
+          <wp:anchor distT="0" distB="0" distL="114300" distR="114300" simplePos="0" relativeHeight="251669504" behindDoc="0" locked="0" layoutInCell="1" allowOverlap="1" wp14:anchorId="1BDEA1F6" wp14:editId="744B71D2">
+            <wp:simplePos x="0" y="0"/>
+            <wp:positionH relativeFrom="column">
+              <wp:posOffset>2128345</wp:posOffset>
+            </wp:positionH>
+            <wp:positionV relativeFrom="paragraph">
+              <wp:posOffset>-6350</wp:posOffset>
+            </wp:positionV>
+            <wp:extent cx="2595819" cy="863590"/>
+            <wp:effectExtent l="0" t="0" r="0" b="0"/>
+            <wp:wrapThrough wrapText="bothSides">
+              <wp:wrapPolygon edited="0">
+                <wp:start x="0" y="0"/>
+                <wp:lineTo x="0" y="20980"/>
+                <wp:lineTo x="21404" y="20980"/>
+                <wp:lineTo x="21404" y="0"/>
+                <wp:lineTo x="0" y="0"/>
+              </wp:wrapPolygon>
+            </wp:wrapThrough>
             <wp:docPr id="112311688" name="Picture 1" descr="A screenshot of a computer&#10;&#10;Description automatically generated"/>
             <wp:cNvGraphicFramePr>
               <a:graphicFrameLocks xmlns:a="http://schemas.openxmlformats.org/drawingml/2006/main" noChangeAspect="1"/>
@@ -8080,7 +9515,13 @@
                     <pic:cNvPicPr/>
                   </pic:nvPicPr>
                   <pic:blipFill>
-                    <a:blip r:embed="rId30"/>
+                    <a:blip r:embed="rId35" cstate="print">
+                      <a:extLst>
+                        <a:ext uri="{28A0092B-C50C-407E-A947-70E740481C1C}">
+                          <a14:useLocalDpi xmlns:a14="http://schemas.microsoft.com/office/drawing/2010/main" val="0"/>
+                        </a:ext>
+                      </a:extLst>
+                    </a:blip>
                     <a:stretch>
                       <a:fillRect/>
                     </a:stretch>
@@ -8088,7 +9529,7 @@
                   <pic:spPr>
                     <a:xfrm>
                       <a:off x="0" y="0"/>
-                      <a:ext cx="4243906" cy="1411884"/>
+                      <a:ext cx="2595819" cy="863590"/>
                     </a:xfrm>
                     <a:prstGeom prst="rect">
                       <a:avLst/>
@@ -8097,7 +9538,13 @@
                 </pic:pic>
               </a:graphicData>
             </a:graphic>
-          </wp:inline>
+            <wp14:sizeRelH relativeFrom="page">
+              <wp14:pctWidth>0</wp14:pctWidth>
+            </wp14:sizeRelH>
+            <wp14:sizeRelV relativeFrom="page">
+              <wp14:pctHeight>0</wp14:pctHeight>
+            </wp14:sizeRelV>
+          </wp:anchor>
         </w:drawing>
       </w:r>
     </w:p>
@@ -8195,7 +9642,7 @@
                     </pic:cNvPicPr>
                   </pic:nvPicPr>
                   <pic:blipFill>
-                    <a:blip r:embed="rId31">
+                    <a:blip r:embed="rId36">
                       <a:extLst>
                         <a:ext uri="{28A0092B-C50C-407E-A947-70E740481C1C}">
                           <a14:useLocalDpi xmlns:a14="http://schemas.microsoft.com/office/drawing/2010/main" val="0"/>
@@ -8321,31 +9768,7 @@
           <w:szCs w:val="28"/>
           <w:lang w:bidi="ar-EG"/>
         </w:rPr>
-        <w:t xml:space="preserve"> LungCap</w:t>
-      </w:r>
-      <w:r>
-        <w:rPr>
-          <w:sz w:val="28"/>
-          <w:szCs w:val="28"/>
-          <w:lang w:bidi="ar-EG"/>
-        </w:rPr>
-        <w:t xml:space="preserve">=0.1605296 </w:t>
-      </w:r>
-      <w:r>
-        <w:rPr>
-          <w:sz w:val="28"/>
-          <w:szCs w:val="28"/>
-          <w:lang w:bidi="ar-EG"/>
-        </w:rPr>
-        <w:t xml:space="preserve">Age - </w:t>
-      </w:r>
-      <w:r>
-        <w:rPr>
-          <w:sz w:val="28"/>
-          <w:szCs w:val="28"/>
-          <w:lang w:bidi="ar-EG"/>
-        </w:rPr>
-        <w:t>11.3224856</w:t>
+        <w:t xml:space="preserve"> LungCap=0.1605296 Age - 11.3224856</w:t>
       </w:r>
     </w:p>
     <w:p>
@@ -8363,6 +9786,7 @@
       <w:r>
         <w:rPr>
           <w:rFonts w:ascii="Lucida Console" w:hAnsi="Lucida Console"/>
+          <w:noProof/>
           <w:color w:val="000000"/>
           <w:lang w:bidi="ar-EG"/>
         </w:rPr>
@@ -8382,7 +9806,7 @@
                     <pic:cNvPicPr/>
                   </pic:nvPicPr>
                   <pic:blipFill>
-                    <a:blip r:embed="rId32"/>
+                    <a:blip r:embed="rId37"/>
                     <a:stretch>
                       <a:fillRect/>
                     </a:stretch>
@@ -8424,73 +9848,7 @@
           <w:highlight w:val="yellow"/>
           <w:lang w:bidi="ar-EG"/>
         </w:rPr>
-        <w:t xml:space="preserve">The line of </w:t>
-      </w:r>
-      <w:r>
-        <w:rPr>
-          <w:b/>
-          <w:bCs/>
-          <w:sz w:val="24"/>
-          <w:szCs w:val="24"/>
-          <w:highlight w:val="yellow"/>
-          <w:lang w:bidi="ar-EG"/>
-        </w:rPr>
-        <w:t xml:space="preserve">separator  </w:t>
-      </w:r>
-      <w:r>
-        <w:rPr>
-          <w:b/>
-          <w:bCs/>
-          <w:sz w:val="24"/>
-          <w:szCs w:val="24"/>
-          <w:highlight w:val="yellow"/>
-          <w:lang w:bidi="ar-EG"/>
-        </w:rPr>
-        <w:t xml:space="preserve"> is below the graph values we have its y-</w:t>
-      </w:r>
-      <w:r>
-        <w:rPr>
-          <w:b/>
-          <w:bCs/>
-          <w:sz w:val="24"/>
-          <w:szCs w:val="24"/>
-          <w:highlight w:val="yellow"/>
-          <w:lang w:bidi="ar-EG"/>
-        </w:rPr>
-        <w:t>intercept</w:t>
-      </w:r>
-      <w:r>
-        <w:rPr>
-          <w:b/>
-          <w:bCs/>
-          <w:sz w:val="24"/>
-          <w:szCs w:val="24"/>
-          <w:highlight w:val="yellow"/>
-          <w:lang w:bidi="ar-EG"/>
-        </w:rPr>
-        <w:t xml:space="preserve"> -11.32 and x-intercept=70 so we </w:t>
-      </w:r>
-      <w:r>
-        <w:rPr>
-          <w:b/>
-          <w:bCs/>
-          <w:sz w:val="24"/>
-          <w:szCs w:val="24"/>
-          <w:highlight w:val="yellow"/>
-          <w:lang w:bidi="ar-EG"/>
-        </w:rPr>
-        <w:t>cannot</w:t>
-      </w:r>
-      <w:r>
-        <w:rPr>
-          <w:b/>
-          <w:bCs/>
-          <w:sz w:val="24"/>
-          <w:szCs w:val="24"/>
-          <w:highlight w:val="yellow"/>
-          <w:lang w:bidi="ar-EG"/>
-        </w:rPr>
-        <w:t xml:space="preserve"> see it here </w:t>
+        <w:t xml:space="preserve">The line of separator   is below the graph values we have its y-intercept -11.32 and x-intercept=70 so we cannot see it here </w:t>
       </w:r>
       <w:r>
         <w:rPr>
@@ -8575,6 +9933,9 @@
         <w:jc w:val="center"/>
       </w:pPr>
       <w:r>
+        <w:rPr>
+          <w:noProof/>
+        </w:rPr>
         <w:drawing>
           <wp:inline distT="0" distB="0" distL="0" distR="0" wp14:anchorId="4FE2CAF1" wp14:editId="073616E6">
             <wp:extent cx="6692139" cy="609600"/>
@@ -8591,7 +9952,7 @@
                     <pic:cNvPicPr/>
                   </pic:nvPicPr>
                   <pic:blipFill rotWithShape="1">
-                    <a:blip r:embed="rId33"/>
+                    <a:blip r:embed="rId38"/>
                     <a:srcRect r="35555"/>
                     <a:stretch/>
                   </pic:blipFill>
@@ -8646,19 +10007,7 @@
         <w:rPr>
           <w:color w:val="auto"/>
         </w:rPr>
-        <w:t>(Q19)</w:t>
-      </w:r>
-      <w:r>
-        <w:rPr>
-          <w:color w:val="auto"/>
-        </w:rPr>
-        <w:t xml:space="preserve"> </w:t>
-      </w:r>
-      <w:r>
-        <w:rPr>
-          <w:color w:val="auto"/>
-        </w:rPr>
-        <w:t>Repeat Q16, Q17 for the new model. What happened?</w:t>
+        <w:t>(Q19) Repeat Q16, Q17 for the new model. What happened?</w:t>
       </w:r>
     </w:p>
     <w:p>
@@ -8695,6 +10044,9 @@
         <w:jc w:val="center"/>
       </w:pPr>
       <w:r>
+        <w:rPr>
+          <w:noProof/>
+        </w:rPr>
         <w:drawing>
           <wp:inline distT="0" distB="0" distL="0" distR="0" wp14:anchorId="78150C96" wp14:editId="6730D091">
             <wp:extent cx="5295568" cy="1083140"/>
@@ -8711,7 +10063,7 @@
                     <pic:cNvPicPr/>
                   </pic:nvPicPr>
                   <pic:blipFill>
-                    <a:blip r:embed="rId34"/>
+                    <a:blip r:embed="rId39"/>
                     <a:stretch>
                       <a:fillRect/>
                     </a:stretch>
@@ -8748,23 +10100,13 @@
         </w:rPr>
         <w:t xml:space="preserve">I see the most significant difference is that y-intercept is </w:t>
       </w:r>
-      <w:proofErr w:type="gramStart"/>
       <w:r>
         <w:rPr>
           <w:sz w:val="24"/>
           <w:szCs w:val="24"/>
           <w:highlight w:val="yellow"/>
         </w:rPr>
-        <w:t>positive</w:t>
-      </w:r>
-      <w:proofErr w:type="gramEnd"/>
-      <w:r>
-        <w:rPr>
-          <w:sz w:val="24"/>
-          <w:szCs w:val="24"/>
-          <w:highlight w:val="yellow"/>
-        </w:rPr>
-        <w:t xml:space="preserve"> and</w:t>
+        <w:t>positive and</w:t>
       </w:r>
       <w:r>
         <w:rPr>
@@ -8942,7 +10284,7 @@
                     </pic:cNvPicPr>
                   </pic:nvPicPr>
                   <pic:blipFill>
-                    <a:blip r:embed="rId35" cstate="print">
+                    <a:blip r:embed="rId40" cstate="print">
                       <a:extLst>
                         <a:ext uri="{28A0092B-C50C-407E-A947-70E740481C1C}">
                           <a14:useLocalDpi xmlns:a14="http://schemas.microsoft.com/office/drawing/2010/main" val="0"/>
@@ -9082,6 +10424,9 @@
         </w:rPr>
       </w:pPr>
       <w:r>
+        <w:rPr>
+          <w:noProof/>
+        </w:rPr>
         <w:drawing>
           <wp:inline distT="0" distB="0" distL="0" distR="0" wp14:anchorId="727F51C5" wp14:editId="6EFE95CE">
             <wp:extent cx="6858000" cy="711200"/>
@@ -9098,7 +10443,7 @@
                     <pic:cNvPicPr/>
                   </pic:nvPicPr>
                   <pic:blipFill>
-                    <a:blip r:embed="rId36"/>
+                    <a:blip r:embed="rId41"/>
                     <a:stretch>
                       <a:fillRect/>
                     </a:stretch>
@@ -9125,6 +10470,9 @@
         <w:t xml:space="preserve"> </w:t>
       </w:r>
       <w:r>
+        <w:rPr>
+          <w:noProof/>
+        </w:rPr>
         <w:drawing>
           <wp:inline distT="0" distB="0" distL="0" distR="0" wp14:anchorId="6BEAB4E7" wp14:editId="6BEA5D4E">
             <wp:extent cx="6858000" cy="400685"/>
@@ -9141,7 +10489,7 @@
                     <pic:cNvPicPr/>
                   </pic:nvPicPr>
                   <pic:blipFill>
-                    <a:blip r:embed="rId37"/>
+                    <a:blip r:embed="rId42"/>
                     <a:stretch>
                       <a:fillRect/>
                     </a:stretch>
@@ -9252,6 +10600,9 @@
         </mc:AlternateContent>
       </w:r>
       <w:r>
+        <w:rPr>
+          <w:noProof/>
+        </w:rPr>
         <w:drawing>
           <wp:inline distT="0" distB="0" distL="0" distR="0" wp14:anchorId="234264AF" wp14:editId="4DE79997">
             <wp:extent cx="6858000" cy="1162050"/>
@@ -9268,7 +10619,7 @@
                     <pic:cNvPicPr/>
                   </pic:nvPicPr>
                   <pic:blipFill>
-                    <a:blip r:embed="rId38"/>
+                    <a:blip r:embed="rId43"/>
                     <a:stretch>
                       <a:fillRect/>
                     </a:stretch>
@@ -9391,6 +10742,9 @@
         </mc:AlternateContent>
       </w:r>
       <w:r>
+        <w:rPr>
+          <w:noProof/>
+        </w:rPr>
         <w:drawing>
           <wp:inline distT="0" distB="0" distL="0" distR="0" wp14:anchorId="300A593C" wp14:editId="0E0CA022">
             <wp:extent cx="6858000" cy="1372870"/>
@@ -9407,7 +10761,7 @@
                     <pic:cNvPicPr/>
                   </pic:nvPicPr>
                   <pic:blipFill>
-                    <a:blip r:embed="rId39"/>
+                    <a:blip r:embed="rId44"/>
                     <a:stretch>
                       <a:fillRect/>
                     </a:stretch>
@@ -9510,25 +10864,7 @@
             <w:sz w:val="24"/>
             <w:szCs w:val="24"/>
           </w:rPr>
-          <w:t xml:space="preserve">Q </w:t>
-        </w:r>
-        <w:r>
-          <w:rPr>
-            <w:rStyle w:val="Hyperlink"/>
-            <w:rFonts w:asciiTheme="minorBidi" w:hAnsiTheme="minorBidi"/>
-            <w:sz w:val="24"/>
-            <w:szCs w:val="24"/>
-          </w:rPr>
-          <w:t>(</w:t>
-        </w:r>
-        <w:r>
-          <w:rPr>
-            <w:rStyle w:val="Hyperlink"/>
-            <w:rFonts w:asciiTheme="minorBidi" w:hAnsiTheme="minorBidi"/>
-            <w:sz w:val="24"/>
-            <w:szCs w:val="24"/>
-          </w:rPr>
-          <w:t>15)</w:t>
+          <w:t>Q (15)</w:t>
         </w:r>
       </w:hyperlink>
       <w:r>
@@ -9545,15 +10881,7 @@
           <w:sz w:val="24"/>
           <w:szCs w:val="24"/>
         </w:rPr>
-        <w:t>R-squared</w:t>
-      </w:r>
-      <w:r>
-        <w:rPr>
-          <w:rFonts w:asciiTheme="minorBidi" w:eastAsiaTheme="majorEastAsia" w:hAnsiTheme="minorBidi"/>
-          <w:sz w:val="24"/>
-          <w:szCs w:val="24"/>
-        </w:rPr>
-        <w:t xml:space="preserve"> is high </w:t>
+        <w:t xml:space="preserve">R-squared is high </w:t>
       </w:r>
       <w:r>
         <w:rPr>
@@ -9580,7 +10908,7 @@
       </w:r>
     </w:p>
     <w:sectPr>
-      <w:footerReference w:type="default" r:id="rId40"/>
+      <w:footerReference w:type="default" r:id="rId45"/>
       <w:pgSz w:w="12240" w:h="15840"/>
       <w:pgMar w:top="720" w:right="720" w:bottom="720" w:left="720" w:header="720" w:footer="720" w:gutter="0"/>
       <w:pgBorders w:offsetFrom="page">
@@ -9801,7 +11129,7 @@
       <w:lvlText w:val=""/>
       <w:lvlJc w:val="left"/>
       <w:pPr>
-        <w:ind w:left="720" w:hanging="360"/>
+        <w:ind w:left="5580" w:hanging="360"/>
       </w:pPr>
       <w:rPr>
         <w:rFonts w:ascii="Wingdings" w:hAnsi="Wingdings" w:hint="default"/>
@@ -9813,7 +11141,7 @@
       <w:lvlText w:val="o"/>
       <w:lvlJc w:val="left"/>
       <w:pPr>
-        <w:ind w:left="1440" w:hanging="360"/>
+        <w:ind w:left="6300" w:hanging="360"/>
       </w:pPr>
       <w:rPr>
         <w:rFonts w:ascii="Courier New" w:hAnsi="Courier New" w:cs="Courier New" w:hint="default"/>
@@ -9825,7 +11153,7 @@
       <w:lvlText w:val=""/>
       <w:lvlJc w:val="left"/>
       <w:pPr>
-        <w:ind w:left="2160" w:hanging="360"/>
+        <w:ind w:left="7020" w:hanging="360"/>
       </w:pPr>
       <w:rPr>
         <w:rFonts w:ascii="Wingdings" w:hAnsi="Wingdings" w:hint="default"/>
@@ -9837,7 +11165,7 @@
       <w:lvlText w:val=""/>
       <w:lvlJc w:val="left"/>
       <w:pPr>
-        <w:ind w:left="2880" w:hanging="360"/>
+        <w:ind w:left="7740" w:hanging="360"/>
       </w:pPr>
       <w:rPr>
         <w:rFonts w:ascii="Symbol" w:hAnsi="Symbol" w:hint="default"/>
@@ -9849,7 +11177,7 @@
       <w:lvlText w:val="o"/>
       <w:lvlJc w:val="left"/>
       <w:pPr>
-        <w:ind w:left="3600" w:hanging="360"/>
+        <w:ind w:left="8460" w:hanging="360"/>
       </w:pPr>
       <w:rPr>
         <w:rFonts w:ascii="Courier New" w:hAnsi="Courier New" w:cs="Courier New" w:hint="default"/>
@@ -9861,7 +11189,7 @@
       <w:lvlText w:val=""/>
       <w:lvlJc w:val="left"/>
       <w:pPr>
-        <w:ind w:left="4320" w:hanging="360"/>
+        <w:ind w:left="9180" w:hanging="360"/>
       </w:pPr>
       <w:rPr>
         <w:rFonts w:ascii="Wingdings" w:hAnsi="Wingdings" w:hint="default"/>
@@ -9873,7 +11201,7 @@
       <w:lvlText w:val=""/>
       <w:lvlJc w:val="left"/>
       <w:pPr>
-        <w:ind w:left="5040" w:hanging="360"/>
+        <w:ind w:left="9900" w:hanging="360"/>
       </w:pPr>
       <w:rPr>
         <w:rFonts w:ascii="Symbol" w:hAnsi="Symbol" w:hint="default"/>
@@ -9885,7 +11213,7 @@
       <w:lvlText w:val="o"/>
       <w:lvlJc w:val="left"/>
       <w:pPr>
-        <w:ind w:left="5760" w:hanging="360"/>
+        <w:ind w:left="10620" w:hanging="360"/>
       </w:pPr>
       <w:rPr>
         <w:rFonts w:ascii="Courier New" w:hAnsi="Courier New" w:cs="Courier New" w:hint="default"/>
@@ -9897,7 +11225,7 @@
       <w:lvlText w:val=""/>
       <w:lvlJc w:val="left"/>
       <w:pPr>
-        <w:ind w:left="6480" w:hanging="360"/>
+        <w:ind w:left="11340" w:hanging="360"/>
       </w:pPr>
       <w:rPr>
         <w:rFonts w:ascii="Wingdings" w:hAnsi="Wingdings" w:hint="default"/>
@@ -11357,7 +12685,7 @@
     <w:lsdException w:name="Table Web 2" w:semiHidden="1" w:unhideWhenUsed="1"/>
     <w:lsdException w:name="Table Web 3" w:semiHidden="1" w:unhideWhenUsed="1"/>
     <w:lsdException w:name="Balloon Text" w:semiHidden="1" w:unhideWhenUsed="1"/>
-    <w:lsdException w:name="Table Grid" w:uiPriority="39"/>
+    <w:lsdException w:name="Table Grid" w:uiPriority="59"/>
     <w:lsdException w:name="Table Theme" w:semiHidden="1" w:unhideWhenUsed="1"/>
     <w:lsdException w:name="Placeholder Text" w:semiHidden="1"/>
     <w:lsdException w:name="No Spacing" w:uiPriority="1" w:qFormat="1"/>
@@ -11583,7 +12911,7 @@
   <w:style w:type="paragraph" w:default="1" w:styleId="Normal">
     <w:name w:val="Normal"/>
     <w:qFormat/>
-    <w:rsid w:val="001459D2"/>
+    <w:rsid w:val="0012417F"/>
   </w:style>
   <w:style w:type="paragraph" w:styleId="Heading1">
     <w:name w:val="heading 1"/>
@@ -11784,6 +13112,7 @@
   <w:style w:type="character" w:default="1" w:styleId="DefaultParagraphFont">
     <w:name w:val="Default Paragraph Font"/>
     <w:uiPriority w:val="1"/>
+    <w:semiHidden/>
     <w:unhideWhenUsed/>
   </w:style>
   <w:style w:type="table" w:default="1" w:styleId="TableNormal">
@@ -12097,7 +13426,7 @@
   <w:style w:type="table" w:styleId="TableGrid">
     <w:name w:val="Table Grid"/>
     <w:basedOn w:val="TableNormal"/>
-    <w:uiPriority w:val="39"/>
+    <w:uiPriority w:val="59"/>
     <w:rsid w:val="004521F6"/>
     <w:pPr>
       <w:spacing w:after="0" w:line="240" w:lineRule="auto"/>
